--- a/Yeu_cau_Capstone.docx
+++ b/Yeu_cau_Capstone.docx
@@ -114,6 +114,11 @@
       </w:r>
     </w:p>
     <w:p>
+      <w:pPr>
+        <w:rPr>
+          <w:color w:val="0070C0"/>
+        </w:rPr>
+      </w:pPr>
       <w:r>
         <w:t xml:space="preserve">* </w:t>
       </w:r>
@@ -128,19 +133,135 @@
       </w:r>
       <w:r>
         <w:br/>
-        <w:t xml:space="preserve">+ GET thông tin user </w:t>
-      </w:r>
-      <w:r>
-        <w:br/>
-        <w:t>+ GET danh sách ảnh đã lưu theo user id.</w:t>
-      </w:r>
-      <w:r>
-        <w:br/>
-        <w:t>+ GET danh sách ảnh đã tạo theo user id.</w:t>
-      </w:r>
-      <w:r>
-        <w:br/>
-        <w:t>+ DELETE xóa ảnh đã tạo theo id ảnh.</w:t>
+      </w:r>
+      <w:r>
+        <w:rPr>
+          <w:color w:val="0070C0"/>
+        </w:rPr>
+        <w:t xml:space="preserve">+ GET </w:t>
+      </w:r>
+      <w:r>
+        <w:rPr>
+          <w:color w:val="0070C0"/>
+        </w:rPr>
+        <w:t>–</w:t>
+      </w:r>
+      <w:r>
+        <w:rPr>
+          <w:color w:val="0070C0"/>
+        </w:rPr>
+        <w:t xml:space="preserve"> </w:t>
+      </w:r>
+      <w:r>
+        <w:rPr>
+          <w:color w:val="0070C0"/>
+        </w:rPr>
+        <w:t xml:space="preserve">Lấy </w:t>
+      </w:r>
+      <w:r>
+        <w:rPr>
+          <w:color w:val="0070C0"/>
+        </w:rPr>
+        <w:t xml:space="preserve">thông tin user </w:t>
+      </w:r>
+      <w:r>
+        <w:rPr>
+          <w:color w:val="0070C0"/>
+        </w:rPr>
+        <w:br/>
+      </w:r>
+      <w:r>
+        <w:rPr>
+          <w:color w:val="0070C0"/>
+        </w:rPr>
+        <w:t xml:space="preserve">+ GET </w:t>
+      </w:r>
+      <w:r>
+        <w:rPr>
+          <w:color w:val="0070C0"/>
+        </w:rPr>
+        <w:t>–</w:t>
+      </w:r>
+      <w:r>
+        <w:rPr>
+          <w:color w:val="0070C0"/>
+        </w:rPr>
+        <w:t xml:space="preserve"> </w:t>
+      </w:r>
+      <w:r>
+        <w:rPr>
+          <w:color w:val="0070C0"/>
+        </w:rPr>
+        <w:t xml:space="preserve">Lấy </w:t>
+      </w:r>
+      <w:r>
+        <w:rPr>
+          <w:color w:val="0070C0"/>
+        </w:rPr>
+        <w:t>danh sách ảnh đã lưu theo user id.</w:t>
+      </w:r>
+      <w:bookmarkStart w:id="0" w:name="_GoBack"/>
+      <w:bookmarkEnd w:id="0"/>
+      <w:r>
+        <w:rPr>
+          <w:color w:val="0070C0"/>
+        </w:rPr>
+        <w:br/>
+        <w:t xml:space="preserve">+ GET </w:t>
+      </w:r>
+      <w:r>
+        <w:rPr>
+          <w:color w:val="0070C0"/>
+        </w:rPr>
+        <w:t>–</w:t>
+      </w:r>
+      <w:r>
+        <w:rPr>
+          <w:color w:val="0070C0"/>
+        </w:rPr>
+        <w:t xml:space="preserve"> </w:t>
+      </w:r>
+      <w:r>
+        <w:rPr>
+          <w:color w:val="0070C0"/>
+        </w:rPr>
+        <w:t xml:space="preserve">Lấy </w:t>
+      </w:r>
+      <w:r>
+        <w:rPr>
+          <w:color w:val="0070C0"/>
+        </w:rPr>
+        <w:t>danh sách ảnh đã tạo theo user id.</w:t>
+      </w:r>
+      <w:r>
+        <w:br/>
+      </w:r>
+      <w:r>
+        <w:t xml:space="preserve">+ </w:t>
+      </w:r>
+      <w:r>
+        <w:rPr>
+          <w:color w:val="0070C0"/>
+        </w:rPr>
+        <w:t xml:space="preserve">DELETE </w:t>
+      </w:r>
+      <w:r>
+        <w:rPr>
+          <w:color w:val="0070C0"/>
+        </w:rPr>
+        <w:t>–</w:t>
+      </w:r>
+      <w:r>
+        <w:rPr>
+          <w:color w:val="0070C0"/>
+        </w:rPr>
+        <w:t xml:space="preserve"> </w:t>
+      </w:r>
+      <w:r>
+        <w:rPr>
+          <w:color w:val="0070C0"/>
+        </w:rPr>
+        <w:t>xóa ảnh đã tạo theo id ảnh.</w:t>
       </w:r>
     </w:p>
     <w:p/>
@@ -150,7 +271,34 @@
       </w:r>
       <w:r>
         <w:br/>
-        <w:t xml:space="preserve">+ POST thêm một ảnh của user. </w:t>
+        <w:t xml:space="preserve">+ </w:t>
+      </w:r>
+      <w:r>
+        <w:rPr>
+          <w:color w:val="0070C0"/>
+        </w:rPr>
+        <w:t>POST</w:t>
+      </w:r>
+      <w:r>
+        <w:rPr>
+          <w:color w:val="0070C0"/>
+        </w:rPr>
+        <w:t xml:space="preserve"> </w:t>
+      </w:r>
+      <w:r>
+        <w:rPr>
+          <w:color w:val="0070C0"/>
+        </w:rPr>
+        <w:t>–</w:t>
+      </w:r>
+      <w:r>
+        <w:rPr>
+          <w:color w:val="0070C0"/>
+        </w:rPr>
+        <w:t xml:space="preserve"> thêm một ảnh của user.</w:t>
+      </w:r>
+      <w:r>
+        <w:t xml:space="preserve"> </w:t>
       </w:r>
       <w:r>
         <w:br/>
@@ -158,7 +306,22 @@
       </w:r>
       <w:r>
         <w:br/>
-        <w:t>+ PUT thông tin cá nhân của user.</w:t>
+        <w:t>+ PUT</w:t>
+      </w:r>
+      <w:r>
+        <w:t xml:space="preserve"> </w:t>
+      </w:r>
+      <w:r>
+        <w:t>–</w:t>
+      </w:r>
+      <w:r>
+        <w:t xml:space="preserve"> </w:t>
+      </w:r>
+      <w:r>
+        <w:t xml:space="preserve">Sửa </w:t>
+      </w:r>
+      <w:r>
+        <w:t>thông tin cá nhân của user.</w:t>
       </w:r>
       <w:r>
         <w:br/>
@@ -182,8 +345,6 @@
       </w:r>
     </w:p>
     <w:p>
-      <w:bookmarkStart w:id="0" w:name="_GoBack"/>
-      <w:bookmarkEnd w:id="0"/>
       <w:r>
         <w:t>Bài làm phải được up lên Git và nộp link public.</w:t>
       </w:r>

--- a/Yeu_cau_Capstone.docx
+++ b/Yeu_cau_Capstone.docx
@@ -8,205 +8,138 @@
           <w:color w:val="0070C0"/>
         </w:rPr>
       </w:pPr>
-      <w:r>
-        <w:rPr>
-          <w:b/>
-        </w:rPr>
-        <w:t>Tạo các API để thao tác dữ liệu tương ứng các trang phía dưới:</w:t>
-      </w:r>
-      <w:r>
-        <w:br/>
-      </w:r>
-      <w:r>
-        <w:rPr>
-          <w:color w:val="0070C0"/>
-        </w:rPr>
-        <w:t>+ POST trang đăng ký.</w:t>
-      </w:r>
-      <w:r>
-        <w:rPr>
-          <w:color w:val="0070C0"/>
-        </w:rPr>
-        <w:br/>
-        <w:t>+ POST trang đăng nhập.</w:t>
-      </w:r>
-      <w:r>
-        <w:rPr>
-          <w:color w:val="0070C0"/>
-        </w:rPr>
-        <w:br/>
-      </w:r>
-      <w:r>
-        <w:t xml:space="preserve">* </w:t>
-      </w:r>
-      <w:r>
-        <w:rPr>
-          <w:b/>
-        </w:rPr>
-        <w:t>Trang chủ</w:t>
-      </w:r>
-      <w:r>
-        <w:t>:</w:t>
-      </w:r>
-      <w:r>
-        <w:br/>
-      </w:r>
-      <w:r>
-        <w:rPr>
-          <w:color w:val="0070C0"/>
-        </w:rPr>
-        <w:t>+ GET danh sách ảnh về.</w:t>
-      </w:r>
-      <w:r>
-        <w:rPr>
-          <w:color w:val="0070C0"/>
-        </w:rPr>
-        <w:br/>
-        <w:t xml:space="preserve">+ GET tìm kiếm danh sách ảnh theo tên. </w:t>
-      </w:r>
-      <w:r>
-        <w:rPr>
-          <w:color w:val="0070C0"/>
-        </w:rPr>
-        <w:br/>
-      </w:r>
-      <w:r>
-        <w:t xml:space="preserve">* </w:t>
-      </w:r>
-      <w:r>
-        <w:rPr>
-          <w:b/>
-        </w:rPr>
-        <w:t>Trang chi tiết</w:t>
-      </w:r>
-      <w:r>
-        <w:t>:</w:t>
-      </w:r>
-      <w:r>
-        <w:br/>
-      </w:r>
-      <w:r>
-        <w:rPr>
-          <w:color w:val="0070C0"/>
-        </w:rPr>
-        <w:t>+ GET thông tin ảnh và người tạo ảnh bằng id ảnh.</w:t>
-      </w:r>
-      <w:r>
-        <w:rPr>
-          <w:color w:val="0070C0"/>
-        </w:rPr>
-        <w:br/>
-        <w:t>+ GET thông tin bình luận theo id ảnh.</w:t>
-      </w:r>
-      <w:r>
-        <w:rPr>
-          <w:color w:val="0070C0"/>
-        </w:rPr>
-        <w:br/>
-        <w:t>+ GET thông tin đã lưu hình này chưa theo id ảnh (dùng để kiểm tra ảnh đã lưu hay chưa ở nút Save).</w:t>
-      </w:r>
-      <w:r>
-        <w:rPr>
-          <w:color w:val="0070C0"/>
-        </w:rPr>
-        <w:br/>
-        <w:t>+ POST để lưu thông tin bình luận của người dùng với hình ảnh.</w:t>
-      </w:r>
-    </w:p>
-    <w:p>
-      <w:pPr>
-        <w:rPr>
-          <w:color w:val="0070C0"/>
-        </w:rPr>
-      </w:pPr>
-      <w:r>
-        <w:t xml:space="preserve">* </w:t>
-      </w:r>
-      <w:r>
-        <w:rPr>
-          <w:b/>
-        </w:rPr>
-        <w:t>Trang quản lý ảnh</w:t>
-      </w:r>
-      <w:r>
-        <w:t>:</w:t>
-      </w:r>
-      <w:r>
-        <w:br/>
-      </w:r>
-      <w:r>
-        <w:rPr>
-          <w:color w:val="0070C0"/>
-        </w:rPr>
-        <w:t xml:space="preserve">+ GET </w:t>
-      </w:r>
-      <w:r>
-        <w:rPr>
-          <w:color w:val="0070C0"/>
-        </w:rPr>
-        <w:t>–</w:t>
-      </w:r>
-      <w:r>
-        <w:rPr>
-          <w:color w:val="0070C0"/>
-        </w:rPr>
-        <w:t xml:space="preserve"> </w:t>
-      </w:r>
-      <w:r>
-        <w:rPr>
-          <w:color w:val="0070C0"/>
-        </w:rPr>
-        <w:t xml:space="preserve">Lấy </w:t>
-      </w:r>
-      <w:r>
-        <w:rPr>
-          <w:color w:val="0070C0"/>
-        </w:rPr>
-        <w:t xml:space="preserve">thông tin user </w:t>
-      </w:r>
-      <w:r>
-        <w:rPr>
-          <w:color w:val="0070C0"/>
-        </w:rPr>
-        <w:br/>
-      </w:r>
-      <w:r>
-        <w:rPr>
-          <w:color w:val="0070C0"/>
-        </w:rPr>
-        <w:t xml:space="preserve">+ GET </w:t>
-      </w:r>
-      <w:r>
-        <w:rPr>
-          <w:color w:val="0070C0"/>
-        </w:rPr>
-        <w:t>–</w:t>
-      </w:r>
-      <w:r>
-        <w:rPr>
-          <w:color w:val="0070C0"/>
-        </w:rPr>
-        <w:t xml:space="preserve"> </w:t>
-      </w:r>
-      <w:r>
-        <w:rPr>
-          <w:color w:val="0070C0"/>
-        </w:rPr>
-        <w:t xml:space="preserve">Lấy </w:t>
-      </w:r>
-      <w:r>
-        <w:rPr>
-          <w:color w:val="0070C0"/>
-        </w:rPr>
-        <w:t>danh sách ảnh đã lưu theo user id.</w:t>
-      </w:r>
       <w:bookmarkStart w:id="0" w:name="_GoBack"/>
       <w:bookmarkEnd w:id="0"/>
       <w:r>
         <w:rPr>
-          <w:color w:val="0070C0"/>
-        </w:rPr>
-        <w:br/>
+          <w:b/>
+        </w:rPr>
+        <w:t>Tạo các API để thao tác dữ liệu tương ứng các trang phía dưới:</w:t>
+      </w:r>
+      <w:r>
+        <w:br/>
+      </w:r>
+      <w:r>
+        <w:rPr>
+          <w:color w:val="0070C0"/>
+        </w:rPr>
+        <w:t>+ POST trang đăng ký.</w:t>
+      </w:r>
+      <w:r>
+        <w:rPr>
+          <w:color w:val="0070C0"/>
+        </w:rPr>
+        <w:br/>
+        <w:t>+ POST trang đăng nhập.</w:t>
+      </w:r>
+      <w:r>
+        <w:rPr>
+          <w:color w:val="0070C0"/>
+        </w:rPr>
+        <w:br/>
+      </w:r>
+      <w:r>
+        <w:t xml:space="preserve">* </w:t>
+      </w:r>
+      <w:r>
+        <w:rPr>
+          <w:b/>
+        </w:rPr>
+        <w:t>Trang chủ</w:t>
+      </w:r>
+      <w:r>
+        <w:t>:</w:t>
+      </w:r>
+      <w:r>
+        <w:br/>
+      </w:r>
+      <w:r>
+        <w:rPr>
+          <w:color w:val="0070C0"/>
+        </w:rPr>
+        <w:t>+ GET danh sách ảnh về.</w:t>
+      </w:r>
+      <w:r>
+        <w:rPr>
+          <w:color w:val="0070C0"/>
+        </w:rPr>
+        <w:br/>
+        <w:t xml:space="preserve">+ GET tìm kiếm danh sách ảnh theo tên. </w:t>
+      </w:r>
+      <w:r>
+        <w:rPr>
+          <w:color w:val="0070C0"/>
+        </w:rPr>
+        <w:br/>
+      </w:r>
+      <w:r>
+        <w:t xml:space="preserve">* </w:t>
+      </w:r>
+      <w:r>
+        <w:rPr>
+          <w:b/>
+        </w:rPr>
+        <w:t>Trang chi tiết</w:t>
+      </w:r>
+      <w:r>
+        <w:t>:</w:t>
+      </w:r>
+      <w:r>
+        <w:br/>
+      </w:r>
+      <w:r>
+        <w:rPr>
+          <w:color w:val="0070C0"/>
+        </w:rPr>
+        <w:t>+ GET thông tin ảnh và người tạo ảnh bằng id ảnh.</w:t>
+      </w:r>
+      <w:r>
+        <w:rPr>
+          <w:color w:val="0070C0"/>
+        </w:rPr>
+        <w:br/>
+        <w:t>+ GET thông tin bình luận theo id ảnh.</w:t>
+      </w:r>
+      <w:r>
+        <w:rPr>
+          <w:color w:val="0070C0"/>
+        </w:rPr>
+        <w:br/>
+        <w:t>+ GET thông tin đã lưu hình này chưa theo id ảnh (dùng để kiểm tra ảnh đã lưu hay chưa ở nút Save).</w:t>
+      </w:r>
+      <w:r>
+        <w:rPr>
+          <w:color w:val="0070C0"/>
+        </w:rPr>
+        <w:br/>
+        <w:t>+ POST để lưu thông tin bình luận của người dùng với hình ảnh.</w:t>
+      </w:r>
+    </w:p>
+    <w:p>
+      <w:pPr>
+        <w:rPr>
+          <w:color w:val="0070C0"/>
+        </w:rPr>
+      </w:pPr>
+      <w:r>
+        <w:t xml:space="preserve">* </w:t>
+      </w:r>
+      <w:r>
+        <w:rPr>
+          <w:b/>
+        </w:rPr>
+        <w:t>Trang quản lý ảnh</w:t>
+      </w:r>
+      <w:r>
+        <w:t>:</w:t>
+      </w:r>
+      <w:r>
+        <w:br/>
+      </w:r>
+      <w:r>
+        <w:rPr>
+          <w:color w:val="0070C0"/>
+        </w:rPr>
         <w:t xml:space="preserve">+ GET </w:t>
       </w:r>
       <w:r>
@@ -231,6 +164,73 @@
         <w:rPr>
           <w:color w:val="0070C0"/>
         </w:rPr>
+        <w:t xml:space="preserve">thông tin user </w:t>
+      </w:r>
+      <w:r>
+        <w:rPr>
+          <w:color w:val="0070C0"/>
+        </w:rPr>
+        <w:br/>
+      </w:r>
+      <w:r>
+        <w:rPr>
+          <w:color w:val="0070C0"/>
+        </w:rPr>
+        <w:t xml:space="preserve">+ GET </w:t>
+      </w:r>
+      <w:r>
+        <w:rPr>
+          <w:color w:val="0070C0"/>
+        </w:rPr>
+        <w:t>–</w:t>
+      </w:r>
+      <w:r>
+        <w:rPr>
+          <w:color w:val="0070C0"/>
+        </w:rPr>
+        <w:t xml:space="preserve"> </w:t>
+      </w:r>
+      <w:r>
+        <w:rPr>
+          <w:color w:val="0070C0"/>
+        </w:rPr>
+        <w:t xml:space="preserve">Lấy </w:t>
+      </w:r>
+      <w:r>
+        <w:rPr>
+          <w:color w:val="0070C0"/>
+        </w:rPr>
+        <w:t>danh sách ảnh đã lưu theo user id.</w:t>
+      </w:r>
+      <w:r>
+        <w:rPr>
+          <w:color w:val="0070C0"/>
+        </w:rPr>
+        <w:br/>
+        <w:t xml:space="preserve">+ GET </w:t>
+      </w:r>
+      <w:r>
+        <w:rPr>
+          <w:color w:val="0070C0"/>
+        </w:rPr>
+        <w:t>–</w:t>
+      </w:r>
+      <w:r>
+        <w:rPr>
+          <w:color w:val="0070C0"/>
+        </w:rPr>
+        <w:t xml:space="preserve"> </w:t>
+      </w:r>
+      <w:r>
+        <w:rPr>
+          <w:color w:val="0070C0"/>
+        </w:rPr>
+        <w:t xml:space="preserve">Lấy </w:t>
+      </w:r>
+      <w:r>
+        <w:rPr>
+          <w:color w:val="0070C0"/>
+        </w:rPr>
         <w:t>danh sách ảnh đã tạo theo user id.</w:t>
       </w:r>
       <w:r>
@@ -347,6 +347,305 @@
     <w:p>
       <w:r>
         <w:t>Bài làm phải được up lên Git và nộp link public.</w:t>
+      </w:r>
+    </w:p>
+    <w:p/>
+    <w:p>
+      <w:r>
+        <w:br w:type="column"/>
+      </w:r>
+      <w:r>
+        <w:lastRenderedPageBreak/>
+        <w:t>use photohub_db;</w:t>
+      </w:r>
+    </w:p>
+    <w:p>
+      <w:r>
+        <w:t>CREATE TABLE vai_tro (</w:t>
+      </w:r>
+    </w:p>
+    <w:p>
+      <w:r>
+        <w:tab/>
+        <w:t>vai_tro_id INT AUTO_INCREMENT PRIMARY KEY,</w:t>
+      </w:r>
+    </w:p>
+    <w:p>
+      <w:r>
+        <w:tab/>
+        <w:t>ten_vai_tro VARCHAR(100) NOT NULL UNIQUE,</w:t>
+      </w:r>
+    </w:p>
+    <w:p>
+      <w:r>
+        <w:tab/>
+        <w:t>dien_giai VARCHAR(255),</w:t>
+      </w:r>
+    </w:p>
+    <w:p>
+      <w:r>
+        <w:tab/>
+        <w:t>kich_hoat BOOLEAN NOT NULL DEFAULT TRUE,</w:t>
+      </w:r>
+    </w:p>
+    <w:p>
+      <w:r>
+        <w:tab/>
+        <w:t>ngay_tao DATETIME NOT NULL DEFAULT CURRENT_TIMESTAMP,</w:t>
+      </w:r>
+    </w:p>
+    <w:p>
+      <w:r>
+        <w:tab/>
+        <w:t>ngay_cap_nhat DATETIME DEFAULT CURRENT_TIMESTAMP ON UPDATE CURRENT_TIMESTAMP,</w:t>
+      </w:r>
+    </w:p>
+    <w:p>
+      <w:r>
+        <w:tab/>
+        <w:t>INDEX idx_ten_vai_tro (ten_vai_tro)</w:t>
+      </w:r>
+    </w:p>
+    <w:p>
+      <w:r>
+        <w:t>) ENGINE=InnoDB DEFAULT CHARSET=utf8mb4 COLLATE=utf8mb4_unicode_ci;</w:t>
+      </w:r>
+    </w:p>
+    <w:p/>
+    <w:p>
+      <w:r>
+        <w:t>INSERT INTO vai_tro (ten_vai_tro, dien_giai, kich_hoat) VALUES</w:t>
+      </w:r>
+    </w:p>
+    <w:p>
+      <w:r>
+        <w:t>('admin', 'Quản trị viên hệ thống', true),</w:t>
+      </w:r>
+    </w:p>
+    <w:p>
+      <w:r>
+        <w:t>('user', 'Người dùng thông thường', true);</w:t>
+      </w:r>
+    </w:p>
+    <w:p/>
+    <w:p>
+      <w:r>
+        <w:t>ALTER TABLE nguoi_dung</w:t>
+      </w:r>
+    </w:p>
+    <w:p>
+      <w:r>
+        <w:t>ADD COLUMN vai_tro_id INT NOT NULL DEFAULT 2,  -- Mặc định là user (id = 2)</w:t>
+      </w:r>
+    </w:p>
+    <w:p>
+      <w:r>
+        <w:t xml:space="preserve">ADD CONSTRAINT fk_nguoi_dung_vai_tro </w:t>
+      </w:r>
+    </w:p>
+    <w:p>
+      <w:r>
+        <w:t xml:space="preserve">    FOREIGN KEY (vai_tro_id) REFERENCES vai_tro(vai_tro_id)</w:t>
+      </w:r>
+    </w:p>
+    <w:p>
+      <w:r>
+        <w:t xml:space="preserve">    ON DELETE RESTRICT</w:t>
+      </w:r>
+    </w:p>
+    <w:p>
+      <w:r>
+        <w:t xml:space="preserve">    ON UPDATE CASCADE,</w:t>
+      </w:r>
+    </w:p>
+    <w:p>
+      <w:r>
+        <w:t>ADD INDEX idx_vai_tro_id (vai_tro_id);</w:t>
+      </w:r>
+    </w:p>
+    <w:p>
+      <w:r>
+        <w:br w:type="column"/>
+      </w:r>
+      <w:r>
+        <w:lastRenderedPageBreak/>
+        <w:t>Cách của Copilot:</w:t>
+      </w:r>
+    </w:p>
+    <w:p>
+      <w:r>
+        <w:t>START TRANSACTION;</w:t>
+      </w:r>
+    </w:p>
+    <w:p>
+      <w:r>
+        <w:t>-- (1) Seed roles (idempotent)</w:t>
+      </w:r>
+    </w:p>
+    <w:p>
+      <w:r>
+        <w:t>INSERT INTO vai_tro (ten_vai_tro, dien_giai, kich_hoat)</w:t>
+      </w:r>
+    </w:p>
+    <w:p>
+      <w:r>
+        <w:t>VALUES</w:t>
+      </w:r>
+    </w:p>
+    <w:p>
+      <w:r>
+        <w:t xml:space="preserve">  ('admin_role', 'Quyền quản trị hệ thống (toàn quyền)', 1),</w:t>
+      </w:r>
+    </w:p>
+    <w:p>
+      <w:r>
+        <w:t xml:space="preserve">  ('user_role',  'Quyền người dùng chuẩn',               1)</w:t>
+      </w:r>
+    </w:p>
+    <w:p>
+      <w:r>
+        <w:t>ON DUPLICATE KEY UPDATE</w:t>
+      </w:r>
+    </w:p>
+    <w:p>
+      <w:r>
+        <w:t xml:space="preserve">  dien_giai = VALUES(dien_giai),</w:t>
+      </w:r>
+    </w:p>
+    <w:p>
+      <w:r>
+        <w:t xml:space="preserve">  kich_hoat = VALUES(kich_hoat);</w:t>
+      </w:r>
+    </w:p>
+    <w:p/>
+    <w:p>
+      <w:r>
+        <w:t>-- (2) Thêm cột (nullable tạm thời)</w:t>
+      </w:r>
+    </w:p>
+    <w:p>
+      <w:r>
+        <w:t>ALTER TABLE nguoi_dung</w:t>
+      </w:r>
+    </w:p>
+    <w:p>
+      <w:r>
+        <w:t xml:space="preserve">  ADD COLUMN vai_tro_id INT UNSIGNED NULL COMMENT 'Khóa ngoại vai trò (1 user = 1 role)';</w:t>
+      </w:r>
+    </w:p>
+    <w:p/>
+    <w:p>
+      <w:r>
+        <w:t>-- (3) Lấy user_role_id</w:t>
+      </w:r>
+    </w:p>
+    <w:p>
+      <w:r>
+        <w:t>SET @user_role_id = (</w:t>
+      </w:r>
+    </w:p>
+    <w:p>
+      <w:r>
+        <w:t xml:space="preserve">  SELECT vai_tro_id</w:t>
+      </w:r>
+    </w:p>
+    <w:p>
+      <w:r>
+        <w:t xml:space="preserve">  FROM vai_tro</w:t>
+      </w:r>
+    </w:p>
+    <w:p>
+      <w:r>
+        <w:t xml:space="preserve">  WHERE ten_vai_tro = 'user_role' AND (xoa_luc IS NULL) AND (kich_hoat = 1)</w:t>
+      </w:r>
+    </w:p>
+    <w:p>
+      <w:r>
+        <w:t xml:space="preserve">  LIMIT 1</w:t>
+      </w:r>
+    </w:p>
+    <w:p>
+      <w:r>
+        <w:t>);</w:t>
+      </w:r>
+    </w:p>
+    <w:p>
+      <w:r>
+        <w:t>-- (4) Cập nhật data hiện có</w:t>
+      </w:r>
+    </w:p>
+    <w:p>
+      <w:r>
+        <w:t>UPDATE nguoi_dung</w:t>
+      </w:r>
+    </w:p>
+    <w:p>
+      <w:r>
+        <w:t>SET vai_tro_id = @user_role_id</w:t>
+      </w:r>
+    </w:p>
+    <w:p>
+      <w:r>
+        <w:lastRenderedPageBreak/>
+        <w:t>WHERE vai_tro_id IS NULL;</w:t>
+      </w:r>
+    </w:p>
+    <w:p/>
+    <w:p>
+      <w:r>
+        <w:t>-- (5) Chuyển NOT NULL + FK</w:t>
+      </w:r>
+    </w:p>
+    <w:p>
+      <w:r>
+        <w:t>ALTER TABLE nguoi_dung</w:t>
+      </w:r>
+    </w:p>
+    <w:p>
+      <w:r>
+        <w:t xml:space="preserve">  MODIFY COLUMN vai_tro_id INT UNSIGNED NOT NULL COMMENT 'Khóa ngoại vai trò (bắt buộc)';</w:t>
+      </w:r>
+    </w:p>
+    <w:p/>
+    <w:p>
+      <w:r>
+        <w:t>ALTER TABLE nguoi_dung</w:t>
+      </w:r>
+    </w:p>
+    <w:p>
+      <w:r>
+        <w:t xml:space="preserve">  ADD INDEX idx_nguoi_dung_vai_tro_id (vai_tro_id),</w:t>
+      </w:r>
+    </w:p>
+    <w:p>
+      <w:r>
+        <w:t xml:space="preserve">  ADD CONSTRAINT fk_nguoi_dung_vai_tro</w:t>
+      </w:r>
+    </w:p>
+    <w:p>
+      <w:r>
+        <w:t xml:space="preserve">    FOREIGN KEY (vai_tro_id)</w:t>
+      </w:r>
+    </w:p>
+    <w:p>
+      <w:r>
+        <w:t xml:space="preserve">    REFERENCES vai_tro (vai_tro_id)</w:t>
+      </w:r>
+    </w:p>
+    <w:p>
+      <w:r>
+        <w:t xml:space="preserve">    ON UPDATE CASCADE</w:t>
+      </w:r>
+    </w:p>
+    <w:p>
+      <w:r>
+        <w:t xml:space="preserve">    ON DELETE RESTRICT;</w:t>
+      </w:r>
+    </w:p>
+    <w:p/>
+    <w:p>
+      <w:r>
+        <w:t>COMMIT;</w:t>
       </w:r>
     </w:p>
     <w:sectPr>

--- a/Yeu_cau_Capstone.docx
+++ b/Yeu_cau_Capstone.docx
@@ -8,320 +8,353 @@
           <w:color w:val="0070C0"/>
         </w:rPr>
       </w:pPr>
+      <w:r>
+        <w:rPr>
+          <w:b/>
+        </w:rPr>
+        <w:t>Tạo các API để thao tác dữ liệu tương ứng các trang phía dưới:</w:t>
+      </w:r>
+      <w:r>
+        <w:br/>
+      </w:r>
+      <w:r>
+        <w:rPr>
+          <w:color w:val="0070C0"/>
+        </w:rPr>
+        <w:t>+ POST trang đăng ký.</w:t>
+      </w:r>
+      <w:r>
+        <w:rPr>
+          <w:color w:val="0070C0"/>
+        </w:rPr>
+        <w:br/>
+        <w:t>+ POST trang đăng nhập.</w:t>
+      </w:r>
+      <w:r>
+        <w:rPr>
+          <w:color w:val="0070C0"/>
+        </w:rPr>
+        <w:br/>
+      </w:r>
+      <w:r>
+        <w:t xml:space="preserve">* </w:t>
+      </w:r>
+      <w:r>
+        <w:rPr>
+          <w:b/>
+        </w:rPr>
+        <w:t>Trang chủ</w:t>
+      </w:r>
+      <w:r>
+        <w:t>:</w:t>
+      </w:r>
+      <w:r>
+        <w:br/>
+      </w:r>
+      <w:r>
+        <w:rPr>
+          <w:color w:val="0070C0"/>
+        </w:rPr>
+        <w:t>+ GET danh sách ảnh về.</w:t>
+      </w:r>
+      <w:r>
+        <w:rPr>
+          <w:color w:val="0070C0"/>
+        </w:rPr>
+        <w:br/>
+        <w:t xml:space="preserve">+ GET tìm kiếm danh sách ảnh theo tên. </w:t>
+      </w:r>
+      <w:r>
+        <w:rPr>
+          <w:color w:val="0070C0"/>
+        </w:rPr>
+        <w:br/>
+      </w:r>
+      <w:r>
+        <w:t xml:space="preserve">* </w:t>
+      </w:r>
+      <w:r>
+        <w:rPr>
+          <w:b/>
+        </w:rPr>
+        <w:t>Trang chi tiết</w:t>
+      </w:r>
+      <w:r>
+        <w:t>:</w:t>
+      </w:r>
+      <w:r>
+        <w:br/>
+      </w:r>
+      <w:r>
+        <w:rPr>
+          <w:color w:val="0070C0"/>
+        </w:rPr>
+        <w:t>+ GET thông tin ảnh và người tạo ảnh bằng id ảnh.</w:t>
+      </w:r>
+      <w:r>
+        <w:rPr>
+          <w:color w:val="0070C0"/>
+        </w:rPr>
+        <w:br/>
+        <w:t>+ GET thông tin bình luận theo id ảnh.</w:t>
+      </w:r>
+      <w:r>
+        <w:rPr>
+          <w:color w:val="0070C0"/>
+        </w:rPr>
+        <w:br/>
+        <w:t>+ GET thông tin đã lưu hình này chưa theo id ảnh (dùng để kiểm tra ảnh đã lưu hay chưa ở nút Save).</w:t>
+      </w:r>
+      <w:r>
+        <w:rPr>
+          <w:color w:val="0070C0"/>
+        </w:rPr>
+        <w:br/>
+        <w:t>+ POST để lưu thông tin bình luận của người dùng với hình ảnh.</w:t>
+      </w:r>
+    </w:p>
+    <w:p>
+      <w:pPr>
+        <w:rPr>
+          <w:color w:val="0070C0"/>
+        </w:rPr>
+      </w:pPr>
+      <w:r>
+        <w:t xml:space="preserve">* </w:t>
+      </w:r>
+      <w:r>
+        <w:rPr>
+          <w:b/>
+        </w:rPr>
+        <w:t>Trang quản lý ảnh</w:t>
+      </w:r>
+      <w:r>
+        <w:t>:</w:t>
+      </w:r>
+      <w:r>
+        <w:br/>
+      </w:r>
+      <w:r>
+        <w:rPr>
+          <w:color w:val="0070C0"/>
+        </w:rPr>
+        <w:t xml:space="preserve">+ GET </w:t>
+      </w:r>
+      <w:r>
+        <w:rPr>
+          <w:color w:val="0070C0"/>
+        </w:rPr>
+        <w:t>–</w:t>
+      </w:r>
+      <w:r>
+        <w:rPr>
+          <w:color w:val="0070C0"/>
+        </w:rPr>
+        <w:t xml:space="preserve"> </w:t>
+      </w:r>
+      <w:r>
+        <w:rPr>
+          <w:color w:val="0070C0"/>
+        </w:rPr>
+        <w:t xml:space="preserve">Lấy </w:t>
+      </w:r>
+      <w:r>
+        <w:rPr>
+          <w:color w:val="0070C0"/>
+        </w:rPr>
+        <w:t xml:space="preserve">thông tin user </w:t>
+      </w:r>
+      <w:r>
+        <w:rPr>
+          <w:color w:val="0070C0"/>
+        </w:rPr>
+        <w:br/>
+      </w:r>
+      <w:r>
+        <w:rPr>
+          <w:color w:val="0070C0"/>
+        </w:rPr>
+        <w:t xml:space="preserve">+ GET </w:t>
+      </w:r>
+      <w:r>
+        <w:rPr>
+          <w:color w:val="0070C0"/>
+        </w:rPr>
+        <w:t>–</w:t>
+      </w:r>
+      <w:r>
+        <w:rPr>
+          <w:color w:val="0070C0"/>
+        </w:rPr>
+        <w:t xml:space="preserve"> </w:t>
+      </w:r>
+      <w:r>
+        <w:rPr>
+          <w:color w:val="0070C0"/>
+        </w:rPr>
+        <w:t xml:space="preserve">Lấy </w:t>
+      </w:r>
+      <w:r>
+        <w:rPr>
+          <w:color w:val="0070C0"/>
+        </w:rPr>
+        <w:t>danh sách ảnh đã lưu theo user id.</w:t>
+      </w:r>
+      <w:r>
+        <w:rPr>
+          <w:color w:val="0070C0"/>
+        </w:rPr>
+        <w:br/>
+        <w:t xml:space="preserve">+ GET </w:t>
+      </w:r>
+      <w:r>
+        <w:rPr>
+          <w:color w:val="0070C0"/>
+        </w:rPr>
+        <w:t>–</w:t>
+      </w:r>
+      <w:r>
+        <w:rPr>
+          <w:color w:val="0070C0"/>
+        </w:rPr>
+        <w:t xml:space="preserve"> </w:t>
+      </w:r>
+      <w:r>
+        <w:rPr>
+          <w:color w:val="0070C0"/>
+        </w:rPr>
+        <w:t xml:space="preserve">Lấy </w:t>
+      </w:r>
+      <w:r>
+        <w:rPr>
+          <w:color w:val="0070C0"/>
+        </w:rPr>
+        <w:t>danh sách ảnh đã tạo theo user id.</w:t>
+      </w:r>
+      <w:r>
+        <w:br/>
+      </w:r>
+      <w:r>
+        <w:t xml:space="preserve">+ </w:t>
+      </w:r>
+      <w:r>
+        <w:rPr>
+          <w:color w:val="0070C0"/>
+        </w:rPr>
+        <w:t xml:space="preserve">DELETE </w:t>
+      </w:r>
+      <w:r>
+        <w:rPr>
+          <w:color w:val="0070C0"/>
+        </w:rPr>
+        <w:t>–</w:t>
+      </w:r>
+      <w:r>
+        <w:rPr>
+          <w:color w:val="0070C0"/>
+        </w:rPr>
+        <w:t xml:space="preserve"> </w:t>
+      </w:r>
+      <w:r>
+        <w:rPr>
+          <w:color w:val="0070C0"/>
+        </w:rPr>
+        <w:t>xóa ảnh đã tạo theo id ảnh.</w:t>
+      </w:r>
+    </w:p>
+    <w:p/>
+    <w:p>
+      <w:r>
+        <w:t>*Trang thêm ảnh:</w:t>
+      </w:r>
+      <w:r>
+        <w:br/>
+        <w:t xml:space="preserve">+ </w:t>
+      </w:r>
+      <w:r>
+        <w:rPr>
+          <w:color w:val="0070C0"/>
+        </w:rPr>
+        <w:t>POST</w:t>
+      </w:r>
+      <w:r>
+        <w:rPr>
+          <w:color w:val="0070C0"/>
+        </w:rPr>
+        <w:t xml:space="preserve"> </w:t>
+      </w:r>
+      <w:r>
+        <w:rPr>
+          <w:color w:val="0070C0"/>
+        </w:rPr>
+        <w:t>–</w:t>
+      </w:r>
+      <w:r>
+        <w:rPr>
+          <w:color w:val="0070C0"/>
+        </w:rPr>
+        <w:t xml:space="preserve"> thêm một ảnh của user.</w:t>
+      </w:r>
+      <w:r>
+        <w:t xml:space="preserve"> </w:t>
+      </w:r>
+      <w:r>
+        <w:br/>
+        <w:t>*Chỉnh sửa thông tin cá nhân:</w:t>
+      </w:r>
       <w:bookmarkStart w:id="0" w:name="_GoBack"/>
       <w:bookmarkEnd w:id="0"/>
       <w:r>
-        <w:rPr>
-          <w:b/>
-        </w:rPr>
-        <w:t>Tạo các API để thao tác dữ liệu tương ứng các trang phía dưới:</w:t>
-      </w:r>
-      <w:r>
-        <w:br/>
-      </w:r>
-      <w:r>
-        <w:rPr>
-          <w:color w:val="0070C0"/>
-        </w:rPr>
-        <w:t>+ POST trang đăng ký.</w:t>
-      </w:r>
-      <w:r>
-        <w:rPr>
-          <w:color w:val="0070C0"/>
-        </w:rPr>
-        <w:br/>
-        <w:t>+ POST trang đăng nhập.</w:t>
-      </w:r>
-      <w:r>
-        <w:rPr>
-          <w:color w:val="0070C0"/>
-        </w:rPr>
-        <w:br/>
-      </w:r>
-      <w:r>
-        <w:t xml:space="preserve">* </w:t>
-      </w:r>
-      <w:r>
-        <w:rPr>
-          <w:b/>
-        </w:rPr>
-        <w:t>Trang chủ</w:t>
-      </w:r>
-      <w:r>
-        <w:t>:</w:t>
-      </w:r>
-      <w:r>
-        <w:br/>
-      </w:r>
-      <w:r>
-        <w:rPr>
-          <w:color w:val="0070C0"/>
-        </w:rPr>
-        <w:t>+ GET danh sách ảnh về.</w:t>
-      </w:r>
-      <w:r>
-        <w:rPr>
-          <w:color w:val="0070C0"/>
-        </w:rPr>
-        <w:br/>
-        <w:t xml:space="preserve">+ GET tìm kiếm danh sách ảnh theo tên. </w:t>
-      </w:r>
-      <w:r>
-        <w:rPr>
-          <w:color w:val="0070C0"/>
-        </w:rPr>
-        <w:br/>
-      </w:r>
-      <w:r>
-        <w:t xml:space="preserve">* </w:t>
-      </w:r>
-      <w:r>
-        <w:rPr>
-          <w:b/>
-        </w:rPr>
-        <w:t>Trang chi tiết</w:t>
-      </w:r>
-      <w:r>
-        <w:t>:</w:t>
-      </w:r>
-      <w:r>
-        <w:br/>
-      </w:r>
-      <w:r>
-        <w:rPr>
-          <w:color w:val="0070C0"/>
-        </w:rPr>
-        <w:t>+ GET thông tin ảnh và người tạo ảnh bằng id ảnh.</w:t>
-      </w:r>
-      <w:r>
-        <w:rPr>
-          <w:color w:val="0070C0"/>
-        </w:rPr>
-        <w:br/>
-        <w:t>+ GET thông tin bình luận theo id ảnh.</w:t>
-      </w:r>
-      <w:r>
-        <w:rPr>
-          <w:color w:val="0070C0"/>
-        </w:rPr>
-        <w:br/>
-        <w:t>+ GET thông tin đã lưu hình này chưa theo id ảnh (dùng để kiểm tra ảnh đã lưu hay chưa ở nút Save).</w:t>
-      </w:r>
-      <w:r>
-        <w:rPr>
-          <w:color w:val="0070C0"/>
-        </w:rPr>
-        <w:br/>
-        <w:t>+ POST để lưu thông tin bình luận của người dùng với hình ảnh.</w:t>
-      </w:r>
-    </w:p>
-    <w:p>
-      <w:pPr>
-        <w:rPr>
-          <w:color w:val="0070C0"/>
-        </w:rPr>
-      </w:pPr>
-      <w:r>
-        <w:t xml:space="preserve">* </w:t>
-      </w:r>
-      <w:r>
-        <w:rPr>
-          <w:b/>
-        </w:rPr>
-        <w:t>Trang quản lý ảnh</w:t>
-      </w:r>
-      <w:r>
-        <w:t>:</w:t>
-      </w:r>
-      <w:r>
-        <w:br/>
-      </w:r>
-      <w:r>
-        <w:rPr>
-          <w:color w:val="0070C0"/>
-        </w:rPr>
-        <w:t xml:space="preserve">+ GET </w:t>
-      </w:r>
-      <w:r>
-        <w:rPr>
-          <w:color w:val="0070C0"/>
+        <w:br/>
+        <w:t xml:space="preserve">+ </w:t>
+      </w:r>
+      <w:r>
+        <w:rPr>
+          <w:color w:val="FF0000"/>
+        </w:rPr>
+        <w:t>PUT</w:t>
+      </w:r>
+      <w:r>
+        <w:rPr>
+          <w:color w:val="FF0000"/>
+        </w:rPr>
+        <w:t xml:space="preserve"> </w:t>
+      </w:r>
+      <w:r>
+        <w:rPr>
+          <w:color w:val="FF0000"/>
         </w:rPr>
         <w:t>–</w:t>
       </w:r>
       <w:r>
         <w:rPr>
-          <w:color w:val="0070C0"/>
+          <w:color w:val="FF0000"/>
         </w:rPr>
         <w:t xml:space="preserve"> </w:t>
       </w:r>
       <w:r>
         <w:rPr>
-          <w:color w:val="0070C0"/>
-        </w:rPr>
-        <w:t xml:space="preserve">Lấy </w:t>
-      </w:r>
-      <w:r>
-        <w:rPr>
-          <w:color w:val="0070C0"/>
-        </w:rPr>
-        <w:t xml:space="preserve">thông tin user </w:t>
-      </w:r>
-      <w:r>
-        <w:rPr>
-          <w:color w:val="0070C0"/>
-        </w:rPr>
-        <w:br/>
-      </w:r>
-      <w:r>
-        <w:rPr>
-          <w:color w:val="0070C0"/>
-        </w:rPr>
-        <w:t xml:space="preserve">+ GET </w:t>
-      </w:r>
-      <w:r>
-        <w:rPr>
-          <w:color w:val="0070C0"/>
-        </w:rPr>
-        <w:t>–</w:t>
-      </w:r>
-      <w:r>
-        <w:rPr>
-          <w:color w:val="0070C0"/>
-        </w:rPr>
-        <w:t xml:space="preserve"> </w:t>
-      </w:r>
-      <w:r>
-        <w:rPr>
-          <w:color w:val="0070C0"/>
-        </w:rPr>
-        <w:t xml:space="preserve">Lấy </w:t>
-      </w:r>
-      <w:r>
-        <w:rPr>
-          <w:color w:val="0070C0"/>
-        </w:rPr>
-        <w:t>danh sách ảnh đã lưu theo user id.</w:t>
-      </w:r>
-      <w:r>
-        <w:rPr>
-          <w:color w:val="0070C0"/>
-        </w:rPr>
-        <w:br/>
-        <w:t xml:space="preserve">+ GET </w:t>
-      </w:r>
-      <w:r>
-        <w:rPr>
-          <w:color w:val="0070C0"/>
-        </w:rPr>
-        <w:t>–</w:t>
-      </w:r>
-      <w:r>
-        <w:rPr>
-          <w:color w:val="0070C0"/>
-        </w:rPr>
-        <w:t xml:space="preserve"> </w:t>
-      </w:r>
-      <w:r>
-        <w:rPr>
-          <w:color w:val="0070C0"/>
-        </w:rPr>
-        <w:t xml:space="preserve">Lấy </w:t>
-      </w:r>
-      <w:r>
-        <w:rPr>
-          <w:color w:val="0070C0"/>
-        </w:rPr>
-        <w:t>danh sách ảnh đã tạo theo user id.</w:t>
-      </w:r>
-      <w:r>
-        <w:br/>
-      </w:r>
-      <w:r>
-        <w:t xml:space="preserve">+ </w:t>
-      </w:r>
-      <w:r>
-        <w:rPr>
-          <w:color w:val="0070C0"/>
-        </w:rPr>
-        <w:t xml:space="preserve">DELETE </w:t>
-      </w:r>
-      <w:r>
-        <w:rPr>
-          <w:color w:val="0070C0"/>
-        </w:rPr>
-        <w:t>–</w:t>
-      </w:r>
-      <w:r>
-        <w:rPr>
-          <w:color w:val="0070C0"/>
-        </w:rPr>
-        <w:t xml:space="preserve"> </w:t>
-      </w:r>
-      <w:r>
-        <w:rPr>
-          <w:color w:val="0070C0"/>
-        </w:rPr>
-        <w:t>xóa ảnh đã tạo theo id ảnh.</w:t>
-      </w:r>
-    </w:p>
-    <w:p/>
-    <w:p>
-      <w:r>
-        <w:t>*Trang thêm ảnh:</w:t>
-      </w:r>
-      <w:r>
-        <w:br/>
-        <w:t xml:space="preserve">+ </w:t>
-      </w:r>
-      <w:r>
-        <w:rPr>
-          <w:color w:val="0070C0"/>
-        </w:rPr>
-        <w:t>POST</w:t>
-      </w:r>
-      <w:r>
-        <w:rPr>
-          <w:color w:val="0070C0"/>
-        </w:rPr>
-        <w:t xml:space="preserve"> </w:t>
-      </w:r>
-      <w:r>
-        <w:rPr>
-          <w:color w:val="0070C0"/>
-        </w:rPr>
-        <w:t>–</w:t>
-      </w:r>
-      <w:r>
-        <w:rPr>
-          <w:color w:val="0070C0"/>
-        </w:rPr>
-        <w:t xml:space="preserve"> thêm một ảnh của user.</w:t>
-      </w:r>
-      <w:r>
-        <w:t xml:space="preserve"> </w:t>
-      </w:r>
-      <w:r>
-        <w:br/>
-        <w:t>*Chỉnh sửa thông tin cá nhân:</w:t>
-      </w:r>
-      <w:r>
-        <w:br/>
-        <w:t>+ PUT</w:t>
-      </w:r>
-      <w:r>
-        <w:t xml:space="preserve"> </w:t>
-      </w:r>
-      <w:r>
-        <w:t>–</w:t>
-      </w:r>
-      <w:r>
-        <w:t xml:space="preserve"> </w:t>
-      </w:r>
-      <w:r>
+          <w:color w:val="FF0000"/>
+        </w:rPr>
         <w:t xml:space="preserve">Sửa </w:t>
       </w:r>
       <w:r>
-        <w:t>thông tin cá nhân của user.</w:t>
+        <w:rPr>
+          <w:color w:val="FF0000"/>
+        </w:rPr>
+        <w:t>thông tin cá nhân củ</w:t>
+      </w:r>
+      <w:r>
+        <w:rPr>
+          <w:color w:val="FF0000"/>
+        </w:rPr>
+        <w:t>a người dùng</w:t>
+      </w:r>
+      <w:r>
+        <w:rPr>
+          <w:color w:val="FF0000"/>
+        </w:rPr>
+        <w:t>.</w:t>
       </w:r>
       <w:r>
         <w:br/>

--- a/Yeu_cau_Capstone.docx
+++ b/Yeu_cau_Capstone.docx
@@ -1,6 +1,6 @@
 
 <file path=word/document.xml><?xml version="1.0" encoding="utf-8"?>
-<w:document xmlns:wpc="http://schemas.microsoft.com/office/word/2010/wordprocessingCanvas" xmlns:cx="http://schemas.microsoft.com/office/drawing/2014/chartex" xmlns:cx1="http://schemas.microsoft.com/office/drawing/2015/9/8/chartex" xmlns:mc="http://schemas.openxmlformats.org/markup-compatibility/2006" xmlns:o="urn:schemas-microsoft-com:office:office" xmlns:r="http://schemas.openxmlformats.org/officeDocument/2006/relationships" xmlns:m="http://schemas.openxmlformats.org/officeDocument/2006/math" xmlns:v="urn:schemas-microsoft-com:vml" xmlns:wp14="http://schemas.microsoft.com/office/word/2010/wordprocessingDrawing" xmlns:wp="http://schemas.openxmlformats.org/drawingml/2006/wordprocessingDrawing" xmlns:w10="urn:schemas-microsoft-com:office:word" xmlns:w="http://schemas.openxmlformats.org/wordprocessingml/2006/main" xmlns:w14="http://schemas.microsoft.com/office/word/2010/wordml" xmlns:w15="http://schemas.microsoft.com/office/word/2012/wordml" xmlns:w16se="http://schemas.microsoft.com/office/word/2015/wordml/symex" xmlns:wpg="http://schemas.microsoft.com/office/word/2010/wordprocessingGroup" xmlns:wpi="http://schemas.microsoft.com/office/word/2010/wordprocessingInk" xmlns:wne="http://schemas.microsoft.com/office/word/2006/wordml" xmlns:wps="http://schemas.microsoft.com/office/word/2010/wordprocessingShape" mc:Ignorable="w14 w15 w16se wp14">
+<w:document xmlns:wpc="http://schemas.microsoft.com/office/word/2010/wordprocessingCanvas" xmlns:cx="http://schemas.microsoft.com/office/drawing/2014/chartex" xmlns:cx1="http://schemas.microsoft.com/office/drawing/2015/9/8/chartex" xmlns:cx2="http://schemas.microsoft.com/office/drawing/2015/10/21/chartex" xmlns:cx3="http://schemas.microsoft.com/office/drawing/2016/5/9/chartex" xmlns:cx4="http://schemas.microsoft.com/office/drawing/2016/5/10/chartex" xmlns:cx5="http://schemas.microsoft.com/office/drawing/2016/5/11/chartex" xmlns:cx6="http://schemas.microsoft.com/office/drawing/2016/5/12/chartex" xmlns:cx7="http://schemas.microsoft.com/office/drawing/2016/5/13/chartex" xmlns:cx8="http://schemas.microsoft.com/office/drawing/2016/5/14/chartex" xmlns:mc="http://schemas.openxmlformats.org/markup-compatibility/2006" xmlns:aink="http://schemas.microsoft.com/office/drawing/2016/ink" xmlns:am3d="http://schemas.microsoft.com/office/drawing/2017/model3d" xmlns:o="urn:schemas-microsoft-com:office:office" xmlns:r="http://schemas.openxmlformats.org/officeDocument/2006/relationships" xmlns:m="http://schemas.openxmlformats.org/officeDocument/2006/math" xmlns:v="urn:schemas-microsoft-com:vml" xmlns:wp14="http://schemas.microsoft.com/office/word/2010/wordprocessingDrawing" xmlns:wp="http://schemas.openxmlformats.org/drawingml/2006/wordprocessingDrawing" xmlns:w10="urn:schemas-microsoft-com:office:word" xmlns:w="http://schemas.openxmlformats.org/wordprocessingml/2006/main" xmlns:w14="http://schemas.microsoft.com/office/word/2010/wordml" xmlns:w15="http://schemas.microsoft.com/office/word/2012/wordml" xmlns:w16cid="http://schemas.microsoft.com/office/word/2016/wordml/cid" xmlns:w16se="http://schemas.microsoft.com/office/word/2015/wordml/symex" xmlns:wpg="http://schemas.microsoft.com/office/word/2010/wordprocessingGroup" xmlns:wpi="http://schemas.microsoft.com/office/word/2010/wordprocessingInk" xmlns:wne="http://schemas.microsoft.com/office/word/2006/wordml" xmlns:wps="http://schemas.microsoft.com/office/word/2010/wordprocessingShape" mc:Ignorable="w14 w15 w16se w16cid wp14">
   <w:body>
     <w:p>
       <w:pPr>
@@ -8,11 +8,187 @@
           <w:color w:val="0070C0"/>
         </w:rPr>
       </w:pPr>
+      <w:proofErr w:type="spellStart"/>
       <w:r>
         <w:rPr>
           <w:b/>
         </w:rPr>
-        <w:t>Tạo các API để thao tác dữ liệu tương ứng các trang phía dưới:</w:t>
+        <w:t>Tạo</w:t>
+      </w:r>
+      <w:proofErr w:type="spellEnd"/>
+      <w:r>
+        <w:rPr>
+          <w:b/>
+        </w:rPr>
+        <w:t xml:space="preserve"> </w:t>
+      </w:r>
+      <w:proofErr w:type="spellStart"/>
+      <w:r>
+        <w:rPr>
+          <w:b/>
+        </w:rPr>
+        <w:t>các</w:t>
+      </w:r>
+      <w:proofErr w:type="spellEnd"/>
+      <w:r>
+        <w:rPr>
+          <w:b/>
+        </w:rPr>
+        <w:t xml:space="preserve"> API </w:t>
+      </w:r>
+      <w:proofErr w:type="spellStart"/>
+      <w:r>
+        <w:rPr>
+          <w:b/>
+        </w:rPr>
+        <w:t>để</w:t>
+      </w:r>
+      <w:proofErr w:type="spellEnd"/>
+      <w:r>
+        <w:rPr>
+          <w:b/>
+        </w:rPr>
+        <w:t xml:space="preserve"> </w:t>
+      </w:r>
+      <w:proofErr w:type="spellStart"/>
+      <w:r>
+        <w:rPr>
+          <w:b/>
+        </w:rPr>
+        <w:t>thao</w:t>
+      </w:r>
+      <w:proofErr w:type="spellEnd"/>
+      <w:r>
+        <w:rPr>
+          <w:b/>
+        </w:rPr>
+        <w:t xml:space="preserve"> </w:t>
+      </w:r>
+      <w:proofErr w:type="spellStart"/>
+      <w:r>
+        <w:rPr>
+          <w:b/>
+        </w:rPr>
+        <w:t>tác</w:t>
+      </w:r>
+      <w:proofErr w:type="spellEnd"/>
+      <w:r>
+        <w:rPr>
+          <w:b/>
+        </w:rPr>
+        <w:t xml:space="preserve"> </w:t>
+      </w:r>
+      <w:proofErr w:type="spellStart"/>
+      <w:r>
+        <w:rPr>
+          <w:b/>
+        </w:rPr>
+        <w:t>dữ</w:t>
+      </w:r>
+      <w:proofErr w:type="spellEnd"/>
+      <w:r>
+        <w:rPr>
+          <w:b/>
+        </w:rPr>
+        <w:t xml:space="preserve"> </w:t>
+      </w:r>
+      <w:proofErr w:type="spellStart"/>
+      <w:r>
+        <w:rPr>
+          <w:b/>
+        </w:rPr>
+        <w:t>liệu</w:t>
+      </w:r>
+      <w:proofErr w:type="spellEnd"/>
+      <w:r>
+        <w:rPr>
+          <w:b/>
+        </w:rPr>
+        <w:t xml:space="preserve"> </w:t>
+      </w:r>
+      <w:proofErr w:type="spellStart"/>
+      <w:r>
+        <w:rPr>
+          <w:b/>
+        </w:rPr>
+        <w:t>tương</w:t>
+      </w:r>
+      <w:proofErr w:type="spellEnd"/>
+      <w:r>
+        <w:rPr>
+          <w:b/>
+        </w:rPr>
+        <w:t xml:space="preserve"> </w:t>
+      </w:r>
+      <w:proofErr w:type="spellStart"/>
+      <w:r>
+        <w:rPr>
+          <w:b/>
+        </w:rPr>
+        <w:t>ứng</w:t>
+      </w:r>
+      <w:proofErr w:type="spellEnd"/>
+      <w:r>
+        <w:rPr>
+          <w:b/>
+        </w:rPr>
+        <w:t xml:space="preserve"> </w:t>
+      </w:r>
+      <w:proofErr w:type="spellStart"/>
+      <w:r>
+        <w:rPr>
+          <w:b/>
+        </w:rPr>
+        <w:t>các</w:t>
+      </w:r>
+      <w:proofErr w:type="spellEnd"/>
+      <w:r>
+        <w:rPr>
+          <w:b/>
+        </w:rPr>
+        <w:t xml:space="preserve"> </w:t>
+      </w:r>
+      <w:proofErr w:type="spellStart"/>
+      <w:r>
+        <w:rPr>
+          <w:b/>
+        </w:rPr>
+        <w:t>trang</w:t>
+      </w:r>
+      <w:proofErr w:type="spellEnd"/>
+      <w:r>
+        <w:rPr>
+          <w:b/>
+        </w:rPr>
+        <w:t xml:space="preserve"> </w:t>
+      </w:r>
+      <w:proofErr w:type="spellStart"/>
+      <w:r>
+        <w:rPr>
+          <w:b/>
+        </w:rPr>
+        <w:t>phía</w:t>
+      </w:r>
+      <w:proofErr w:type="spellEnd"/>
+      <w:r>
+        <w:rPr>
+          <w:b/>
+        </w:rPr>
+        <w:t xml:space="preserve"> </w:t>
+      </w:r>
+      <w:proofErr w:type="spellStart"/>
+      <w:r>
+        <w:rPr>
+          <w:b/>
+        </w:rPr>
+        <w:t>dưới</w:t>
+      </w:r>
+      <w:proofErr w:type="spellEnd"/>
+      <w:r>
+        <w:rPr>
+          <w:b/>
+        </w:rPr>
+        <w:t>:</w:t>
       </w:r>
       <w:r>
         <w:br/>
@@ -21,14 +197,98 @@
         <w:rPr>
           <w:color w:val="0070C0"/>
         </w:rPr>
-        <w:t>+ POST trang đăng ký.</w:t>
+        <w:t xml:space="preserve">+ POST </w:t>
+      </w:r>
+      <w:proofErr w:type="spellStart"/>
+      <w:r>
+        <w:rPr>
+          <w:color w:val="0070C0"/>
+        </w:rPr>
+        <w:t>trang</w:t>
+      </w:r>
+      <w:proofErr w:type="spellEnd"/>
+      <w:r>
+        <w:rPr>
+          <w:color w:val="0070C0"/>
+        </w:rPr>
+        <w:t xml:space="preserve"> </w:t>
+      </w:r>
+      <w:proofErr w:type="spellStart"/>
+      <w:r>
+        <w:rPr>
+          <w:color w:val="0070C0"/>
+        </w:rPr>
+        <w:t>đăng</w:t>
+      </w:r>
+      <w:proofErr w:type="spellEnd"/>
+      <w:r>
+        <w:rPr>
+          <w:color w:val="0070C0"/>
+        </w:rPr>
+        <w:t xml:space="preserve"> </w:t>
+      </w:r>
+      <w:proofErr w:type="spellStart"/>
+      <w:r>
+        <w:rPr>
+          <w:color w:val="0070C0"/>
+        </w:rPr>
+        <w:t>ký</w:t>
+      </w:r>
+      <w:proofErr w:type="spellEnd"/>
+      <w:r>
+        <w:rPr>
+          <w:color w:val="0070C0"/>
+        </w:rPr>
+        <w:t>.</w:t>
       </w:r>
       <w:r>
         <w:rPr>
           <w:color w:val="0070C0"/>
         </w:rPr>
         <w:br/>
-        <w:t>+ POST trang đăng nhập.</w:t>
+        <w:t xml:space="preserve">+ POST </w:t>
+      </w:r>
+      <w:proofErr w:type="spellStart"/>
+      <w:r>
+        <w:rPr>
+          <w:color w:val="0070C0"/>
+        </w:rPr>
+        <w:t>trang</w:t>
+      </w:r>
+      <w:proofErr w:type="spellEnd"/>
+      <w:r>
+        <w:rPr>
+          <w:color w:val="0070C0"/>
+        </w:rPr>
+        <w:t xml:space="preserve"> </w:t>
+      </w:r>
+      <w:proofErr w:type="spellStart"/>
+      <w:r>
+        <w:rPr>
+          <w:color w:val="0070C0"/>
+        </w:rPr>
+        <w:t>đăng</w:t>
+      </w:r>
+      <w:proofErr w:type="spellEnd"/>
+      <w:r>
+        <w:rPr>
+          <w:color w:val="0070C0"/>
+        </w:rPr>
+        <w:t xml:space="preserve"> </w:t>
+      </w:r>
+      <w:proofErr w:type="spellStart"/>
+      <w:r>
+        <w:rPr>
+          <w:color w:val="0070C0"/>
+        </w:rPr>
+        <w:t>nhập</w:t>
+      </w:r>
+      <w:proofErr w:type="spellEnd"/>
+      <w:r>
+        <w:rPr>
+          <w:color w:val="0070C0"/>
+        </w:rPr>
+        <w:t>.</w:t>
       </w:r>
       <w:r>
         <w:rPr>
@@ -43,8 +303,16 @@
         <w:rPr>
           <w:b/>
         </w:rPr>
-        <w:t>Trang chủ</w:t>
-      </w:r>
+        <w:t xml:space="preserve">Trang </w:t>
+      </w:r>
+      <w:proofErr w:type="spellStart"/>
+      <w:r>
+        <w:rPr>
+          <w:b/>
+        </w:rPr>
+        <w:t>chủ</w:t>
+      </w:r>
+      <w:proofErr w:type="spellEnd"/>
       <w:r>
         <w:t>:</w:t>
       </w:r>
@@ -55,150 +323,63 @@
         <w:rPr>
           <w:color w:val="0070C0"/>
         </w:rPr>
-        <w:t>+ GET danh sách ảnh về.</w:t>
-      </w:r>
-      <w:r>
-        <w:rPr>
-          <w:color w:val="0070C0"/>
-        </w:rPr>
-        <w:br/>
-        <w:t xml:space="preserve">+ GET tìm kiếm danh sách ảnh theo tên. </w:t>
-      </w:r>
-      <w:r>
-        <w:rPr>
-          <w:color w:val="0070C0"/>
-        </w:rPr>
-        <w:br/>
-      </w:r>
-      <w:r>
-        <w:t xml:space="preserve">* </w:t>
-      </w:r>
-      <w:r>
-        <w:rPr>
-          <w:b/>
-        </w:rPr>
-        <w:t>Trang chi tiết</w:t>
-      </w:r>
-      <w:r>
-        <w:t>:</w:t>
-      </w:r>
-      <w:r>
-        <w:br/>
-      </w:r>
-      <w:r>
-        <w:rPr>
-          <w:color w:val="0070C0"/>
-        </w:rPr>
-        <w:t>+ GET thông tin ảnh và người tạo ảnh bằng id ảnh.</w:t>
-      </w:r>
-      <w:r>
-        <w:rPr>
-          <w:color w:val="0070C0"/>
-        </w:rPr>
-        <w:br/>
-        <w:t>+ GET thông tin bình luận theo id ảnh.</w:t>
-      </w:r>
-      <w:r>
-        <w:rPr>
-          <w:color w:val="0070C0"/>
-        </w:rPr>
-        <w:br/>
-        <w:t>+ GET thông tin đã lưu hình này chưa theo id ảnh (dùng để kiểm tra ảnh đã lưu hay chưa ở nút Save).</w:t>
-      </w:r>
-      <w:r>
-        <w:rPr>
-          <w:color w:val="0070C0"/>
-        </w:rPr>
-        <w:br/>
-        <w:t>+ POST để lưu thông tin bình luận của người dùng với hình ảnh.</w:t>
-      </w:r>
-    </w:p>
-    <w:p>
-      <w:pPr>
-        <w:rPr>
-          <w:color w:val="0070C0"/>
-        </w:rPr>
-      </w:pPr>
-      <w:r>
-        <w:t xml:space="preserve">* </w:t>
-      </w:r>
-      <w:r>
-        <w:rPr>
-          <w:b/>
-        </w:rPr>
-        <w:t>Trang quản lý ảnh</w:t>
-      </w:r>
-      <w:r>
-        <w:t>:</w:t>
-      </w:r>
-      <w:r>
-        <w:br/>
-      </w:r>
-      <w:r>
-        <w:rPr>
-          <w:color w:val="0070C0"/>
-        </w:rPr>
         <w:t xml:space="preserve">+ GET </w:t>
       </w:r>
-      <w:r>
-        <w:rPr>
-          <w:color w:val="0070C0"/>
-        </w:rPr>
-        <w:t>–</w:t>
-      </w:r>
-      <w:r>
-        <w:rPr>
-          <w:color w:val="0070C0"/>
-        </w:rPr>
-        <w:t xml:space="preserve"> </w:t>
-      </w:r>
-      <w:r>
-        <w:rPr>
-          <w:color w:val="0070C0"/>
-        </w:rPr>
-        <w:t xml:space="preserve">Lấy </w:t>
-      </w:r>
-      <w:r>
-        <w:rPr>
-          <w:color w:val="0070C0"/>
-        </w:rPr>
-        <w:t xml:space="preserve">thông tin user </w:t>
-      </w:r>
-      <w:r>
-        <w:rPr>
-          <w:color w:val="0070C0"/>
-        </w:rPr>
-        <w:br/>
-      </w:r>
-      <w:r>
-        <w:rPr>
-          <w:color w:val="0070C0"/>
-        </w:rPr>
-        <w:t xml:space="preserve">+ GET </w:t>
-      </w:r>
-      <w:r>
-        <w:rPr>
-          <w:color w:val="0070C0"/>
-        </w:rPr>
-        <w:t>–</w:t>
-      </w:r>
-      <w:r>
-        <w:rPr>
-          <w:color w:val="0070C0"/>
-        </w:rPr>
-        <w:t xml:space="preserve"> </w:t>
-      </w:r>
-      <w:r>
-        <w:rPr>
-          <w:color w:val="0070C0"/>
-        </w:rPr>
-        <w:t xml:space="preserve">Lấy </w:t>
-      </w:r>
-      <w:r>
-        <w:rPr>
-          <w:color w:val="0070C0"/>
-        </w:rPr>
-        <w:t>danh sách ảnh đã lưu theo user id.</w:t>
+      <w:proofErr w:type="spellStart"/>
+      <w:r>
+        <w:rPr>
+          <w:color w:val="0070C0"/>
+        </w:rPr>
+        <w:t>danh</w:t>
+      </w:r>
+      <w:proofErr w:type="spellEnd"/>
+      <w:r>
+        <w:rPr>
+          <w:color w:val="0070C0"/>
+        </w:rPr>
+        <w:t xml:space="preserve"> </w:t>
+      </w:r>
+      <w:proofErr w:type="spellStart"/>
+      <w:r>
+        <w:rPr>
+          <w:color w:val="0070C0"/>
+        </w:rPr>
+        <w:t>sách</w:t>
+      </w:r>
+      <w:proofErr w:type="spellEnd"/>
+      <w:r>
+        <w:rPr>
+          <w:color w:val="0070C0"/>
+        </w:rPr>
+        <w:t xml:space="preserve"> </w:t>
+      </w:r>
+      <w:proofErr w:type="spellStart"/>
+      <w:r>
+        <w:rPr>
+          <w:color w:val="0070C0"/>
+        </w:rPr>
+        <w:t>ảnh</w:t>
+      </w:r>
+      <w:proofErr w:type="spellEnd"/>
+      <w:r>
+        <w:rPr>
+          <w:color w:val="0070C0"/>
+        </w:rPr>
+        <w:t xml:space="preserve"> </w:t>
+      </w:r>
+      <w:proofErr w:type="spellStart"/>
+      <w:r>
+        <w:rPr>
+          <w:color w:val="0070C0"/>
+        </w:rPr>
+        <w:t>về</w:t>
+      </w:r>
+      <w:proofErr w:type="spellEnd"/>
+      <w:r>
+        <w:rPr>
+          <w:color w:val="0070C0"/>
+        </w:rPr>
+        <w:t>.</w:t>
       </w:r>
       <w:r>
         <w:rPr>
@@ -207,6 +388,798 @@
         <w:br/>
         <w:t xml:space="preserve">+ GET </w:t>
       </w:r>
+      <w:proofErr w:type="spellStart"/>
+      <w:r>
+        <w:rPr>
+          <w:color w:val="0070C0"/>
+        </w:rPr>
+        <w:t>tìm</w:t>
+      </w:r>
+      <w:proofErr w:type="spellEnd"/>
+      <w:r>
+        <w:rPr>
+          <w:color w:val="0070C0"/>
+        </w:rPr>
+        <w:t xml:space="preserve"> </w:t>
+      </w:r>
+      <w:proofErr w:type="spellStart"/>
+      <w:r>
+        <w:rPr>
+          <w:color w:val="0070C0"/>
+        </w:rPr>
+        <w:t>kiếm</w:t>
+      </w:r>
+      <w:proofErr w:type="spellEnd"/>
+      <w:r>
+        <w:rPr>
+          <w:color w:val="0070C0"/>
+        </w:rPr>
+        <w:t xml:space="preserve"> </w:t>
+      </w:r>
+      <w:proofErr w:type="spellStart"/>
+      <w:r>
+        <w:rPr>
+          <w:color w:val="0070C0"/>
+        </w:rPr>
+        <w:t>danh</w:t>
+      </w:r>
+      <w:proofErr w:type="spellEnd"/>
+      <w:r>
+        <w:rPr>
+          <w:color w:val="0070C0"/>
+        </w:rPr>
+        <w:t xml:space="preserve"> </w:t>
+      </w:r>
+      <w:proofErr w:type="spellStart"/>
+      <w:r>
+        <w:rPr>
+          <w:color w:val="0070C0"/>
+        </w:rPr>
+        <w:t>sách</w:t>
+      </w:r>
+      <w:proofErr w:type="spellEnd"/>
+      <w:r>
+        <w:rPr>
+          <w:color w:val="0070C0"/>
+        </w:rPr>
+        <w:t xml:space="preserve"> </w:t>
+      </w:r>
+      <w:proofErr w:type="spellStart"/>
+      <w:r>
+        <w:rPr>
+          <w:color w:val="0070C0"/>
+        </w:rPr>
+        <w:t>ảnh</w:t>
+      </w:r>
+      <w:proofErr w:type="spellEnd"/>
+      <w:r>
+        <w:rPr>
+          <w:color w:val="0070C0"/>
+        </w:rPr>
+        <w:t xml:space="preserve"> </w:t>
+      </w:r>
+      <w:proofErr w:type="spellStart"/>
+      <w:r>
+        <w:rPr>
+          <w:color w:val="0070C0"/>
+        </w:rPr>
+        <w:t>theo</w:t>
+      </w:r>
+      <w:proofErr w:type="spellEnd"/>
+      <w:r>
+        <w:rPr>
+          <w:color w:val="0070C0"/>
+        </w:rPr>
+        <w:t xml:space="preserve"> </w:t>
+      </w:r>
+      <w:proofErr w:type="spellStart"/>
+      <w:r>
+        <w:rPr>
+          <w:color w:val="0070C0"/>
+        </w:rPr>
+        <w:t>tên</w:t>
+      </w:r>
+      <w:proofErr w:type="spellEnd"/>
+      <w:r>
+        <w:rPr>
+          <w:color w:val="0070C0"/>
+        </w:rPr>
+        <w:t xml:space="preserve">. </w:t>
+      </w:r>
+      <w:r>
+        <w:rPr>
+          <w:color w:val="0070C0"/>
+        </w:rPr>
+        <w:br/>
+      </w:r>
+      <w:r>
+        <w:t xml:space="preserve">* </w:t>
+      </w:r>
+      <w:r>
+        <w:rPr>
+          <w:b/>
+        </w:rPr>
+        <w:t xml:space="preserve">Trang chi </w:t>
+      </w:r>
+      <w:proofErr w:type="spellStart"/>
+      <w:r>
+        <w:rPr>
+          <w:b/>
+        </w:rPr>
+        <w:t>tiết</w:t>
+      </w:r>
+      <w:proofErr w:type="spellEnd"/>
+      <w:r>
+        <w:t>:</w:t>
+      </w:r>
+      <w:r>
+        <w:br/>
+      </w:r>
+      <w:r>
+        <w:rPr>
+          <w:color w:val="0070C0"/>
+        </w:rPr>
+        <w:t xml:space="preserve">+ GET </w:t>
+      </w:r>
+      <w:proofErr w:type="spellStart"/>
+      <w:r>
+        <w:rPr>
+          <w:color w:val="0070C0"/>
+        </w:rPr>
+        <w:t>thông</w:t>
+      </w:r>
+      <w:proofErr w:type="spellEnd"/>
+      <w:r>
+        <w:rPr>
+          <w:color w:val="0070C0"/>
+        </w:rPr>
+        <w:t xml:space="preserve"> tin </w:t>
+      </w:r>
+      <w:proofErr w:type="spellStart"/>
+      <w:r>
+        <w:rPr>
+          <w:color w:val="0070C0"/>
+        </w:rPr>
+        <w:t>ảnh</w:t>
+      </w:r>
+      <w:proofErr w:type="spellEnd"/>
+      <w:r>
+        <w:rPr>
+          <w:color w:val="0070C0"/>
+        </w:rPr>
+        <w:t xml:space="preserve"> </w:t>
+      </w:r>
+      <w:proofErr w:type="spellStart"/>
+      <w:r>
+        <w:rPr>
+          <w:color w:val="0070C0"/>
+        </w:rPr>
+        <w:t>và</w:t>
+      </w:r>
+      <w:proofErr w:type="spellEnd"/>
+      <w:r>
+        <w:rPr>
+          <w:color w:val="0070C0"/>
+        </w:rPr>
+        <w:t xml:space="preserve"> </w:t>
+      </w:r>
+      <w:proofErr w:type="spellStart"/>
+      <w:r>
+        <w:rPr>
+          <w:color w:val="0070C0"/>
+        </w:rPr>
+        <w:t>người</w:t>
+      </w:r>
+      <w:proofErr w:type="spellEnd"/>
+      <w:r>
+        <w:rPr>
+          <w:color w:val="0070C0"/>
+        </w:rPr>
+        <w:t xml:space="preserve"> </w:t>
+      </w:r>
+      <w:proofErr w:type="spellStart"/>
+      <w:r>
+        <w:rPr>
+          <w:color w:val="0070C0"/>
+        </w:rPr>
+        <w:t>tạo</w:t>
+      </w:r>
+      <w:proofErr w:type="spellEnd"/>
+      <w:r>
+        <w:rPr>
+          <w:color w:val="0070C0"/>
+        </w:rPr>
+        <w:t xml:space="preserve"> </w:t>
+      </w:r>
+      <w:proofErr w:type="spellStart"/>
+      <w:r>
+        <w:rPr>
+          <w:color w:val="0070C0"/>
+        </w:rPr>
+        <w:t>ảnh</w:t>
+      </w:r>
+      <w:proofErr w:type="spellEnd"/>
+      <w:r>
+        <w:rPr>
+          <w:color w:val="0070C0"/>
+        </w:rPr>
+        <w:t xml:space="preserve"> </w:t>
+      </w:r>
+      <w:proofErr w:type="spellStart"/>
+      <w:r>
+        <w:rPr>
+          <w:color w:val="0070C0"/>
+        </w:rPr>
+        <w:t>bằng</w:t>
+      </w:r>
+      <w:proofErr w:type="spellEnd"/>
+      <w:r>
+        <w:rPr>
+          <w:color w:val="0070C0"/>
+        </w:rPr>
+        <w:t xml:space="preserve"> id </w:t>
+      </w:r>
+      <w:proofErr w:type="spellStart"/>
+      <w:r>
+        <w:rPr>
+          <w:color w:val="0070C0"/>
+        </w:rPr>
+        <w:t>ảnh</w:t>
+      </w:r>
+      <w:proofErr w:type="spellEnd"/>
+      <w:r>
+        <w:rPr>
+          <w:color w:val="0070C0"/>
+        </w:rPr>
+        <w:t>.</w:t>
+      </w:r>
+      <w:r>
+        <w:rPr>
+          <w:color w:val="0070C0"/>
+        </w:rPr>
+        <w:br/>
+        <w:t xml:space="preserve">+ GET </w:t>
+      </w:r>
+      <w:proofErr w:type="spellStart"/>
+      <w:r>
+        <w:rPr>
+          <w:color w:val="0070C0"/>
+        </w:rPr>
+        <w:t>thông</w:t>
+      </w:r>
+      <w:proofErr w:type="spellEnd"/>
+      <w:r>
+        <w:rPr>
+          <w:color w:val="0070C0"/>
+        </w:rPr>
+        <w:t xml:space="preserve"> tin </w:t>
+      </w:r>
+      <w:proofErr w:type="spellStart"/>
+      <w:r>
+        <w:rPr>
+          <w:color w:val="0070C0"/>
+        </w:rPr>
+        <w:t>bình</w:t>
+      </w:r>
+      <w:proofErr w:type="spellEnd"/>
+      <w:r>
+        <w:rPr>
+          <w:color w:val="0070C0"/>
+        </w:rPr>
+        <w:t xml:space="preserve"> </w:t>
+      </w:r>
+      <w:proofErr w:type="spellStart"/>
+      <w:r>
+        <w:rPr>
+          <w:color w:val="0070C0"/>
+        </w:rPr>
+        <w:t>luận</w:t>
+      </w:r>
+      <w:proofErr w:type="spellEnd"/>
+      <w:r>
+        <w:rPr>
+          <w:color w:val="0070C0"/>
+        </w:rPr>
+        <w:t xml:space="preserve"> </w:t>
+      </w:r>
+      <w:proofErr w:type="spellStart"/>
+      <w:r>
+        <w:rPr>
+          <w:color w:val="0070C0"/>
+        </w:rPr>
+        <w:t>theo</w:t>
+      </w:r>
+      <w:proofErr w:type="spellEnd"/>
+      <w:r>
+        <w:rPr>
+          <w:color w:val="0070C0"/>
+        </w:rPr>
+        <w:t xml:space="preserve"> id </w:t>
+      </w:r>
+      <w:proofErr w:type="spellStart"/>
+      <w:r>
+        <w:rPr>
+          <w:color w:val="0070C0"/>
+        </w:rPr>
+        <w:t>ảnh</w:t>
+      </w:r>
+      <w:proofErr w:type="spellEnd"/>
+      <w:r>
+        <w:rPr>
+          <w:color w:val="0070C0"/>
+        </w:rPr>
+        <w:t>.</w:t>
+      </w:r>
+      <w:r>
+        <w:rPr>
+          <w:color w:val="0070C0"/>
+        </w:rPr>
+        <w:br/>
+        <w:t xml:space="preserve">+ GET </w:t>
+      </w:r>
+      <w:proofErr w:type="spellStart"/>
+      <w:r>
+        <w:rPr>
+          <w:color w:val="0070C0"/>
+        </w:rPr>
+        <w:t>thông</w:t>
+      </w:r>
+      <w:proofErr w:type="spellEnd"/>
+      <w:r>
+        <w:rPr>
+          <w:color w:val="0070C0"/>
+        </w:rPr>
+        <w:t xml:space="preserve"> tin </w:t>
+      </w:r>
+      <w:proofErr w:type="spellStart"/>
+      <w:r>
+        <w:rPr>
+          <w:color w:val="0070C0"/>
+        </w:rPr>
+        <w:t>đã</w:t>
+      </w:r>
+      <w:proofErr w:type="spellEnd"/>
+      <w:r>
+        <w:rPr>
+          <w:color w:val="0070C0"/>
+        </w:rPr>
+        <w:t xml:space="preserve"> </w:t>
+      </w:r>
+      <w:proofErr w:type="spellStart"/>
+      <w:r>
+        <w:rPr>
+          <w:color w:val="0070C0"/>
+        </w:rPr>
+        <w:t>lưu</w:t>
+      </w:r>
+      <w:proofErr w:type="spellEnd"/>
+      <w:r>
+        <w:rPr>
+          <w:color w:val="0070C0"/>
+        </w:rPr>
+        <w:t xml:space="preserve"> </w:t>
+      </w:r>
+      <w:proofErr w:type="spellStart"/>
+      <w:r>
+        <w:rPr>
+          <w:color w:val="0070C0"/>
+        </w:rPr>
+        <w:t>hình</w:t>
+      </w:r>
+      <w:proofErr w:type="spellEnd"/>
+      <w:r>
+        <w:rPr>
+          <w:color w:val="0070C0"/>
+        </w:rPr>
+        <w:t xml:space="preserve"> </w:t>
+      </w:r>
+      <w:proofErr w:type="spellStart"/>
+      <w:r>
+        <w:rPr>
+          <w:color w:val="0070C0"/>
+        </w:rPr>
+        <w:t>này</w:t>
+      </w:r>
+      <w:proofErr w:type="spellEnd"/>
+      <w:r>
+        <w:rPr>
+          <w:color w:val="0070C0"/>
+        </w:rPr>
+        <w:t xml:space="preserve"> </w:t>
+      </w:r>
+      <w:proofErr w:type="spellStart"/>
+      <w:r>
+        <w:rPr>
+          <w:color w:val="0070C0"/>
+        </w:rPr>
+        <w:t>chưa</w:t>
+      </w:r>
+      <w:proofErr w:type="spellEnd"/>
+      <w:r>
+        <w:rPr>
+          <w:color w:val="0070C0"/>
+        </w:rPr>
+        <w:t xml:space="preserve"> </w:t>
+      </w:r>
+      <w:proofErr w:type="spellStart"/>
+      <w:r>
+        <w:rPr>
+          <w:color w:val="0070C0"/>
+        </w:rPr>
+        <w:t>theo</w:t>
+      </w:r>
+      <w:proofErr w:type="spellEnd"/>
+      <w:r>
+        <w:rPr>
+          <w:color w:val="0070C0"/>
+        </w:rPr>
+        <w:t xml:space="preserve"> id </w:t>
+      </w:r>
+      <w:proofErr w:type="spellStart"/>
+      <w:r>
+        <w:rPr>
+          <w:color w:val="0070C0"/>
+        </w:rPr>
+        <w:t>ảnh</w:t>
+      </w:r>
+      <w:proofErr w:type="spellEnd"/>
+      <w:r>
+        <w:rPr>
+          <w:color w:val="0070C0"/>
+        </w:rPr>
+        <w:t xml:space="preserve"> (</w:t>
+      </w:r>
+      <w:proofErr w:type="spellStart"/>
+      <w:r>
+        <w:rPr>
+          <w:color w:val="0070C0"/>
+        </w:rPr>
+        <w:t>dùng</w:t>
+      </w:r>
+      <w:proofErr w:type="spellEnd"/>
+      <w:r>
+        <w:rPr>
+          <w:color w:val="0070C0"/>
+        </w:rPr>
+        <w:t xml:space="preserve"> </w:t>
+      </w:r>
+      <w:proofErr w:type="spellStart"/>
+      <w:r>
+        <w:rPr>
+          <w:color w:val="0070C0"/>
+        </w:rPr>
+        <w:t>để</w:t>
+      </w:r>
+      <w:proofErr w:type="spellEnd"/>
+      <w:r>
+        <w:rPr>
+          <w:color w:val="0070C0"/>
+        </w:rPr>
+        <w:t xml:space="preserve"> </w:t>
+      </w:r>
+      <w:proofErr w:type="spellStart"/>
+      <w:r>
+        <w:rPr>
+          <w:color w:val="0070C0"/>
+        </w:rPr>
+        <w:t>kiểm</w:t>
+      </w:r>
+      <w:proofErr w:type="spellEnd"/>
+      <w:r>
+        <w:rPr>
+          <w:color w:val="0070C0"/>
+        </w:rPr>
+        <w:t xml:space="preserve"> </w:t>
+      </w:r>
+      <w:proofErr w:type="spellStart"/>
+      <w:r>
+        <w:rPr>
+          <w:color w:val="0070C0"/>
+        </w:rPr>
+        <w:t>tra</w:t>
+      </w:r>
+      <w:proofErr w:type="spellEnd"/>
+      <w:r>
+        <w:rPr>
+          <w:color w:val="0070C0"/>
+        </w:rPr>
+        <w:t xml:space="preserve"> </w:t>
+      </w:r>
+      <w:proofErr w:type="spellStart"/>
+      <w:r>
+        <w:rPr>
+          <w:color w:val="0070C0"/>
+        </w:rPr>
+        <w:t>ảnh</w:t>
+      </w:r>
+      <w:proofErr w:type="spellEnd"/>
+      <w:r>
+        <w:rPr>
+          <w:color w:val="0070C0"/>
+        </w:rPr>
+        <w:t xml:space="preserve"> </w:t>
+      </w:r>
+      <w:proofErr w:type="spellStart"/>
+      <w:r>
+        <w:rPr>
+          <w:color w:val="0070C0"/>
+        </w:rPr>
+        <w:t>đã</w:t>
+      </w:r>
+      <w:proofErr w:type="spellEnd"/>
+      <w:r>
+        <w:rPr>
+          <w:color w:val="0070C0"/>
+        </w:rPr>
+        <w:t xml:space="preserve"> </w:t>
+      </w:r>
+      <w:proofErr w:type="spellStart"/>
+      <w:r>
+        <w:rPr>
+          <w:color w:val="0070C0"/>
+        </w:rPr>
+        <w:t>lưu</w:t>
+      </w:r>
+      <w:proofErr w:type="spellEnd"/>
+      <w:r>
+        <w:rPr>
+          <w:color w:val="0070C0"/>
+        </w:rPr>
+        <w:t xml:space="preserve"> hay </w:t>
+      </w:r>
+      <w:proofErr w:type="spellStart"/>
+      <w:r>
+        <w:rPr>
+          <w:color w:val="0070C0"/>
+        </w:rPr>
+        <w:t>chưa</w:t>
+      </w:r>
+      <w:proofErr w:type="spellEnd"/>
+      <w:r>
+        <w:rPr>
+          <w:color w:val="0070C0"/>
+        </w:rPr>
+        <w:t xml:space="preserve"> ở </w:t>
+      </w:r>
+      <w:proofErr w:type="spellStart"/>
+      <w:r>
+        <w:rPr>
+          <w:color w:val="0070C0"/>
+        </w:rPr>
+        <w:t>nút</w:t>
+      </w:r>
+      <w:proofErr w:type="spellEnd"/>
+      <w:r>
+        <w:rPr>
+          <w:color w:val="0070C0"/>
+        </w:rPr>
+        <w:t xml:space="preserve"> Save).</w:t>
+      </w:r>
+      <w:r>
+        <w:rPr>
+          <w:color w:val="0070C0"/>
+        </w:rPr>
+        <w:br/>
+        <w:t xml:space="preserve">+ POST </w:t>
+      </w:r>
+      <w:proofErr w:type="spellStart"/>
+      <w:r>
+        <w:rPr>
+          <w:color w:val="0070C0"/>
+        </w:rPr>
+        <w:t>để</w:t>
+      </w:r>
+      <w:proofErr w:type="spellEnd"/>
+      <w:r>
+        <w:rPr>
+          <w:color w:val="0070C0"/>
+        </w:rPr>
+        <w:t xml:space="preserve"> </w:t>
+      </w:r>
+      <w:proofErr w:type="spellStart"/>
+      <w:r>
+        <w:rPr>
+          <w:color w:val="0070C0"/>
+        </w:rPr>
+        <w:t>lưu</w:t>
+      </w:r>
+      <w:proofErr w:type="spellEnd"/>
+      <w:r>
+        <w:rPr>
+          <w:color w:val="0070C0"/>
+        </w:rPr>
+        <w:t xml:space="preserve"> </w:t>
+      </w:r>
+      <w:proofErr w:type="spellStart"/>
+      <w:r>
+        <w:rPr>
+          <w:color w:val="0070C0"/>
+        </w:rPr>
+        <w:t>thông</w:t>
+      </w:r>
+      <w:proofErr w:type="spellEnd"/>
+      <w:r>
+        <w:rPr>
+          <w:color w:val="0070C0"/>
+        </w:rPr>
+        <w:t xml:space="preserve"> tin </w:t>
+      </w:r>
+      <w:proofErr w:type="spellStart"/>
+      <w:r>
+        <w:rPr>
+          <w:color w:val="0070C0"/>
+        </w:rPr>
+        <w:t>bình</w:t>
+      </w:r>
+      <w:proofErr w:type="spellEnd"/>
+      <w:r>
+        <w:rPr>
+          <w:color w:val="0070C0"/>
+        </w:rPr>
+        <w:t xml:space="preserve"> </w:t>
+      </w:r>
+      <w:proofErr w:type="spellStart"/>
+      <w:r>
+        <w:rPr>
+          <w:color w:val="0070C0"/>
+        </w:rPr>
+        <w:t>luận</w:t>
+      </w:r>
+      <w:proofErr w:type="spellEnd"/>
+      <w:r>
+        <w:rPr>
+          <w:color w:val="0070C0"/>
+        </w:rPr>
+        <w:t xml:space="preserve"> </w:t>
+      </w:r>
+      <w:proofErr w:type="spellStart"/>
+      <w:r>
+        <w:rPr>
+          <w:color w:val="0070C0"/>
+        </w:rPr>
+        <w:t>của</w:t>
+      </w:r>
+      <w:proofErr w:type="spellEnd"/>
+      <w:r>
+        <w:rPr>
+          <w:color w:val="0070C0"/>
+        </w:rPr>
+        <w:t xml:space="preserve"> </w:t>
+      </w:r>
+      <w:proofErr w:type="spellStart"/>
+      <w:r>
+        <w:rPr>
+          <w:color w:val="0070C0"/>
+        </w:rPr>
+        <w:t>người</w:t>
+      </w:r>
+      <w:proofErr w:type="spellEnd"/>
+      <w:r>
+        <w:rPr>
+          <w:color w:val="0070C0"/>
+        </w:rPr>
+        <w:t xml:space="preserve"> </w:t>
+      </w:r>
+      <w:proofErr w:type="spellStart"/>
+      <w:r>
+        <w:rPr>
+          <w:color w:val="0070C0"/>
+        </w:rPr>
+        <w:t>dùng</w:t>
+      </w:r>
+      <w:proofErr w:type="spellEnd"/>
+      <w:r>
+        <w:rPr>
+          <w:color w:val="0070C0"/>
+        </w:rPr>
+        <w:t xml:space="preserve"> </w:t>
+      </w:r>
+      <w:proofErr w:type="spellStart"/>
+      <w:r>
+        <w:rPr>
+          <w:color w:val="0070C0"/>
+        </w:rPr>
+        <w:t>với</w:t>
+      </w:r>
+      <w:proofErr w:type="spellEnd"/>
+      <w:r>
+        <w:rPr>
+          <w:color w:val="0070C0"/>
+        </w:rPr>
+        <w:t xml:space="preserve"> </w:t>
+      </w:r>
+      <w:proofErr w:type="spellStart"/>
+      <w:r>
+        <w:rPr>
+          <w:color w:val="0070C0"/>
+        </w:rPr>
+        <w:t>hình</w:t>
+      </w:r>
+      <w:proofErr w:type="spellEnd"/>
+      <w:r>
+        <w:rPr>
+          <w:color w:val="0070C0"/>
+        </w:rPr>
+        <w:t xml:space="preserve"> </w:t>
+      </w:r>
+      <w:proofErr w:type="spellStart"/>
+      <w:r>
+        <w:rPr>
+          <w:color w:val="0070C0"/>
+        </w:rPr>
+        <w:t>ảnh</w:t>
+      </w:r>
+      <w:proofErr w:type="spellEnd"/>
+      <w:r>
+        <w:rPr>
+          <w:color w:val="0070C0"/>
+        </w:rPr>
+        <w:t>.</w:t>
+      </w:r>
+    </w:p>
+    <w:p>
+      <w:pPr>
+        <w:rPr>
+          <w:color w:val="0070C0"/>
+        </w:rPr>
+      </w:pPr>
+      <w:r>
+        <w:t xml:space="preserve">* </w:t>
+      </w:r>
+      <w:r>
+        <w:rPr>
+          <w:b/>
+        </w:rPr>
+        <w:t xml:space="preserve">Trang </w:t>
+      </w:r>
+      <w:proofErr w:type="spellStart"/>
+      <w:r>
+        <w:rPr>
+          <w:b/>
+        </w:rPr>
+        <w:t>quản</w:t>
+      </w:r>
+      <w:proofErr w:type="spellEnd"/>
+      <w:r>
+        <w:rPr>
+          <w:b/>
+        </w:rPr>
+        <w:t xml:space="preserve"> </w:t>
+      </w:r>
+      <w:proofErr w:type="spellStart"/>
+      <w:r>
+        <w:rPr>
+          <w:b/>
+        </w:rPr>
+        <w:t>lý</w:t>
+      </w:r>
+      <w:proofErr w:type="spellEnd"/>
+      <w:r>
+        <w:rPr>
+          <w:b/>
+        </w:rPr>
+        <w:t xml:space="preserve"> </w:t>
+      </w:r>
+      <w:proofErr w:type="spellStart"/>
+      <w:r>
+        <w:rPr>
+          <w:b/>
+        </w:rPr>
+        <w:t>ảnh</w:t>
+      </w:r>
+      <w:proofErr w:type="spellEnd"/>
+      <w:r>
+        <w:t>:</w:t>
+      </w:r>
+      <w:r>
+        <w:br/>
+      </w:r>
+      <w:r>
+        <w:rPr>
+          <w:color w:val="0070C0"/>
+        </w:rPr>
+        <w:t xml:space="preserve">+ GET </w:t>
+      </w:r>
       <w:r>
         <w:rPr>
           <w:color w:val="0070C0"/>
@@ -219,22 +1192,277 @@
         </w:rPr>
         <w:t xml:space="preserve"> </w:t>
       </w:r>
-      <w:r>
-        <w:rPr>
-          <w:color w:val="0070C0"/>
-        </w:rPr>
-        <w:t xml:space="preserve">Lấy </w:t>
-      </w:r>
-      <w:r>
-        <w:rPr>
-          <w:color w:val="0070C0"/>
-        </w:rPr>
-        <w:t>danh sách ảnh đã tạo theo user id.</w:t>
-      </w:r>
-      <w:r>
+      <w:proofErr w:type="spellStart"/>
+      <w:r>
+        <w:rPr>
+          <w:color w:val="0070C0"/>
+        </w:rPr>
+        <w:t>Lấy</w:t>
+      </w:r>
+      <w:proofErr w:type="spellEnd"/>
+      <w:r>
+        <w:rPr>
+          <w:color w:val="0070C0"/>
+        </w:rPr>
+        <w:t xml:space="preserve"> </w:t>
+      </w:r>
+      <w:proofErr w:type="spellStart"/>
+      <w:r>
+        <w:rPr>
+          <w:color w:val="0070C0"/>
+        </w:rPr>
+        <w:t>thông</w:t>
+      </w:r>
+      <w:proofErr w:type="spellEnd"/>
+      <w:r>
+        <w:rPr>
+          <w:color w:val="0070C0"/>
+        </w:rPr>
+        <w:t xml:space="preserve"> tin user </w:t>
+      </w:r>
+      <w:r>
+        <w:rPr>
+          <w:color w:val="0070C0"/>
+        </w:rPr>
         <w:br/>
       </w:r>
       <w:r>
+        <w:rPr>
+          <w:color w:val="0070C0"/>
+        </w:rPr>
+        <w:t xml:space="preserve">+ GET </w:t>
+      </w:r>
+      <w:r>
+        <w:rPr>
+          <w:color w:val="0070C0"/>
+        </w:rPr>
+        <w:t>–</w:t>
+      </w:r>
+      <w:r>
+        <w:rPr>
+          <w:color w:val="0070C0"/>
+        </w:rPr>
+        <w:t xml:space="preserve"> </w:t>
+      </w:r>
+      <w:proofErr w:type="spellStart"/>
+      <w:r>
+        <w:rPr>
+          <w:color w:val="0070C0"/>
+        </w:rPr>
+        <w:t>Lấy</w:t>
+      </w:r>
+      <w:proofErr w:type="spellEnd"/>
+      <w:r>
+        <w:rPr>
+          <w:color w:val="0070C0"/>
+        </w:rPr>
+        <w:t xml:space="preserve"> </w:t>
+      </w:r>
+      <w:proofErr w:type="spellStart"/>
+      <w:r>
+        <w:rPr>
+          <w:color w:val="0070C0"/>
+        </w:rPr>
+        <w:t>danh</w:t>
+      </w:r>
+      <w:proofErr w:type="spellEnd"/>
+      <w:r>
+        <w:rPr>
+          <w:color w:val="0070C0"/>
+        </w:rPr>
+        <w:t xml:space="preserve"> </w:t>
+      </w:r>
+      <w:proofErr w:type="spellStart"/>
+      <w:r>
+        <w:rPr>
+          <w:color w:val="0070C0"/>
+        </w:rPr>
+        <w:t>sách</w:t>
+      </w:r>
+      <w:proofErr w:type="spellEnd"/>
+      <w:r>
+        <w:rPr>
+          <w:color w:val="0070C0"/>
+        </w:rPr>
+        <w:t xml:space="preserve"> </w:t>
+      </w:r>
+      <w:proofErr w:type="spellStart"/>
+      <w:r>
+        <w:rPr>
+          <w:color w:val="0070C0"/>
+        </w:rPr>
+        <w:t>ảnh</w:t>
+      </w:r>
+      <w:proofErr w:type="spellEnd"/>
+      <w:r>
+        <w:rPr>
+          <w:color w:val="0070C0"/>
+        </w:rPr>
+        <w:t xml:space="preserve"> </w:t>
+      </w:r>
+      <w:proofErr w:type="spellStart"/>
+      <w:r>
+        <w:rPr>
+          <w:color w:val="0070C0"/>
+        </w:rPr>
+        <w:t>đã</w:t>
+      </w:r>
+      <w:proofErr w:type="spellEnd"/>
+      <w:r>
+        <w:rPr>
+          <w:color w:val="0070C0"/>
+        </w:rPr>
+        <w:t xml:space="preserve"> </w:t>
+      </w:r>
+      <w:proofErr w:type="spellStart"/>
+      <w:r>
+        <w:rPr>
+          <w:color w:val="0070C0"/>
+        </w:rPr>
+        <w:t>lưu</w:t>
+      </w:r>
+      <w:proofErr w:type="spellEnd"/>
+      <w:r>
+        <w:rPr>
+          <w:color w:val="0070C0"/>
+        </w:rPr>
+        <w:t xml:space="preserve"> </w:t>
+      </w:r>
+      <w:proofErr w:type="spellStart"/>
+      <w:r>
+        <w:rPr>
+          <w:color w:val="0070C0"/>
+        </w:rPr>
+        <w:t>theo</w:t>
+      </w:r>
+      <w:proofErr w:type="spellEnd"/>
+      <w:r>
+        <w:rPr>
+          <w:color w:val="0070C0"/>
+        </w:rPr>
+        <w:t xml:space="preserve"> user id.</w:t>
+      </w:r>
+      <w:r>
+        <w:rPr>
+          <w:color w:val="0070C0"/>
+        </w:rPr>
+        <w:br/>
+        <w:t xml:space="preserve">+ GET </w:t>
+      </w:r>
+      <w:r>
+        <w:rPr>
+          <w:color w:val="0070C0"/>
+        </w:rPr>
+        <w:t>–</w:t>
+      </w:r>
+      <w:r>
+        <w:rPr>
+          <w:color w:val="0070C0"/>
+        </w:rPr>
+        <w:t xml:space="preserve"> </w:t>
+      </w:r>
+      <w:proofErr w:type="spellStart"/>
+      <w:r>
+        <w:rPr>
+          <w:color w:val="0070C0"/>
+        </w:rPr>
+        <w:t>Lấy</w:t>
+      </w:r>
+      <w:proofErr w:type="spellEnd"/>
+      <w:r>
+        <w:rPr>
+          <w:color w:val="0070C0"/>
+        </w:rPr>
+        <w:t xml:space="preserve"> </w:t>
+      </w:r>
+      <w:proofErr w:type="spellStart"/>
+      <w:r>
+        <w:rPr>
+          <w:color w:val="0070C0"/>
+        </w:rPr>
+        <w:t>danh</w:t>
+      </w:r>
+      <w:proofErr w:type="spellEnd"/>
+      <w:r>
+        <w:rPr>
+          <w:color w:val="0070C0"/>
+        </w:rPr>
+        <w:t xml:space="preserve"> </w:t>
+      </w:r>
+      <w:proofErr w:type="spellStart"/>
+      <w:r>
+        <w:rPr>
+          <w:color w:val="0070C0"/>
+        </w:rPr>
+        <w:t>sách</w:t>
+      </w:r>
+      <w:proofErr w:type="spellEnd"/>
+      <w:r>
+        <w:rPr>
+          <w:color w:val="0070C0"/>
+        </w:rPr>
+        <w:t xml:space="preserve"> </w:t>
+      </w:r>
+      <w:proofErr w:type="spellStart"/>
+      <w:r>
+        <w:rPr>
+          <w:color w:val="0070C0"/>
+        </w:rPr>
+        <w:t>ảnh</w:t>
+      </w:r>
+      <w:proofErr w:type="spellEnd"/>
+      <w:r>
+        <w:rPr>
+          <w:color w:val="0070C0"/>
+        </w:rPr>
+        <w:t xml:space="preserve"> </w:t>
+      </w:r>
+      <w:proofErr w:type="spellStart"/>
+      <w:r>
+        <w:rPr>
+          <w:color w:val="0070C0"/>
+        </w:rPr>
+        <w:t>đã</w:t>
+      </w:r>
+      <w:proofErr w:type="spellEnd"/>
+      <w:r>
+        <w:rPr>
+          <w:color w:val="0070C0"/>
+        </w:rPr>
+        <w:t xml:space="preserve"> </w:t>
+      </w:r>
+      <w:proofErr w:type="spellStart"/>
+      <w:r>
+        <w:rPr>
+          <w:color w:val="0070C0"/>
+        </w:rPr>
+        <w:t>tạo</w:t>
+      </w:r>
+      <w:proofErr w:type="spellEnd"/>
+      <w:r>
+        <w:rPr>
+          <w:color w:val="0070C0"/>
+        </w:rPr>
+        <w:t xml:space="preserve"> </w:t>
+      </w:r>
+      <w:proofErr w:type="spellStart"/>
+      <w:r>
+        <w:rPr>
+          <w:color w:val="0070C0"/>
+        </w:rPr>
+        <w:t>theo</w:t>
+      </w:r>
+      <w:proofErr w:type="spellEnd"/>
+      <w:r>
+        <w:rPr>
+          <w:color w:val="0070C0"/>
+        </w:rPr>
+        <w:t xml:space="preserve"> user id.</w:t>
+      </w:r>
+      <w:r>
+        <w:br/>
+      </w:r>
+      <w:r>
         <w:t xml:space="preserve">+ </w:t>
       </w:r>
       <w:r>
@@ -255,17 +1483,111 @@
         </w:rPr>
         <w:t xml:space="preserve"> </w:t>
       </w:r>
-      <w:r>
-        <w:rPr>
-          <w:color w:val="0070C0"/>
-        </w:rPr>
-        <w:t>xóa ảnh đã tạo theo id ảnh.</w:t>
+      <w:proofErr w:type="spellStart"/>
+      <w:r>
+        <w:rPr>
+          <w:color w:val="0070C0"/>
+        </w:rPr>
+        <w:t>xóa</w:t>
+      </w:r>
+      <w:proofErr w:type="spellEnd"/>
+      <w:r>
+        <w:rPr>
+          <w:color w:val="0070C0"/>
+        </w:rPr>
+        <w:t xml:space="preserve"> </w:t>
+      </w:r>
+      <w:proofErr w:type="spellStart"/>
+      <w:r>
+        <w:rPr>
+          <w:color w:val="0070C0"/>
+        </w:rPr>
+        <w:t>ảnh</w:t>
+      </w:r>
+      <w:proofErr w:type="spellEnd"/>
+      <w:r>
+        <w:rPr>
+          <w:color w:val="0070C0"/>
+        </w:rPr>
+        <w:t xml:space="preserve"> </w:t>
+      </w:r>
+      <w:proofErr w:type="spellStart"/>
+      <w:r>
+        <w:rPr>
+          <w:color w:val="0070C0"/>
+        </w:rPr>
+        <w:t>đã</w:t>
+      </w:r>
+      <w:proofErr w:type="spellEnd"/>
+      <w:r>
+        <w:rPr>
+          <w:color w:val="0070C0"/>
+        </w:rPr>
+        <w:t xml:space="preserve"> </w:t>
+      </w:r>
+      <w:proofErr w:type="spellStart"/>
+      <w:r>
+        <w:rPr>
+          <w:color w:val="0070C0"/>
+        </w:rPr>
+        <w:t>tạo</w:t>
+      </w:r>
+      <w:proofErr w:type="spellEnd"/>
+      <w:r>
+        <w:rPr>
+          <w:color w:val="0070C0"/>
+        </w:rPr>
+        <w:t xml:space="preserve"> </w:t>
+      </w:r>
+      <w:proofErr w:type="spellStart"/>
+      <w:r>
+        <w:rPr>
+          <w:color w:val="0070C0"/>
+        </w:rPr>
+        <w:t>theo</w:t>
+      </w:r>
+      <w:proofErr w:type="spellEnd"/>
+      <w:r>
+        <w:rPr>
+          <w:color w:val="0070C0"/>
+        </w:rPr>
+        <w:t xml:space="preserve"> id </w:t>
+      </w:r>
+      <w:proofErr w:type="spellStart"/>
+      <w:r>
+        <w:rPr>
+          <w:color w:val="0070C0"/>
+        </w:rPr>
+        <w:t>ảnh</w:t>
+      </w:r>
+      <w:proofErr w:type="spellEnd"/>
+      <w:r>
+        <w:rPr>
+          <w:color w:val="0070C0"/>
+        </w:rPr>
+        <w:t>.</w:t>
       </w:r>
     </w:p>
     <w:p/>
     <w:p>
       <w:r>
-        <w:t>*Trang thêm ảnh:</w:t>
+        <w:t xml:space="preserve">*Trang </w:t>
+      </w:r>
+      <w:proofErr w:type="spellStart"/>
+      <w:r>
+        <w:t>thêm</w:t>
+      </w:r>
+      <w:proofErr w:type="spellEnd"/>
+      <w:r>
+        <w:t xml:space="preserve"> </w:t>
+      </w:r>
+      <w:proofErr w:type="spellStart"/>
+      <w:r>
+        <w:t>ảnh</w:t>
+      </w:r>
+      <w:proofErr w:type="spellEnd"/>
+      <w:r>
+        <w:t>:</w:t>
       </w:r>
       <w:r>
         <w:br/>
@@ -293,393 +1615,1688 @@
         <w:rPr>
           <w:color w:val="0070C0"/>
         </w:rPr>
-        <w:t xml:space="preserve"> thêm một ảnh của user.</w:t>
+        <w:t xml:space="preserve"> </w:t>
+      </w:r>
+      <w:proofErr w:type="spellStart"/>
+      <w:r>
+        <w:rPr>
+          <w:color w:val="0070C0"/>
+        </w:rPr>
+        <w:t>thêm</w:t>
+      </w:r>
+      <w:proofErr w:type="spellEnd"/>
+      <w:r>
+        <w:rPr>
+          <w:color w:val="0070C0"/>
+        </w:rPr>
+        <w:t xml:space="preserve"> </w:t>
+      </w:r>
+      <w:proofErr w:type="spellStart"/>
+      <w:r>
+        <w:rPr>
+          <w:color w:val="0070C0"/>
+        </w:rPr>
+        <w:t>một</w:t>
+      </w:r>
+      <w:proofErr w:type="spellEnd"/>
+      <w:r>
+        <w:rPr>
+          <w:color w:val="0070C0"/>
+        </w:rPr>
+        <w:t xml:space="preserve"> </w:t>
+      </w:r>
+      <w:proofErr w:type="spellStart"/>
+      <w:r>
+        <w:rPr>
+          <w:color w:val="0070C0"/>
+        </w:rPr>
+        <w:t>ảnh</w:t>
+      </w:r>
+      <w:proofErr w:type="spellEnd"/>
+      <w:r>
+        <w:rPr>
+          <w:color w:val="0070C0"/>
+        </w:rPr>
+        <w:t xml:space="preserve"> </w:t>
+      </w:r>
+      <w:proofErr w:type="spellStart"/>
+      <w:r>
+        <w:rPr>
+          <w:color w:val="0070C0"/>
+        </w:rPr>
+        <w:t>của</w:t>
+      </w:r>
+      <w:proofErr w:type="spellEnd"/>
+      <w:r>
+        <w:rPr>
+          <w:color w:val="0070C0"/>
+        </w:rPr>
+        <w:t xml:space="preserve"> user.</w:t>
       </w:r>
       <w:r>
         <w:t xml:space="preserve"> </w:t>
       </w:r>
       <w:r>
         <w:br/>
-        <w:t>*Chỉnh sửa thông tin cá nhân:</w:t>
+        <w:t>*</w:t>
+      </w:r>
+      <w:proofErr w:type="spellStart"/>
+      <w:r>
+        <w:t>Chỉnh</w:t>
+      </w:r>
+      <w:proofErr w:type="spellEnd"/>
+      <w:r>
+        <w:t xml:space="preserve"> </w:t>
+      </w:r>
+      <w:proofErr w:type="spellStart"/>
+      <w:r>
+        <w:t>sửa</w:t>
+      </w:r>
+      <w:proofErr w:type="spellEnd"/>
+      <w:r>
+        <w:t xml:space="preserve"> </w:t>
+      </w:r>
+      <w:proofErr w:type="spellStart"/>
+      <w:r>
+        <w:t>thông</w:t>
+      </w:r>
+      <w:proofErr w:type="spellEnd"/>
+      <w:r>
+        <w:t xml:space="preserve"> tin </w:t>
+      </w:r>
+      <w:proofErr w:type="spellStart"/>
+      <w:r>
+        <w:t>cá</w:t>
+      </w:r>
+      <w:proofErr w:type="spellEnd"/>
+      <w:r>
+        <w:t xml:space="preserve"> </w:t>
+      </w:r>
+      <w:proofErr w:type="spellStart"/>
+      <w:r>
+        <w:t>nhân</w:t>
+      </w:r>
+      <w:proofErr w:type="spellEnd"/>
+      <w:r>
+        <w:t>:</w:t>
+      </w:r>
+      <w:r>
+        <w:br/>
+        <w:t xml:space="preserve">+ </w:t>
+      </w:r>
+      <w:r>
+        <w:rPr>
+          <w:color w:val="FF0000"/>
+        </w:rPr>
+        <w:t>PUT</w:t>
+      </w:r>
+      <w:r>
+        <w:rPr>
+          <w:color w:val="FF0000"/>
+        </w:rPr>
+        <w:t xml:space="preserve"> </w:t>
+      </w:r>
+      <w:r>
+        <w:rPr>
+          <w:color w:val="FF0000"/>
+        </w:rPr>
+        <w:t>–</w:t>
+      </w:r>
+      <w:r>
+        <w:rPr>
+          <w:color w:val="FF0000"/>
+        </w:rPr>
+        <w:t xml:space="preserve"> </w:t>
+      </w:r>
+      <w:proofErr w:type="spellStart"/>
+      <w:r>
+        <w:rPr>
+          <w:color w:val="FF0000"/>
+        </w:rPr>
+        <w:t>Sửa</w:t>
+      </w:r>
+      <w:proofErr w:type="spellEnd"/>
+      <w:r>
+        <w:rPr>
+          <w:color w:val="FF0000"/>
+        </w:rPr>
+        <w:t xml:space="preserve"> </w:t>
+      </w:r>
+      <w:proofErr w:type="spellStart"/>
+      <w:r>
+        <w:rPr>
+          <w:color w:val="FF0000"/>
+        </w:rPr>
+        <w:t>thông</w:t>
+      </w:r>
+      <w:proofErr w:type="spellEnd"/>
+      <w:r>
+        <w:rPr>
+          <w:color w:val="FF0000"/>
+        </w:rPr>
+        <w:t xml:space="preserve"> tin </w:t>
+      </w:r>
+      <w:proofErr w:type="spellStart"/>
+      <w:r>
+        <w:rPr>
+          <w:color w:val="FF0000"/>
+        </w:rPr>
+        <w:t>cá</w:t>
+      </w:r>
+      <w:proofErr w:type="spellEnd"/>
+      <w:r>
+        <w:rPr>
+          <w:color w:val="FF0000"/>
+        </w:rPr>
+        <w:t xml:space="preserve"> </w:t>
+      </w:r>
+      <w:proofErr w:type="spellStart"/>
+      <w:r>
+        <w:rPr>
+          <w:color w:val="FF0000"/>
+        </w:rPr>
+        <w:t>nhân</w:t>
+      </w:r>
+      <w:proofErr w:type="spellEnd"/>
+      <w:r>
+        <w:rPr>
+          <w:color w:val="FF0000"/>
+        </w:rPr>
+        <w:t xml:space="preserve"> </w:t>
+      </w:r>
+      <w:proofErr w:type="spellStart"/>
+      <w:r>
+        <w:rPr>
+          <w:color w:val="FF0000"/>
+        </w:rPr>
+        <w:t>củ</w:t>
+      </w:r>
+      <w:r>
+        <w:rPr>
+          <w:color w:val="FF0000"/>
+        </w:rPr>
+        <w:t>a</w:t>
+      </w:r>
+      <w:proofErr w:type="spellEnd"/>
+      <w:r>
+        <w:rPr>
+          <w:color w:val="FF0000"/>
+        </w:rPr>
+        <w:t xml:space="preserve"> </w:t>
+      </w:r>
+      <w:proofErr w:type="spellStart"/>
+      <w:r>
+        <w:rPr>
+          <w:color w:val="FF0000"/>
+        </w:rPr>
+        <w:t>người</w:t>
+      </w:r>
+      <w:proofErr w:type="spellEnd"/>
+      <w:r>
+        <w:rPr>
+          <w:color w:val="FF0000"/>
+        </w:rPr>
+        <w:t xml:space="preserve"> </w:t>
+      </w:r>
+      <w:proofErr w:type="spellStart"/>
+      <w:r>
+        <w:rPr>
+          <w:color w:val="FF0000"/>
+        </w:rPr>
+        <w:t>dùng</w:t>
+      </w:r>
+      <w:proofErr w:type="spellEnd"/>
+      <w:r>
+        <w:rPr>
+          <w:color w:val="FF0000"/>
+        </w:rPr>
+        <w:t>.</w:t>
+      </w:r>
+      <w:r>
+        <w:br/>
+      </w:r>
+      <w:r>
+        <w:br/>
+      </w:r>
+      <w:proofErr w:type="spellStart"/>
+      <w:r>
+        <w:t>Các</w:t>
+      </w:r>
+      <w:proofErr w:type="spellEnd"/>
+      <w:r>
+        <w:t xml:space="preserve"> API </w:t>
+      </w:r>
+      <w:proofErr w:type="spellStart"/>
+      <w:r>
+        <w:t>phải</w:t>
+      </w:r>
+      <w:proofErr w:type="spellEnd"/>
+      <w:r>
+        <w:t xml:space="preserve"> </w:t>
+      </w:r>
+      <w:proofErr w:type="spellStart"/>
+      <w:r>
+        <w:t>gắn</w:t>
+      </w:r>
+      <w:proofErr w:type="spellEnd"/>
+      <w:r>
+        <w:t xml:space="preserve"> token </w:t>
+      </w:r>
+      <w:proofErr w:type="spellStart"/>
+      <w:r>
+        <w:t>jwt</w:t>
+      </w:r>
+      <w:proofErr w:type="spellEnd"/>
+      <w:r>
+        <w:t xml:space="preserve"> </w:t>
+      </w:r>
+      <w:proofErr w:type="spellStart"/>
+      <w:r>
+        <w:t>để</w:t>
+      </w:r>
+      <w:proofErr w:type="spellEnd"/>
+      <w:r>
+        <w:t xml:space="preserve"> </w:t>
+      </w:r>
+      <w:proofErr w:type="spellStart"/>
+      <w:r>
+        <w:t>bảo</w:t>
+      </w:r>
+      <w:proofErr w:type="spellEnd"/>
+      <w:r>
+        <w:t xml:space="preserve"> </w:t>
+      </w:r>
+      <w:proofErr w:type="spellStart"/>
+      <w:r>
+        <w:t>mật</w:t>
+      </w:r>
+      <w:proofErr w:type="spellEnd"/>
+      <w:r>
+        <w:t xml:space="preserve"> </w:t>
+      </w:r>
+      <w:proofErr w:type="spellStart"/>
+      <w:r>
+        <w:t>thông</w:t>
+      </w:r>
+      <w:proofErr w:type="spellEnd"/>
+      <w:r>
+        <w:t xml:space="preserve"> tin.</w:t>
+      </w:r>
+      <w:r>
+        <w:br/>
+      </w:r>
+      <w:proofErr w:type="spellStart"/>
+      <w:r>
+        <w:t>Các</w:t>
+      </w:r>
+      <w:proofErr w:type="spellEnd"/>
+      <w:r>
+        <w:t xml:space="preserve"> API </w:t>
+      </w:r>
+      <w:proofErr w:type="spellStart"/>
+      <w:r>
+        <w:t>lấy</w:t>
+      </w:r>
+      <w:proofErr w:type="spellEnd"/>
+      <w:r>
+        <w:t xml:space="preserve"> </w:t>
+      </w:r>
+      <w:proofErr w:type="spellStart"/>
+      <w:r>
+        <w:t>thông</w:t>
+      </w:r>
+      <w:proofErr w:type="spellEnd"/>
+      <w:r>
+        <w:t xml:space="preserve"> tin </w:t>
+      </w:r>
+      <w:proofErr w:type="spellStart"/>
+      <w:r>
+        <w:t>cá</w:t>
+      </w:r>
+      <w:proofErr w:type="spellEnd"/>
+      <w:r>
+        <w:t xml:space="preserve"> </w:t>
+      </w:r>
+      <w:proofErr w:type="spellStart"/>
+      <w:r>
+        <w:t>nhân</w:t>
+      </w:r>
+      <w:proofErr w:type="spellEnd"/>
+      <w:r>
+        <w:t xml:space="preserve"> </w:t>
+      </w:r>
+      <w:proofErr w:type="spellStart"/>
+      <w:r>
+        <w:t>từ</w:t>
+      </w:r>
+      <w:proofErr w:type="spellEnd"/>
+      <w:r>
+        <w:t xml:space="preserve"> user </w:t>
+      </w:r>
+      <w:proofErr w:type="spellStart"/>
+      <w:r>
+        <w:t>thì</w:t>
+      </w:r>
+      <w:proofErr w:type="spellEnd"/>
+      <w:r>
+        <w:t xml:space="preserve"> </w:t>
+      </w:r>
+      <w:proofErr w:type="spellStart"/>
+      <w:r>
+        <w:t>nên</w:t>
+      </w:r>
+      <w:proofErr w:type="spellEnd"/>
+      <w:r>
+        <w:t xml:space="preserve"> </w:t>
+      </w:r>
+      <w:proofErr w:type="spellStart"/>
+      <w:r>
+        <w:t>lấy</w:t>
+      </w:r>
+      <w:proofErr w:type="spellEnd"/>
+      <w:r>
+        <w:t xml:space="preserve"> </w:t>
+      </w:r>
+      <w:proofErr w:type="spellStart"/>
+      <w:r>
+        <w:t>từ</w:t>
+      </w:r>
+      <w:proofErr w:type="spellEnd"/>
+      <w:r>
+        <w:t xml:space="preserve"> token </w:t>
+      </w:r>
+      <w:proofErr w:type="spellStart"/>
+      <w:r>
+        <w:t>để</w:t>
+      </w:r>
+      <w:proofErr w:type="spellEnd"/>
+      <w:r>
+        <w:t xml:space="preserve"> </w:t>
+      </w:r>
+      <w:proofErr w:type="spellStart"/>
+      <w:r>
+        <w:t>xử</w:t>
+      </w:r>
+      <w:proofErr w:type="spellEnd"/>
+      <w:r>
+        <w:t xml:space="preserve"> </w:t>
+      </w:r>
+      <w:proofErr w:type="spellStart"/>
+      <w:r>
+        <w:t>lý</w:t>
+      </w:r>
+      <w:proofErr w:type="spellEnd"/>
+      <w:r>
+        <w:t>.</w:t>
+      </w:r>
+    </w:p>
+    <w:p>
+      <w:r>
+        <w:br/>
+      </w:r>
+      <w:proofErr w:type="spellStart"/>
+      <w:r>
+        <w:t>Làm</w:t>
+      </w:r>
+      <w:proofErr w:type="spellEnd"/>
+      <w:r>
+        <w:t xml:space="preserve"> </w:t>
+      </w:r>
+      <w:proofErr w:type="spellStart"/>
+      <w:r>
+        <w:t>xong</w:t>
+      </w:r>
+      <w:proofErr w:type="spellEnd"/>
+      <w:r>
+        <w:t xml:space="preserve"> export file json </w:t>
+      </w:r>
+      <w:proofErr w:type="spellStart"/>
+      <w:r>
+        <w:t>từ</w:t>
+      </w:r>
+      <w:proofErr w:type="spellEnd"/>
+      <w:r>
+        <w:t xml:space="preserve"> Postman ra </w:t>
+      </w:r>
+      <w:proofErr w:type="spellStart"/>
+      <w:r>
+        <w:t>và</w:t>
+      </w:r>
+      <w:proofErr w:type="spellEnd"/>
+      <w:r>
+        <w:t xml:space="preserve"> </w:t>
+      </w:r>
+      <w:proofErr w:type="spellStart"/>
+      <w:r>
+        <w:t>nộp</w:t>
+      </w:r>
+      <w:proofErr w:type="spellEnd"/>
+      <w:r>
+        <w:t xml:space="preserve"> </w:t>
+      </w:r>
+      <w:proofErr w:type="spellStart"/>
+      <w:r>
+        <w:t>chung</w:t>
+      </w:r>
+      <w:proofErr w:type="spellEnd"/>
+      <w:r>
+        <w:t xml:space="preserve"> </w:t>
+      </w:r>
+      <w:proofErr w:type="spellStart"/>
+      <w:r>
+        <w:t>với</w:t>
+      </w:r>
+      <w:proofErr w:type="spellEnd"/>
+      <w:r>
+        <w:t xml:space="preserve"> source </w:t>
+      </w:r>
+      <w:proofErr w:type="spellStart"/>
+      <w:r>
+        <w:t>của</w:t>
+      </w:r>
+      <w:proofErr w:type="spellEnd"/>
+      <w:r>
+        <w:t xml:space="preserve"> </w:t>
+      </w:r>
+      <w:proofErr w:type="spellStart"/>
+      <w:r>
+        <w:t>mình</w:t>
+      </w:r>
+      <w:proofErr w:type="spellEnd"/>
+      <w:r>
+        <w:t>.</w:t>
+      </w:r>
+      <w:r>
+        <w:br/>
+      </w:r>
+    </w:p>
+    <w:p>
+      <w:proofErr w:type="spellStart"/>
+      <w:r>
+        <w:t>Bài</w:t>
+      </w:r>
+      <w:proofErr w:type="spellEnd"/>
+      <w:r>
+        <w:t xml:space="preserve"> </w:t>
+      </w:r>
+      <w:proofErr w:type="spellStart"/>
+      <w:r>
+        <w:t>làm</w:t>
+      </w:r>
+      <w:proofErr w:type="spellEnd"/>
+      <w:r>
+        <w:t xml:space="preserve"> </w:t>
+      </w:r>
+      <w:proofErr w:type="spellStart"/>
+      <w:r>
+        <w:t>phải</w:t>
+      </w:r>
+      <w:proofErr w:type="spellEnd"/>
+      <w:r>
+        <w:t xml:space="preserve"> </w:t>
+      </w:r>
+      <w:proofErr w:type="spellStart"/>
+      <w:r>
+        <w:t>được</w:t>
+      </w:r>
+      <w:proofErr w:type="spellEnd"/>
+      <w:r>
+        <w:t xml:space="preserve"> up </w:t>
+      </w:r>
+      <w:proofErr w:type="spellStart"/>
+      <w:r>
+        <w:t>lên</w:t>
+      </w:r>
+      <w:proofErr w:type="spellEnd"/>
+      <w:r>
+        <w:t xml:space="preserve"> Git </w:t>
+      </w:r>
+      <w:proofErr w:type="spellStart"/>
+      <w:r>
+        <w:t>và</w:t>
+      </w:r>
+      <w:proofErr w:type="spellEnd"/>
+      <w:r>
+        <w:t xml:space="preserve"> </w:t>
+      </w:r>
+      <w:proofErr w:type="spellStart"/>
+      <w:r>
+        <w:t>nộp</w:t>
+      </w:r>
+      <w:proofErr w:type="spellEnd"/>
+      <w:r>
+        <w:t xml:space="preserve"> link public.</w:t>
+      </w:r>
+    </w:p>
+    <w:p/>
+    <w:p>
+      <w:r>
+        <w:br w:type="column"/>
+      </w:r>
+      <w:r>
+        <w:lastRenderedPageBreak/>
+        <w:t xml:space="preserve">use </w:t>
+      </w:r>
+      <w:proofErr w:type="spellStart"/>
+      <w:r>
+        <w:t>photohub_db</w:t>
+      </w:r>
+      <w:proofErr w:type="spellEnd"/>
+      <w:r>
+        <w:t>;</w:t>
+      </w:r>
+    </w:p>
+    <w:p>
+      <w:r>
+        <w:t xml:space="preserve">CREATE TABLE </w:t>
+      </w:r>
+      <w:proofErr w:type="spellStart"/>
+      <w:r>
+        <w:t>vai_tro</w:t>
+      </w:r>
+      <w:proofErr w:type="spellEnd"/>
+      <w:r>
+        <w:t xml:space="preserve"> (</w:t>
+      </w:r>
+    </w:p>
+    <w:p>
+      <w:r>
+        <w:tab/>
+      </w:r>
+      <w:proofErr w:type="spellStart"/>
+      <w:r>
+        <w:t>vai_tro_id</w:t>
+      </w:r>
+      <w:proofErr w:type="spellEnd"/>
+      <w:r>
+        <w:t xml:space="preserve"> INT AUTO_INCREMENT PRIMARY KEY,</w:t>
+      </w:r>
+    </w:p>
+    <w:p>
+      <w:r>
+        <w:tab/>
+      </w:r>
+      <w:proofErr w:type="spellStart"/>
+      <w:r>
+        <w:t>ten_vai_tro</w:t>
+      </w:r>
+      <w:proofErr w:type="spellEnd"/>
+      <w:r>
+        <w:t xml:space="preserve"> </w:t>
+      </w:r>
+      <w:proofErr w:type="gramStart"/>
+      <w:r>
+        <w:t>VARCHAR(</w:t>
+      </w:r>
+      <w:proofErr w:type="gramEnd"/>
+      <w:r>
+        <w:t>100) NOT NULL UNIQUE,</w:t>
+      </w:r>
+    </w:p>
+    <w:p>
+      <w:r>
+        <w:tab/>
+      </w:r>
+      <w:proofErr w:type="spellStart"/>
+      <w:r>
+        <w:t>dien_giai</w:t>
+      </w:r>
+      <w:proofErr w:type="spellEnd"/>
+      <w:r>
+        <w:t xml:space="preserve"> </w:t>
+      </w:r>
+      <w:proofErr w:type="gramStart"/>
+      <w:r>
+        <w:t>VARCHAR(</w:t>
+      </w:r>
+      <w:proofErr w:type="gramEnd"/>
+      <w:r>
+        <w:t>255),</w:t>
+      </w:r>
+    </w:p>
+    <w:p>
+      <w:r>
+        <w:tab/>
+      </w:r>
+      <w:proofErr w:type="spellStart"/>
+      <w:r>
+        <w:t>kich_hoat</w:t>
+      </w:r>
+      <w:proofErr w:type="spellEnd"/>
+      <w:r>
+        <w:t xml:space="preserve"> BOOLEAN NOT NULL DEFAULT TRUE,</w:t>
+      </w:r>
+    </w:p>
+    <w:p>
+      <w:r>
+        <w:tab/>
+      </w:r>
+      <w:proofErr w:type="spellStart"/>
+      <w:r>
+        <w:t>ngay_tao</w:t>
+      </w:r>
+      <w:proofErr w:type="spellEnd"/>
+      <w:r>
+        <w:t xml:space="preserve"> DATETIME NOT NULL DEFAULT CURRENT_TIMESTAMP,</w:t>
+      </w:r>
+    </w:p>
+    <w:p>
+      <w:r>
+        <w:tab/>
+      </w:r>
+      <w:proofErr w:type="spellStart"/>
+      <w:r>
+        <w:t>ngay_cap_nhat</w:t>
+      </w:r>
+      <w:proofErr w:type="spellEnd"/>
+      <w:r>
+        <w:t xml:space="preserve"> DATETIME DEFAULT CURRENT_TIMESTAMP ON UPDATE CURRENT_TIMESTAMP,</w:t>
+      </w:r>
+    </w:p>
+    <w:p>
+      <w:r>
+        <w:tab/>
+        <w:t xml:space="preserve">INDEX </w:t>
+      </w:r>
+      <w:proofErr w:type="spellStart"/>
+      <w:r>
+        <w:t>idx_ten_vai_tro</w:t>
+      </w:r>
+      <w:proofErr w:type="spellEnd"/>
+      <w:r>
+        <w:t xml:space="preserve"> (</w:t>
+      </w:r>
+      <w:proofErr w:type="spellStart"/>
+      <w:r>
+        <w:t>ten_vai_tro</w:t>
+      </w:r>
+      <w:proofErr w:type="spellEnd"/>
+      <w:r>
+        <w:t>)</w:t>
+      </w:r>
+    </w:p>
+    <w:p>
+      <w:r>
+        <w:t>) ENGINE=</w:t>
+      </w:r>
+      <w:proofErr w:type="spellStart"/>
+      <w:r>
+        <w:t>InnoDB</w:t>
+      </w:r>
+      <w:proofErr w:type="spellEnd"/>
+      <w:r>
+        <w:t xml:space="preserve"> DEFAULT CHARSET=utf8mb4 COLLATE=utf8mb4_unicode_ci;</w:t>
+      </w:r>
+    </w:p>
+    <w:p/>
+    <w:p>
+      <w:r>
+        <w:t xml:space="preserve">INSERT INTO </w:t>
+      </w:r>
+      <w:proofErr w:type="spellStart"/>
+      <w:r>
+        <w:t>vai_tro</w:t>
+      </w:r>
+      <w:proofErr w:type="spellEnd"/>
+      <w:r>
+        <w:t xml:space="preserve"> (</w:t>
+      </w:r>
+      <w:proofErr w:type="spellStart"/>
+      <w:r>
+        <w:t>ten_vai_tro</w:t>
+      </w:r>
+      <w:proofErr w:type="spellEnd"/>
+      <w:r>
+        <w:t xml:space="preserve">, </w:t>
+      </w:r>
+      <w:proofErr w:type="spellStart"/>
+      <w:r>
+        <w:t>dien_giai</w:t>
+      </w:r>
+      <w:proofErr w:type="spellEnd"/>
+      <w:r>
+        <w:t xml:space="preserve">, </w:t>
+      </w:r>
+      <w:proofErr w:type="spellStart"/>
+      <w:r>
+        <w:t>kich_hoat</w:t>
+      </w:r>
+      <w:proofErr w:type="spellEnd"/>
+      <w:r>
+        <w:t>) VALUES</w:t>
+      </w:r>
+    </w:p>
+    <w:p>
+      <w:r>
+        <w:t>('admin', '</w:t>
+      </w:r>
+      <w:proofErr w:type="spellStart"/>
+      <w:r>
+        <w:t>Quản</w:t>
+      </w:r>
+      <w:proofErr w:type="spellEnd"/>
+      <w:r>
+        <w:t xml:space="preserve"> </w:t>
+      </w:r>
+      <w:proofErr w:type="spellStart"/>
+      <w:r>
+        <w:t>trị</w:t>
+      </w:r>
+      <w:proofErr w:type="spellEnd"/>
+      <w:r>
+        <w:t xml:space="preserve"> </w:t>
+      </w:r>
+      <w:proofErr w:type="spellStart"/>
+      <w:r>
+        <w:t>viên</w:t>
+      </w:r>
+      <w:proofErr w:type="spellEnd"/>
+      <w:r>
+        <w:t xml:space="preserve"> </w:t>
+      </w:r>
+      <w:proofErr w:type="spellStart"/>
+      <w:r>
+        <w:t>hệ</w:t>
+      </w:r>
+      <w:proofErr w:type="spellEnd"/>
+      <w:r>
+        <w:t xml:space="preserve"> </w:t>
+      </w:r>
+      <w:proofErr w:type="spellStart"/>
+      <w:r>
+        <w:t>thống</w:t>
+      </w:r>
+      <w:proofErr w:type="spellEnd"/>
+      <w:r>
+        <w:t>', true),</w:t>
+      </w:r>
+    </w:p>
+    <w:p>
+      <w:r>
+        <w:t>('user', '</w:t>
+      </w:r>
+      <w:proofErr w:type="spellStart"/>
+      <w:r>
+        <w:t>Người</w:t>
+      </w:r>
+      <w:proofErr w:type="spellEnd"/>
+      <w:r>
+        <w:t xml:space="preserve"> </w:t>
+      </w:r>
+      <w:proofErr w:type="spellStart"/>
+      <w:r>
+        <w:t>dùng</w:t>
+      </w:r>
+      <w:proofErr w:type="spellEnd"/>
+      <w:r>
+        <w:t xml:space="preserve"> </w:t>
+      </w:r>
+      <w:proofErr w:type="spellStart"/>
+      <w:r>
+        <w:t>thông</w:t>
+      </w:r>
+      <w:proofErr w:type="spellEnd"/>
+      <w:r>
+        <w:t xml:space="preserve"> </w:t>
+      </w:r>
+      <w:proofErr w:type="spellStart"/>
+      <w:r>
+        <w:t>thường</w:t>
+      </w:r>
+      <w:proofErr w:type="spellEnd"/>
+      <w:r>
+        <w:t>', true);</w:t>
+      </w:r>
+    </w:p>
+    <w:p/>
+    <w:p>
+      <w:r>
+        <w:t xml:space="preserve">ALTER TABLE </w:t>
+      </w:r>
+      <w:proofErr w:type="spellStart"/>
+      <w:r>
+        <w:t>nguoi_dung</w:t>
+      </w:r>
+      <w:proofErr w:type="spellEnd"/>
+    </w:p>
+    <w:p>
+      <w:r>
+        <w:t xml:space="preserve">ADD COLUMN </w:t>
+      </w:r>
+      <w:proofErr w:type="spellStart"/>
+      <w:r>
+        <w:t>vai_tro_id</w:t>
+      </w:r>
+      <w:proofErr w:type="spellEnd"/>
+      <w:r>
+        <w:t xml:space="preserve"> INT </w:t>
+      </w:r>
+      <w:r>
+        <w:t>UNSIGNED</w:t>
+      </w:r>
+      <w:r>
+        <w:t xml:space="preserve"> </w:t>
+      </w:r>
+      <w:r>
+        <w:t xml:space="preserve">NOT NULL DEFAULT </w:t>
+      </w:r>
+      <w:proofErr w:type="gramStart"/>
+      <w:r>
+        <w:t>2,  --</w:t>
+      </w:r>
+      <w:proofErr w:type="gramEnd"/>
+      <w:r>
+        <w:t xml:space="preserve"> </w:t>
+      </w:r>
+      <w:proofErr w:type="spellStart"/>
+      <w:r>
+        <w:t>Mặc</w:t>
+      </w:r>
+      <w:proofErr w:type="spellEnd"/>
+      <w:r>
+        <w:t xml:space="preserve"> </w:t>
+      </w:r>
+      <w:proofErr w:type="spellStart"/>
+      <w:r>
+        <w:t>định</w:t>
+      </w:r>
+      <w:proofErr w:type="spellEnd"/>
+      <w:r>
+        <w:t xml:space="preserve"> </w:t>
+      </w:r>
+      <w:proofErr w:type="spellStart"/>
+      <w:r>
+        <w:t>là</w:t>
+      </w:r>
+      <w:proofErr w:type="spellEnd"/>
+      <w:r>
+        <w:t xml:space="preserve"> user (id = 2)</w:t>
+      </w:r>
+    </w:p>
+    <w:p>
+      <w:r>
+        <w:t xml:space="preserve">ADD CONSTRAINT </w:t>
+      </w:r>
+      <w:proofErr w:type="spellStart"/>
+      <w:r>
+        <w:t>fk_nguoi_dung_vai_tro</w:t>
+      </w:r>
+      <w:proofErr w:type="spellEnd"/>
+      <w:r>
+        <w:t xml:space="preserve"> </w:t>
+      </w:r>
+    </w:p>
+    <w:p>
+      <w:r>
+        <w:t xml:space="preserve">    FOREIGN KEY (</w:t>
+      </w:r>
+      <w:proofErr w:type="spellStart"/>
+      <w:r>
+        <w:t>vai_tro_id</w:t>
+      </w:r>
+      <w:proofErr w:type="spellEnd"/>
+      <w:r>
+        <w:t xml:space="preserve">) REFERENCES </w:t>
+      </w:r>
+      <w:proofErr w:type="spellStart"/>
+      <w:r>
+        <w:t>vai_tro</w:t>
+      </w:r>
+      <w:proofErr w:type="spellEnd"/>
+      <w:r>
+        <w:t>(</w:t>
+      </w:r>
+      <w:proofErr w:type="spellStart"/>
+      <w:r>
+        <w:t>vai_tro_id</w:t>
+      </w:r>
+      <w:proofErr w:type="spellEnd"/>
+      <w:r>
+        <w:t>)</w:t>
+      </w:r>
+    </w:p>
+    <w:p>
+      <w:r>
+        <w:t xml:space="preserve">    ON DELETE RESTRICT</w:t>
+      </w:r>
+    </w:p>
+    <w:p>
+      <w:r>
+        <w:t xml:space="preserve">    ON UPDATE CASCADE,</w:t>
+      </w:r>
+    </w:p>
+    <w:p>
+      <w:r>
+        <w:t xml:space="preserve">ADD INDEX </w:t>
+      </w:r>
+      <w:proofErr w:type="spellStart"/>
+      <w:r>
+        <w:t>idx_vai_tro_id</w:t>
+      </w:r>
+      <w:proofErr w:type="spellEnd"/>
+      <w:r>
+        <w:t xml:space="preserve"> (</w:t>
+      </w:r>
+      <w:proofErr w:type="spellStart"/>
+      <w:r>
+        <w:t>vai_tro_id</w:t>
+      </w:r>
+      <w:proofErr w:type="spellEnd"/>
+      <w:r>
+        <w:t>);</w:t>
+      </w:r>
+    </w:p>
+    <w:p>
+      <w:r>
+        <w:br w:type="column"/>
+      </w:r>
+      <w:proofErr w:type="spellStart"/>
+      <w:r>
+        <w:rPr>
+          <w:b/>
+          <w:color w:val="FF0000"/>
+        </w:rPr>
+        <w:lastRenderedPageBreak/>
+        <w:t>Cách</w:t>
+      </w:r>
+      <w:proofErr w:type="spellEnd"/>
+      <w:r>
+        <w:rPr>
+          <w:b/>
+          <w:color w:val="FF0000"/>
+        </w:rPr>
+        <w:t xml:space="preserve"> </w:t>
+      </w:r>
+      <w:proofErr w:type="spellStart"/>
+      <w:r>
+        <w:rPr>
+          <w:b/>
+          <w:color w:val="FF0000"/>
+        </w:rPr>
+        <w:t>của</w:t>
+      </w:r>
+      <w:proofErr w:type="spellEnd"/>
+      <w:r>
+        <w:rPr>
+          <w:b/>
+          <w:color w:val="FF0000"/>
+        </w:rPr>
+        <w:t xml:space="preserve"> Copilot</w:t>
+      </w:r>
+      <w:r>
+        <w:t>:</w:t>
+      </w:r>
+    </w:p>
+    <w:p>
+      <w:r>
+        <w:t>START TRANSACTION;</w:t>
+      </w:r>
+    </w:p>
+    <w:p>
+      <w:r>
+        <w:t>-- (1) Seed roles (idempotent)</w:t>
+      </w:r>
+    </w:p>
+    <w:p>
+      <w:r>
+        <w:t xml:space="preserve">INSERT INTO </w:t>
+      </w:r>
+      <w:proofErr w:type="spellStart"/>
+      <w:r>
+        <w:t>vai_tro</w:t>
+      </w:r>
+      <w:proofErr w:type="spellEnd"/>
+      <w:r>
+        <w:t xml:space="preserve"> (</w:t>
+      </w:r>
+      <w:proofErr w:type="spellStart"/>
+      <w:r>
+        <w:t>ten_vai_tro</w:t>
+      </w:r>
+      <w:proofErr w:type="spellEnd"/>
+      <w:r>
+        <w:t xml:space="preserve">, </w:t>
+      </w:r>
+      <w:proofErr w:type="spellStart"/>
+      <w:r>
+        <w:t>dien_giai</w:t>
+      </w:r>
+      <w:proofErr w:type="spellEnd"/>
+      <w:r>
+        <w:t xml:space="preserve">, </w:t>
+      </w:r>
+      <w:proofErr w:type="spellStart"/>
+      <w:r>
+        <w:t>kich_hoat</w:t>
+      </w:r>
+      <w:proofErr w:type="spellEnd"/>
+      <w:r>
+        <w:t>)</w:t>
+      </w:r>
+    </w:p>
+    <w:p>
+      <w:r>
+        <w:t>VALUES</w:t>
+      </w:r>
+    </w:p>
+    <w:p>
+      <w:r>
+        <w:t xml:space="preserve">  ('</w:t>
+      </w:r>
+      <w:proofErr w:type="spellStart"/>
+      <w:r>
+        <w:t>admin_role</w:t>
+      </w:r>
+      <w:proofErr w:type="spellEnd"/>
+      <w:r>
+        <w:t>', '</w:t>
+      </w:r>
+      <w:proofErr w:type="spellStart"/>
+      <w:r>
+        <w:t>Quyền</w:t>
+      </w:r>
+      <w:proofErr w:type="spellEnd"/>
+      <w:r>
+        <w:t xml:space="preserve"> </w:t>
+      </w:r>
+      <w:proofErr w:type="spellStart"/>
+      <w:r>
+        <w:t>quản</w:t>
+      </w:r>
+      <w:proofErr w:type="spellEnd"/>
+      <w:r>
+        <w:t xml:space="preserve"> </w:t>
+      </w:r>
+      <w:proofErr w:type="spellStart"/>
+      <w:r>
+        <w:t>trị</w:t>
+      </w:r>
+      <w:proofErr w:type="spellEnd"/>
+      <w:r>
+        <w:t xml:space="preserve"> </w:t>
+      </w:r>
+      <w:proofErr w:type="spellStart"/>
+      <w:r>
+        <w:t>hệ</w:t>
+      </w:r>
+      <w:proofErr w:type="spellEnd"/>
+      <w:r>
+        <w:t xml:space="preserve"> </w:t>
+      </w:r>
+      <w:proofErr w:type="spellStart"/>
+      <w:r>
+        <w:t>thống</w:t>
+      </w:r>
+      <w:proofErr w:type="spellEnd"/>
+      <w:r>
+        <w:t xml:space="preserve"> (</w:t>
+      </w:r>
+      <w:proofErr w:type="spellStart"/>
+      <w:r>
+        <w:t>toàn</w:t>
+      </w:r>
+      <w:proofErr w:type="spellEnd"/>
+      <w:r>
+        <w:t xml:space="preserve"> </w:t>
+      </w:r>
+      <w:proofErr w:type="spellStart"/>
+      <w:r>
+        <w:t>quyền</w:t>
+      </w:r>
+      <w:proofErr w:type="spellEnd"/>
+      <w:r>
+        <w:t>)', 1),</w:t>
+      </w:r>
+    </w:p>
+    <w:p>
+      <w:r>
+        <w:t xml:space="preserve">  ('</w:t>
+      </w:r>
+      <w:proofErr w:type="spellStart"/>
+      <w:r>
+        <w:t>user_role</w:t>
+      </w:r>
+      <w:proofErr w:type="spellEnd"/>
+      <w:proofErr w:type="gramStart"/>
+      <w:r>
+        <w:t>',  '</w:t>
+      </w:r>
+      <w:proofErr w:type="spellStart"/>
+      <w:proofErr w:type="gramEnd"/>
+      <w:r>
+        <w:t>Quyền</w:t>
+      </w:r>
+      <w:proofErr w:type="spellEnd"/>
+      <w:r>
+        <w:t xml:space="preserve"> </w:t>
+      </w:r>
+      <w:proofErr w:type="spellStart"/>
+      <w:r>
+        <w:t>người</w:t>
+      </w:r>
+      <w:proofErr w:type="spellEnd"/>
+      <w:r>
+        <w:t xml:space="preserve"> </w:t>
+      </w:r>
+      <w:proofErr w:type="spellStart"/>
+      <w:r>
+        <w:t>dùng</w:t>
+      </w:r>
+      <w:proofErr w:type="spellEnd"/>
+      <w:r>
+        <w:t xml:space="preserve"> </w:t>
+      </w:r>
+      <w:proofErr w:type="spellStart"/>
+      <w:r>
+        <w:t>chuẩn</w:t>
+      </w:r>
+      <w:proofErr w:type="spellEnd"/>
+      <w:r>
+        <w:t>',               1)</w:t>
+      </w:r>
+    </w:p>
+    <w:p>
+      <w:r>
+        <w:t>ON DUPLICATE KEY UPDATE</w:t>
+      </w:r>
+    </w:p>
+    <w:p>
+      <w:r>
+        <w:t xml:space="preserve">  </w:t>
+      </w:r>
+      <w:proofErr w:type="spellStart"/>
+      <w:r>
+        <w:t>dien_giai</w:t>
+      </w:r>
+      <w:proofErr w:type="spellEnd"/>
+      <w:r>
+        <w:t xml:space="preserve"> = </w:t>
+      </w:r>
+      <w:proofErr w:type="gramStart"/>
+      <w:r>
+        <w:t>VALUES(</w:t>
+      </w:r>
+      <w:proofErr w:type="spellStart"/>
+      <w:proofErr w:type="gramEnd"/>
+      <w:r>
+        <w:t>dien_giai</w:t>
+      </w:r>
+      <w:proofErr w:type="spellEnd"/>
+      <w:r>
+        <w:t>),</w:t>
+      </w:r>
+    </w:p>
+    <w:p>
+      <w:r>
+        <w:t xml:space="preserve">  </w:t>
+      </w:r>
+      <w:proofErr w:type="spellStart"/>
+      <w:r>
+        <w:t>kich_hoat</w:t>
+      </w:r>
+      <w:proofErr w:type="spellEnd"/>
+      <w:r>
+        <w:t xml:space="preserve"> = </w:t>
+      </w:r>
+      <w:proofErr w:type="gramStart"/>
+      <w:r>
+        <w:t>VALUES(</w:t>
+      </w:r>
+      <w:proofErr w:type="spellStart"/>
+      <w:proofErr w:type="gramEnd"/>
+      <w:r>
+        <w:t>kich_hoat</w:t>
+      </w:r>
+      <w:proofErr w:type="spellEnd"/>
+      <w:r>
+        <w:t>);</w:t>
+      </w:r>
+    </w:p>
+    <w:p/>
+    <w:p>
+      <w:r>
+        <w:t xml:space="preserve">-- (2) </w:t>
+      </w:r>
+      <w:proofErr w:type="spellStart"/>
+      <w:r>
+        <w:t>Thêm</w:t>
+      </w:r>
+      <w:proofErr w:type="spellEnd"/>
+      <w:r>
+        <w:t xml:space="preserve"> </w:t>
+      </w:r>
+      <w:proofErr w:type="spellStart"/>
+      <w:r>
+        <w:t>cột</w:t>
+      </w:r>
+      <w:proofErr w:type="spellEnd"/>
+      <w:r>
+        <w:t xml:space="preserve"> (nullable </w:t>
+      </w:r>
+      <w:proofErr w:type="spellStart"/>
+      <w:r>
+        <w:t>tạm</w:t>
+      </w:r>
+      <w:proofErr w:type="spellEnd"/>
+      <w:r>
+        <w:t xml:space="preserve"> </w:t>
+      </w:r>
+      <w:proofErr w:type="spellStart"/>
+      <w:r>
+        <w:t>thời</w:t>
+      </w:r>
+      <w:proofErr w:type="spellEnd"/>
+      <w:r>
+        <w:t>)</w:t>
+      </w:r>
+    </w:p>
+    <w:p>
+      <w:r>
+        <w:t xml:space="preserve">ALTER TABLE </w:t>
+      </w:r>
+      <w:proofErr w:type="spellStart"/>
+      <w:r>
+        <w:t>nguoi_dung</w:t>
+      </w:r>
+      <w:proofErr w:type="spellEnd"/>
+    </w:p>
+    <w:p>
+      <w:r>
+        <w:t xml:space="preserve">  ADD COLUMN </w:t>
+      </w:r>
+      <w:proofErr w:type="spellStart"/>
+      <w:r>
+        <w:t>vai_tro_id</w:t>
+      </w:r>
+      <w:proofErr w:type="spellEnd"/>
+      <w:r>
+        <w:t xml:space="preserve"> INT UNSIGNED NULL COMMENT '</w:t>
+      </w:r>
+      <w:proofErr w:type="spellStart"/>
+      <w:r>
+        <w:t>Khóa</w:t>
+      </w:r>
+      <w:proofErr w:type="spellEnd"/>
+      <w:r>
+        <w:t xml:space="preserve"> </w:t>
+      </w:r>
+      <w:proofErr w:type="spellStart"/>
+      <w:r>
+        <w:t>ngoại</w:t>
+      </w:r>
+      <w:proofErr w:type="spellEnd"/>
+      <w:r>
+        <w:t xml:space="preserve"> </w:t>
+      </w:r>
+      <w:proofErr w:type="spellStart"/>
+      <w:r>
+        <w:t>vai</w:t>
+      </w:r>
+      <w:proofErr w:type="spellEnd"/>
+      <w:r>
+        <w:t xml:space="preserve"> </w:t>
+      </w:r>
+      <w:proofErr w:type="spellStart"/>
+      <w:r>
+        <w:t>trò</w:t>
+      </w:r>
+      <w:proofErr w:type="spellEnd"/>
+      <w:r>
+        <w:t xml:space="preserve"> (1 user = 1 role)';</w:t>
+      </w:r>
+    </w:p>
+    <w:p/>
+    <w:p>
+      <w:r>
+        <w:t xml:space="preserve">-- (3) </w:t>
+      </w:r>
+      <w:proofErr w:type="spellStart"/>
+      <w:r>
+        <w:t>Lấy</w:t>
+      </w:r>
+      <w:proofErr w:type="spellEnd"/>
+      <w:r>
+        <w:t xml:space="preserve"> </w:t>
+      </w:r>
+      <w:proofErr w:type="spellStart"/>
+      <w:r>
+        <w:t>user_role_id</w:t>
+      </w:r>
+      <w:proofErr w:type="spellEnd"/>
+    </w:p>
+    <w:p>
+      <w:r>
+        <w:t>SET @</w:t>
+      </w:r>
+      <w:proofErr w:type="spellStart"/>
+      <w:r>
+        <w:t>user_role_id</w:t>
+      </w:r>
+      <w:proofErr w:type="spellEnd"/>
+      <w:r>
+        <w:t xml:space="preserve"> = (</w:t>
+      </w:r>
+    </w:p>
+    <w:p>
+      <w:r>
+        <w:t xml:space="preserve">  SELECT </w:t>
+      </w:r>
+      <w:proofErr w:type="spellStart"/>
+      <w:r>
+        <w:t>vai_tro_id</w:t>
+      </w:r>
+      <w:proofErr w:type="spellEnd"/>
+    </w:p>
+    <w:p>
+      <w:r>
+        <w:t xml:space="preserve">  FROM </w:t>
+      </w:r>
+      <w:proofErr w:type="spellStart"/>
+      <w:r>
+        <w:t>vai_tro</w:t>
+      </w:r>
+      <w:proofErr w:type="spellEnd"/>
+    </w:p>
+    <w:p>
+      <w:r>
+        <w:t xml:space="preserve">  WHERE </w:t>
+      </w:r>
+      <w:proofErr w:type="spellStart"/>
+      <w:r>
+        <w:t>ten_vai_tro</w:t>
+      </w:r>
+      <w:proofErr w:type="spellEnd"/>
+      <w:r>
+        <w:t xml:space="preserve"> = '</w:t>
+      </w:r>
+      <w:proofErr w:type="spellStart"/>
+      <w:r>
+        <w:t>user_role</w:t>
+      </w:r>
+      <w:proofErr w:type="spellEnd"/>
+      <w:r>
+        <w:t>' AND (</w:t>
+      </w:r>
+      <w:proofErr w:type="spellStart"/>
+      <w:r>
+        <w:t>xoa_luc</w:t>
+      </w:r>
+      <w:proofErr w:type="spellEnd"/>
+      <w:r>
+        <w:t xml:space="preserve"> IS NULL) AND (</w:t>
+      </w:r>
+      <w:proofErr w:type="spellStart"/>
+      <w:r>
+        <w:t>kich_hoat</w:t>
+      </w:r>
+      <w:proofErr w:type="spellEnd"/>
+      <w:r>
+        <w:t xml:space="preserve"> = 1)</w:t>
+      </w:r>
+    </w:p>
+    <w:p>
+      <w:r>
+        <w:t xml:space="preserve">  LIMIT 1</w:t>
+      </w:r>
+    </w:p>
+    <w:p>
+      <w:r>
+        <w:t>);</w:t>
+      </w:r>
+    </w:p>
+    <w:p>
+      <w:r>
+        <w:t xml:space="preserve">-- (4) </w:t>
+      </w:r>
+      <w:proofErr w:type="spellStart"/>
+      <w:r>
+        <w:t>Cập</w:t>
+      </w:r>
+      <w:proofErr w:type="spellEnd"/>
+      <w:r>
+        <w:t xml:space="preserve"> </w:t>
+      </w:r>
+      <w:proofErr w:type="spellStart"/>
+      <w:r>
+        <w:t>nhật</w:t>
+      </w:r>
+      <w:proofErr w:type="spellEnd"/>
+      <w:r>
+        <w:t xml:space="preserve"> data </w:t>
+      </w:r>
+      <w:proofErr w:type="spellStart"/>
+      <w:r>
+        <w:t>hiện</w:t>
+      </w:r>
+      <w:proofErr w:type="spellEnd"/>
+      <w:r>
+        <w:t xml:space="preserve"> </w:t>
+      </w:r>
+      <w:proofErr w:type="spellStart"/>
+      <w:r>
+        <w:t>có</w:t>
+      </w:r>
+      <w:proofErr w:type="spellEnd"/>
+    </w:p>
+    <w:p>
+      <w:r>
+        <w:t xml:space="preserve">UPDATE </w:t>
+      </w:r>
+      <w:proofErr w:type="spellStart"/>
+      <w:r>
+        <w:t>nguoi_dung</w:t>
+      </w:r>
+      <w:proofErr w:type="spellEnd"/>
+    </w:p>
+    <w:p>
+      <w:r>
+        <w:t xml:space="preserve">SET </w:t>
+      </w:r>
+      <w:proofErr w:type="spellStart"/>
+      <w:r>
+        <w:t>vai_tro_id</w:t>
+      </w:r>
+      <w:proofErr w:type="spellEnd"/>
+      <w:r>
+        <w:t xml:space="preserve"> = @</w:t>
+      </w:r>
+      <w:proofErr w:type="spellStart"/>
+      <w:r>
+        <w:t>user_role_id</w:t>
+      </w:r>
+      <w:proofErr w:type="spellEnd"/>
+    </w:p>
+    <w:p>
+      <w:r>
+        <w:lastRenderedPageBreak/>
+        <w:t xml:space="preserve">WHERE </w:t>
+      </w:r>
+      <w:proofErr w:type="spellStart"/>
+      <w:r>
+        <w:t>vai_tro_id</w:t>
+      </w:r>
+      <w:proofErr w:type="spellEnd"/>
+      <w:r>
+        <w:t xml:space="preserve"> IS NULL;</w:t>
+      </w:r>
+    </w:p>
+    <w:p/>
+    <w:p>
+      <w:r>
+        <w:t xml:space="preserve">-- (5) </w:t>
+      </w:r>
+      <w:proofErr w:type="spellStart"/>
+      <w:r>
+        <w:t>Chuyển</w:t>
+      </w:r>
+      <w:proofErr w:type="spellEnd"/>
+      <w:r>
+        <w:t xml:space="preserve"> NOT NULL + FK</w:t>
+      </w:r>
+    </w:p>
+    <w:p>
+      <w:r>
+        <w:t xml:space="preserve">ALTER TABLE </w:t>
+      </w:r>
+      <w:proofErr w:type="spellStart"/>
+      <w:r>
+        <w:t>nguoi_dung</w:t>
+      </w:r>
+      <w:proofErr w:type="spellEnd"/>
+    </w:p>
+    <w:p>
+      <w:r>
+        <w:t xml:space="preserve">  MODIFY COLUMN </w:t>
+      </w:r>
+      <w:proofErr w:type="spellStart"/>
+      <w:r>
+        <w:t>vai_tro_id</w:t>
+      </w:r>
+      <w:proofErr w:type="spellEnd"/>
+      <w:r>
+        <w:t xml:space="preserve"> INT UNSIGNED NOT NULL COMMENT '</w:t>
+      </w:r>
+      <w:proofErr w:type="spellStart"/>
+      <w:r>
+        <w:t>Khóa</w:t>
+      </w:r>
+      <w:proofErr w:type="spellEnd"/>
+      <w:r>
+        <w:t xml:space="preserve"> </w:t>
+      </w:r>
+      <w:proofErr w:type="spellStart"/>
+      <w:r>
+        <w:t>ngoại</w:t>
+      </w:r>
+      <w:proofErr w:type="spellEnd"/>
+      <w:r>
+        <w:t xml:space="preserve"> </w:t>
+      </w:r>
+      <w:proofErr w:type="spellStart"/>
+      <w:r>
+        <w:t>vai</w:t>
+      </w:r>
+      <w:proofErr w:type="spellEnd"/>
+      <w:r>
+        <w:t xml:space="preserve"> </w:t>
+      </w:r>
+      <w:proofErr w:type="spellStart"/>
+      <w:r>
+        <w:t>trò</w:t>
+      </w:r>
+      <w:proofErr w:type="spellEnd"/>
+      <w:r>
+        <w:t xml:space="preserve"> (</w:t>
+      </w:r>
+      <w:proofErr w:type="spellStart"/>
+      <w:r>
+        <w:t>bắt</w:t>
+      </w:r>
+      <w:proofErr w:type="spellEnd"/>
+      <w:r>
+        <w:t xml:space="preserve"> </w:t>
+      </w:r>
+      <w:proofErr w:type="spellStart"/>
+      <w:r>
+        <w:t>buộc</w:t>
+      </w:r>
+      <w:proofErr w:type="spellEnd"/>
+      <w:r>
+        <w:t>)';</w:t>
+      </w:r>
+    </w:p>
+    <w:p/>
+    <w:p>
+      <w:r>
+        <w:t xml:space="preserve">ALTER TABLE </w:t>
+      </w:r>
+      <w:proofErr w:type="spellStart"/>
+      <w:r>
+        <w:t>nguoi_dung</w:t>
+      </w:r>
+      <w:proofErr w:type="spellEnd"/>
+    </w:p>
+    <w:p>
+      <w:r>
+        <w:t xml:space="preserve">  ADD INDEX </w:t>
+      </w:r>
+      <w:proofErr w:type="spellStart"/>
+      <w:r>
+        <w:t>idx_nguoi_dung_vai_tro_id</w:t>
+      </w:r>
+      <w:proofErr w:type="spellEnd"/>
+      <w:r>
+        <w:t xml:space="preserve"> (</w:t>
+      </w:r>
+      <w:proofErr w:type="spellStart"/>
+      <w:r>
+        <w:t>vai_tro_id</w:t>
+      </w:r>
+      <w:proofErr w:type="spellEnd"/>
+      <w:r>
+        <w:t>),</w:t>
+      </w:r>
+    </w:p>
+    <w:p>
+      <w:r>
+        <w:t xml:space="preserve">  ADD CONSTRAINT </w:t>
+      </w:r>
+      <w:proofErr w:type="spellStart"/>
+      <w:r>
+        <w:t>fk_nguoi_dung_vai_tro</w:t>
+      </w:r>
+      <w:proofErr w:type="spellEnd"/>
+    </w:p>
+    <w:p>
+      <w:r>
+        <w:t xml:space="preserve">    FOREIGN KEY (</w:t>
+      </w:r>
+      <w:proofErr w:type="spellStart"/>
+      <w:r>
+        <w:t>vai_tro_id</w:t>
+      </w:r>
+      <w:proofErr w:type="spellEnd"/>
+      <w:r>
+        <w:t>)</w:t>
+      </w:r>
+    </w:p>
+    <w:p>
+      <w:r>
+        <w:t xml:space="preserve">    REFERENCES </w:t>
+      </w:r>
+      <w:proofErr w:type="spellStart"/>
+      <w:r>
+        <w:t>vai_tro</w:t>
+      </w:r>
+      <w:proofErr w:type="spellEnd"/>
+      <w:r>
+        <w:t xml:space="preserve"> (</w:t>
+      </w:r>
+      <w:proofErr w:type="spellStart"/>
+      <w:r>
+        <w:t>vai_tro_id</w:t>
+      </w:r>
+      <w:proofErr w:type="spellEnd"/>
+      <w:r>
+        <w:t>)</w:t>
+      </w:r>
+    </w:p>
+    <w:p>
+      <w:r>
+        <w:t xml:space="preserve">    ON UPDATE CASCADE</w:t>
+      </w:r>
+    </w:p>
+    <w:p>
+      <w:r>
+        <w:t xml:space="preserve">    ON DELETE RESTRICT;</w:t>
+      </w:r>
+    </w:p>
+    <w:p>
+      <w:r>
+        <w:t>COMMIT;</w:t>
       </w:r>
       <w:bookmarkStart w:id="0" w:name="_GoBack"/>
       <w:bookmarkEnd w:id="0"/>
-      <w:r>
-        <w:br/>
-        <w:t xml:space="preserve">+ </w:t>
-      </w:r>
-      <w:r>
-        <w:rPr>
-          <w:color w:val="FF0000"/>
-        </w:rPr>
-        <w:t>PUT</w:t>
-      </w:r>
-      <w:r>
-        <w:rPr>
-          <w:color w:val="FF0000"/>
-        </w:rPr>
-        <w:t xml:space="preserve"> </w:t>
-      </w:r>
-      <w:r>
-        <w:rPr>
-          <w:color w:val="FF0000"/>
-        </w:rPr>
-        <w:t>–</w:t>
-      </w:r>
-      <w:r>
-        <w:rPr>
-          <w:color w:val="FF0000"/>
-        </w:rPr>
-        <w:t xml:space="preserve"> </w:t>
-      </w:r>
-      <w:r>
-        <w:rPr>
-          <w:color w:val="FF0000"/>
-        </w:rPr>
-        <w:t xml:space="preserve">Sửa </w:t>
-      </w:r>
-      <w:r>
-        <w:rPr>
-          <w:color w:val="FF0000"/>
-        </w:rPr>
-        <w:t>thông tin cá nhân củ</w:t>
-      </w:r>
-      <w:r>
-        <w:rPr>
-          <w:color w:val="FF0000"/>
-        </w:rPr>
-        <w:t>a người dùng</w:t>
-      </w:r>
-      <w:r>
-        <w:rPr>
-          <w:color w:val="FF0000"/>
-        </w:rPr>
-        <w:t>.</w:t>
-      </w:r>
-      <w:r>
-        <w:br/>
-      </w:r>
-      <w:r>
-        <w:br/>
-        <w:t>Các API phải gắn token jwt để bảo mật thông tin.</w:t>
-      </w:r>
-      <w:r>
-        <w:br/>
-        <w:t>Các API lấy thông tin cá nhân từ user thì nên lấy từ token để xử lý.</w:t>
-      </w:r>
-    </w:p>
-    <w:p>
-      <w:r>
-        <w:br/>
-        <w:t>Làm xong export file json từ Postman ra và nộp chung với source của mình.</w:t>
-      </w:r>
-      <w:r>
-        <w:br/>
-      </w:r>
-    </w:p>
-    <w:p>
-      <w:r>
-        <w:t>Bài làm phải được up lên Git và nộp link public.</w:t>
-      </w:r>
-    </w:p>
-    <w:p/>
-    <w:p>
-      <w:r>
-        <w:br w:type="column"/>
-      </w:r>
-      <w:r>
-        <w:lastRenderedPageBreak/>
-        <w:t>use photohub_db;</w:t>
-      </w:r>
-    </w:p>
-    <w:p>
-      <w:r>
-        <w:t>CREATE TABLE vai_tro (</w:t>
-      </w:r>
-    </w:p>
-    <w:p>
-      <w:r>
-        <w:tab/>
-        <w:t>vai_tro_id INT AUTO_INCREMENT PRIMARY KEY,</w:t>
-      </w:r>
-    </w:p>
-    <w:p>
-      <w:r>
-        <w:tab/>
-        <w:t>ten_vai_tro VARCHAR(100) NOT NULL UNIQUE,</w:t>
-      </w:r>
-    </w:p>
-    <w:p>
-      <w:r>
-        <w:tab/>
-        <w:t>dien_giai VARCHAR(255),</w:t>
-      </w:r>
-    </w:p>
-    <w:p>
-      <w:r>
-        <w:tab/>
-        <w:t>kich_hoat BOOLEAN NOT NULL DEFAULT TRUE,</w:t>
-      </w:r>
-    </w:p>
-    <w:p>
-      <w:r>
-        <w:tab/>
-        <w:t>ngay_tao DATETIME NOT NULL DEFAULT CURRENT_TIMESTAMP,</w:t>
-      </w:r>
-    </w:p>
-    <w:p>
-      <w:r>
-        <w:tab/>
-        <w:t>ngay_cap_nhat DATETIME DEFAULT CURRENT_TIMESTAMP ON UPDATE CURRENT_TIMESTAMP,</w:t>
-      </w:r>
-    </w:p>
-    <w:p>
-      <w:r>
-        <w:tab/>
-        <w:t>INDEX idx_ten_vai_tro (ten_vai_tro)</w:t>
-      </w:r>
-    </w:p>
-    <w:p>
-      <w:r>
-        <w:t>) ENGINE=InnoDB DEFAULT CHARSET=utf8mb4 COLLATE=utf8mb4_unicode_ci;</w:t>
-      </w:r>
-    </w:p>
-    <w:p/>
-    <w:p>
-      <w:r>
-        <w:t>INSERT INTO vai_tro (ten_vai_tro, dien_giai, kich_hoat) VALUES</w:t>
-      </w:r>
-    </w:p>
-    <w:p>
-      <w:r>
-        <w:t>('admin', 'Quản trị viên hệ thống', true),</w:t>
-      </w:r>
-    </w:p>
-    <w:p>
-      <w:r>
-        <w:t>('user', 'Người dùng thông thường', true);</w:t>
-      </w:r>
-    </w:p>
-    <w:p/>
-    <w:p>
-      <w:r>
-        <w:t>ALTER TABLE nguoi_dung</w:t>
-      </w:r>
-    </w:p>
-    <w:p>
-      <w:r>
-        <w:t>ADD COLUMN vai_tro_id INT NOT NULL DEFAULT 2,  -- Mặc định là user (id = 2)</w:t>
-      </w:r>
-    </w:p>
-    <w:p>
-      <w:r>
-        <w:t xml:space="preserve">ADD CONSTRAINT fk_nguoi_dung_vai_tro </w:t>
-      </w:r>
-    </w:p>
-    <w:p>
-      <w:r>
-        <w:t xml:space="preserve">    FOREIGN KEY (vai_tro_id) REFERENCES vai_tro(vai_tro_id)</w:t>
-      </w:r>
-    </w:p>
-    <w:p>
-      <w:r>
-        <w:t xml:space="preserve">    ON DELETE RESTRICT</w:t>
-      </w:r>
-    </w:p>
-    <w:p>
-      <w:r>
-        <w:t xml:space="preserve">    ON UPDATE CASCADE,</w:t>
-      </w:r>
-    </w:p>
-    <w:p>
-      <w:r>
-        <w:t>ADD INDEX idx_vai_tro_id (vai_tro_id);</w:t>
-      </w:r>
-    </w:p>
-    <w:p>
-      <w:r>
-        <w:br w:type="column"/>
-      </w:r>
-      <w:r>
-        <w:lastRenderedPageBreak/>
-        <w:t>Cách của Copilot:</w:t>
-      </w:r>
-    </w:p>
-    <w:p>
-      <w:r>
-        <w:t>START TRANSACTION;</w:t>
-      </w:r>
-    </w:p>
-    <w:p>
-      <w:r>
-        <w:t>-- (1) Seed roles (idempotent)</w:t>
-      </w:r>
-    </w:p>
-    <w:p>
-      <w:r>
-        <w:t>INSERT INTO vai_tro (ten_vai_tro, dien_giai, kich_hoat)</w:t>
-      </w:r>
-    </w:p>
-    <w:p>
-      <w:r>
-        <w:t>VALUES</w:t>
-      </w:r>
-    </w:p>
-    <w:p>
-      <w:r>
-        <w:t xml:space="preserve">  ('admin_role', 'Quyền quản trị hệ thống (toàn quyền)', 1),</w:t>
-      </w:r>
-    </w:p>
-    <w:p>
-      <w:r>
-        <w:t xml:space="preserve">  ('user_role',  'Quyền người dùng chuẩn',               1)</w:t>
-      </w:r>
-    </w:p>
-    <w:p>
-      <w:r>
-        <w:t>ON DUPLICATE KEY UPDATE</w:t>
-      </w:r>
-    </w:p>
-    <w:p>
-      <w:r>
-        <w:t xml:space="preserve">  dien_giai = VALUES(dien_giai),</w:t>
-      </w:r>
-    </w:p>
-    <w:p>
-      <w:r>
-        <w:t xml:space="preserve">  kich_hoat = VALUES(kich_hoat);</w:t>
-      </w:r>
-    </w:p>
-    <w:p/>
-    <w:p>
-      <w:r>
-        <w:t>-- (2) Thêm cột (nullable tạm thời)</w:t>
-      </w:r>
-    </w:p>
-    <w:p>
-      <w:r>
-        <w:t>ALTER TABLE nguoi_dung</w:t>
-      </w:r>
-    </w:p>
-    <w:p>
-      <w:r>
-        <w:t xml:space="preserve">  ADD COLUMN vai_tro_id INT UNSIGNED NULL COMMENT 'Khóa ngoại vai trò (1 user = 1 role)';</w:t>
-      </w:r>
-    </w:p>
-    <w:p/>
-    <w:p>
-      <w:r>
-        <w:t>-- (3) Lấy user_role_id</w:t>
-      </w:r>
-    </w:p>
-    <w:p>
-      <w:r>
-        <w:t>SET @user_role_id = (</w:t>
-      </w:r>
-    </w:p>
-    <w:p>
-      <w:r>
-        <w:t xml:space="preserve">  SELECT vai_tro_id</w:t>
-      </w:r>
-    </w:p>
-    <w:p>
-      <w:r>
-        <w:t xml:space="preserve">  FROM vai_tro</w:t>
-      </w:r>
-    </w:p>
-    <w:p>
-      <w:r>
-        <w:t xml:space="preserve">  WHERE ten_vai_tro = 'user_role' AND (xoa_luc IS NULL) AND (kich_hoat = 1)</w:t>
-      </w:r>
-    </w:p>
-    <w:p>
-      <w:r>
-        <w:t xml:space="preserve">  LIMIT 1</w:t>
-      </w:r>
-    </w:p>
-    <w:p>
-      <w:r>
-        <w:t>);</w:t>
-      </w:r>
-    </w:p>
-    <w:p>
-      <w:r>
-        <w:t>-- (4) Cập nhật data hiện có</w:t>
-      </w:r>
-    </w:p>
-    <w:p>
-      <w:r>
-        <w:t>UPDATE nguoi_dung</w:t>
-      </w:r>
-    </w:p>
-    <w:p>
-      <w:r>
-        <w:t>SET vai_tro_id = @user_role_id</w:t>
-      </w:r>
-    </w:p>
-    <w:p>
-      <w:r>
-        <w:lastRenderedPageBreak/>
-        <w:t>WHERE vai_tro_id IS NULL;</w:t>
-      </w:r>
-    </w:p>
-    <w:p/>
-    <w:p>
-      <w:r>
-        <w:t>-- (5) Chuyển NOT NULL + FK</w:t>
-      </w:r>
-    </w:p>
-    <w:p>
-      <w:r>
-        <w:t>ALTER TABLE nguoi_dung</w:t>
-      </w:r>
-    </w:p>
-    <w:p>
-      <w:r>
-        <w:t xml:space="preserve">  MODIFY COLUMN vai_tro_id INT UNSIGNED NOT NULL COMMENT 'Khóa ngoại vai trò (bắt buộc)';</w:t>
-      </w:r>
-    </w:p>
-    <w:p/>
-    <w:p>
-      <w:r>
-        <w:t>ALTER TABLE nguoi_dung</w:t>
-      </w:r>
-    </w:p>
-    <w:p>
-      <w:r>
-        <w:t xml:space="preserve">  ADD INDEX idx_nguoi_dung_vai_tro_id (vai_tro_id),</w:t>
-      </w:r>
-    </w:p>
-    <w:p>
-      <w:r>
-        <w:t xml:space="preserve">  ADD CONSTRAINT fk_nguoi_dung_vai_tro</w:t>
-      </w:r>
-    </w:p>
-    <w:p>
-      <w:r>
-        <w:t xml:space="preserve">    FOREIGN KEY (vai_tro_id)</w:t>
-      </w:r>
-    </w:p>
-    <w:p>
-      <w:r>
-        <w:t xml:space="preserve">    REFERENCES vai_tro (vai_tro_id)</w:t>
-      </w:r>
-    </w:p>
-    <w:p>
-      <w:r>
-        <w:t xml:space="preserve">    ON UPDATE CASCADE</w:t>
-      </w:r>
-    </w:p>
-    <w:p>
-      <w:r>
-        <w:t xml:space="preserve">    ON DELETE RESTRICT;</w:t>
-      </w:r>
-    </w:p>
-    <w:p/>
-    <w:p>
-      <w:r>
-        <w:t>COMMIT;</w:t>
-      </w:r>
     </w:p>
     <w:sectPr>
       <w:pgSz w:w="12240" w:h="15840"/>
@@ -692,7 +3309,7 @@
 </file>
 
 <file path=word/styles.xml><?xml version="1.0" encoding="utf-8"?>
-<w:styles xmlns:mc="http://schemas.openxmlformats.org/markup-compatibility/2006" xmlns:r="http://schemas.openxmlformats.org/officeDocument/2006/relationships" xmlns:w="http://schemas.openxmlformats.org/wordprocessingml/2006/main" xmlns:w14="http://schemas.microsoft.com/office/word/2010/wordml" xmlns:w15="http://schemas.microsoft.com/office/word/2012/wordml" xmlns:w16se="http://schemas.microsoft.com/office/word/2015/wordml/symex" mc:Ignorable="w14 w15 w16se">
+<w:styles xmlns:mc="http://schemas.openxmlformats.org/markup-compatibility/2006" xmlns:r="http://schemas.openxmlformats.org/officeDocument/2006/relationships" xmlns:w="http://schemas.openxmlformats.org/wordprocessingml/2006/main" xmlns:w14="http://schemas.microsoft.com/office/word/2010/wordml" xmlns:w15="http://schemas.microsoft.com/office/word/2012/wordml" xmlns:w16cid="http://schemas.microsoft.com/office/word/2016/wordml/cid" xmlns:w16se="http://schemas.microsoft.com/office/word/2015/wordml/symex" mc:Ignorable="w14 w15 w16se w16cid">
   <w:docDefaults>
     <w:rPrDefault>
       <w:rPr>
@@ -708,7 +3325,7 @@
       </w:pPr>
     </w:pPrDefault>
   </w:docDefaults>
-  <w:latentStyles w:defLockedState="0" w:defUIPriority="99" w:defSemiHidden="0" w:defUnhideWhenUsed="0" w:defQFormat="0" w:count="371">
+  <w:latentStyles w:defLockedState="0" w:defUIPriority="99" w:defSemiHidden="0" w:defUnhideWhenUsed="0" w:defQFormat="0" w:count="375">
     <w:lsdException w:name="Normal" w:uiPriority="0" w:qFormat="1"/>
     <w:lsdException w:name="heading 1" w:uiPriority="9" w:qFormat="1"/>
     <w:lsdException w:name="heading 2" w:semiHidden="1" w:uiPriority="9" w:unhideWhenUsed="1" w:qFormat="1"/>
@@ -814,7 +3431,6 @@
     <w:lsdException w:name="HTML Sample" w:semiHidden="1" w:unhideWhenUsed="1"/>
     <w:lsdException w:name="HTML Typewriter" w:semiHidden="1" w:unhideWhenUsed="1"/>
     <w:lsdException w:name="HTML Variable" w:semiHidden="1" w:unhideWhenUsed="1"/>
-    <w:lsdException w:name="Normal Table" w:semiHidden="1" w:unhideWhenUsed="1"/>
     <w:lsdException w:name="annotation subject" w:semiHidden="1" w:unhideWhenUsed="1"/>
     <w:lsdException w:name="No List" w:semiHidden="1" w:unhideWhenUsed="1"/>
     <w:lsdException w:name="Outline List 1" w:semiHidden="1" w:unhideWhenUsed="1"/>
@@ -858,10 +3474,8 @@
     <w:lsdException w:name="Table Elegant" w:semiHidden="1" w:unhideWhenUsed="1"/>
     <w:lsdException w:name="Table Professional" w:semiHidden="1" w:unhideWhenUsed="1"/>
     <w:lsdException w:name="Table Subtle 1" w:semiHidden="1" w:unhideWhenUsed="1"/>
-    <w:lsdException w:name="Table Subtle 2" w:semiHidden="1" w:unhideWhenUsed="1"/>
     <w:lsdException w:name="Table Web 1" w:semiHidden="1" w:unhideWhenUsed="1"/>
     <w:lsdException w:name="Table Web 2" w:semiHidden="1" w:unhideWhenUsed="1"/>
-    <w:lsdException w:name="Table Web 3" w:semiHidden="1" w:unhideWhenUsed="1"/>
     <w:lsdException w:name="Balloon Text" w:semiHidden="1" w:unhideWhenUsed="1"/>
     <w:lsdException w:name="Table Grid" w:uiPriority="39"/>
     <w:lsdException w:name="Table Theme" w:semiHidden="1" w:unhideWhenUsed="1"/>
@@ -1080,6 +3694,10 @@
     <w:lsdException w:name="List Table 5 Dark Accent 6" w:uiPriority="50"/>
     <w:lsdException w:name="List Table 6 Colorful Accent 6" w:uiPriority="51"/>
     <w:lsdException w:name="List Table 7 Colorful Accent 6" w:uiPriority="52"/>
+    <w:lsdException w:name="Mention" w:semiHidden="1" w:unhideWhenUsed="1"/>
+    <w:lsdException w:name="Smart Hyperlink" w:semiHidden="1" w:unhideWhenUsed="1"/>
+    <w:lsdException w:name="Hashtag" w:semiHidden="1" w:unhideWhenUsed="1"/>
+    <w:lsdException w:name="Unresolved Mention" w:semiHidden="1" w:unhideWhenUsed="1"/>
   </w:latentStyles>
   <w:style w:type="paragraph" w:default="1" w:styleId="Normal">
     <w:name w:val="Normal"/>

--- a/Yeu_cau_Capstone.docx
+++ b/Yeu_cau_Capstone.docx
@@ -1726,129 +1726,129 @@
       </w:r>
       <w:r>
         <w:rPr>
-          <w:color w:val="FF0000"/>
+          <w:color w:val="0070C0"/>
         </w:rPr>
         <w:t>PUT</w:t>
       </w:r>
       <w:r>
         <w:rPr>
-          <w:color w:val="FF0000"/>
-        </w:rPr>
-        <w:t xml:space="preserve"> </w:t>
-      </w:r>
-      <w:r>
-        <w:rPr>
-          <w:color w:val="FF0000"/>
+          <w:color w:val="0070C0"/>
+        </w:rPr>
+        <w:t xml:space="preserve"> </w:t>
+      </w:r>
+      <w:r>
+        <w:rPr>
+          <w:color w:val="0070C0"/>
         </w:rPr>
         <w:t>–</w:t>
       </w:r>
       <w:r>
         <w:rPr>
-          <w:color w:val="FF0000"/>
-        </w:rPr>
-        <w:t xml:space="preserve"> </w:t>
-      </w:r>
-      <w:proofErr w:type="spellStart"/>
-      <w:r>
-        <w:rPr>
-          <w:color w:val="FF0000"/>
+          <w:color w:val="0070C0"/>
+        </w:rPr>
+        <w:t xml:space="preserve"> </w:t>
+      </w:r>
+      <w:proofErr w:type="spellStart"/>
+      <w:r>
+        <w:rPr>
+          <w:color w:val="0070C0"/>
         </w:rPr>
         <w:t>Sửa</w:t>
       </w:r>
       <w:proofErr w:type="spellEnd"/>
       <w:r>
         <w:rPr>
-          <w:color w:val="FF0000"/>
-        </w:rPr>
-        <w:t xml:space="preserve"> </w:t>
-      </w:r>
-      <w:proofErr w:type="spellStart"/>
-      <w:r>
-        <w:rPr>
-          <w:color w:val="FF0000"/>
+          <w:color w:val="0070C0"/>
+        </w:rPr>
+        <w:t xml:space="preserve"> </w:t>
+      </w:r>
+      <w:proofErr w:type="spellStart"/>
+      <w:r>
+        <w:rPr>
+          <w:color w:val="0070C0"/>
         </w:rPr>
         <w:t>thông</w:t>
       </w:r>
       <w:proofErr w:type="spellEnd"/>
       <w:r>
         <w:rPr>
-          <w:color w:val="FF0000"/>
+          <w:color w:val="0070C0"/>
         </w:rPr>
         <w:t xml:space="preserve"> tin </w:t>
       </w:r>
       <w:proofErr w:type="spellStart"/>
       <w:r>
         <w:rPr>
-          <w:color w:val="FF0000"/>
+          <w:color w:val="0070C0"/>
         </w:rPr>
         <w:t>cá</w:t>
       </w:r>
       <w:proofErr w:type="spellEnd"/>
       <w:r>
         <w:rPr>
-          <w:color w:val="FF0000"/>
-        </w:rPr>
-        <w:t xml:space="preserve"> </w:t>
-      </w:r>
-      <w:proofErr w:type="spellStart"/>
-      <w:r>
-        <w:rPr>
-          <w:color w:val="FF0000"/>
+          <w:color w:val="0070C0"/>
+        </w:rPr>
+        <w:t xml:space="preserve"> </w:t>
+      </w:r>
+      <w:proofErr w:type="spellStart"/>
+      <w:r>
+        <w:rPr>
+          <w:color w:val="0070C0"/>
         </w:rPr>
         <w:t>nhân</w:t>
       </w:r>
       <w:proofErr w:type="spellEnd"/>
       <w:r>
         <w:rPr>
-          <w:color w:val="FF0000"/>
-        </w:rPr>
-        <w:t xml:space="preserve"> </w:t>
-      </w:r>
-      <w:proofErr w:type="spellStart"/>
-      <w:r>
-        <w:rPr>
-          <w:color w:val="FF0000"/>
+          <w:color w:val="0070C0"/>
+        </w:rPr>
+        <w:t xml:space="preserve"> </w:t>
+      </w:r>
+      <w:proofErr w:type="spellStart"/>
+      <w:r>
+        <w:rPr>
+          <w:color w:val="0070C0"/>
         </w:rPr>
         <w:t>củ</w:t>
       </w:r>
       <w:r>
         <w:rPr>
-          <w:color w:val="FF0000"/>
+          <w:color w:val="0070C0"/>
         </w:rPr>
         <w:t>a</w:t>
       </w:r>
       <w:proofErr w:type="spellEnd"/>
       <w:r>
         <w:rPr>
-          <w:color w:val="FF0000"/>
-        </w:rPr>
-        <w:t xml:space="preserve"> </w:t>
-      </w:r>
-      <w:proofErr w:type="spellStart"/>
-      <w:r>
-        <w:rPr>
-          <w:color w:val="FF0000"/>
+          <w:color w:val="0070C0"/>
+        </w:rPr>
+        <w:t xml:space="preserve"> </w:t>
+      </w:r>
+      <w:proofErr w:type="spellStart"/>
+      <w:r>
+        <w:rPr>
+          <w:color w:val="0070C0"/>
         </w:rPr>
         <w:t>người</w:t>
       </w:r>
       <w:proofErr w:type="spellEnd"/>
       <w:r>
         <w:rPr>
-          <w:color w:val="FF0000"/>
-        </w:rPr>
-        <w:t xml:space="preserve"> </w:t>
-      </w:r>
-      <w:proofErr w:type="spellStart"/>
-      <w:r>
-        <w:rPr>
-          <w:color w:val="FF0000"/>
+          <w:color w:val="0070C0"/>
+        </w:rPr>
+        <w:t xml:space="preserve"> </w:t>
+      </w:r>
+      <w:proofErr w:type="spellStart"/>
+      <w:r>
+        <w:rPr>
+          <w:color w:val="0070C0"/>
         </w:rPr>
         <w:t>dùng</w:t>
       </w:r>
       <w:proofErr w:type="spellEnd"/>
       <w:r>
         <w:rPr>
-          <w:color w:val="FF0000"/>
+          <w:color w:val="0070C0"/>
         </w:rPr>
         <w:t>.</w:t>
       </w:r>
@@ -2174,11 +2174,19 @@
         <w:br w:type="column"/>
       </w:r>
       <w:r>
+        <w:rPr>
+          <w:color w:val="0070C0"/>
+          <w:sz w:val="28"/>
+        </w:rPr>
         <w:lastRenderedPageBreak/>
         <w:t xml:space="preserve">use </w:t>
       </w:r>
       <w:proofErr w:type="spellStart"/>
       <w:r>
+        <w:rPr>
+          <w:color w:val="0070C0"/>
+          <w:sz w:val="28"/>
+        </w:rPr>
         <w:t>photohub_db</w:t>
       </w:r>
       <w:proofErr w:type="spellEnd"/>
@@ -2523,12 +2531,7 @@
       </w:r>
       <w:proofErr w:type="spellEnd"/>
       <w:r>
-        <w:t xml:space="preserve"> </w:t>
-      </w:r>
-    </w:p>
-    <w:p>
-      <w:r>
-        <w:t xml:space="preserve">    FOREIGN KEY (</w:t>
+        <w:t xml:space="preserve"> FOREIGN KEY (</w:t>
       </w:r>
       <w:proofErr w:type="spellStart"/>
       <w:r>
@@ -2559,10 +2562,11 @@
       <w:r>
         <w:t xml:space="preserve">    ON DELETE RESTRICT</w:t>
       </w:r>
-    </w:p>
-    <w:p>
-      <w:r>
-        <w:t xml:space="preserve">    ON UPDATE CASCADE,</w:t>
+      <w:r>
+        <w:t xml:space="preserve"> </w:t>
+      </w:r>
+      <w:r>
+        <w:t>ON UPDATE CASCADE,</w:t>
       </w:r>
     </w:p>
     <w:p>
@@ -2678,10 +2682,11 @@
       <w:r>
         <w:t>VALUES</w:t>
       </w:r>
-    </w:p>
-    <w:p>
-      <w:r>
-        <w:t xml:space="preserve">  ('</w:t>
+      <w:r>
+        <w:t xml:space="preserve"> </w:t>
+      </w:r>
+      <w:r>
+        <w:t>('</w:t>
       </w:r>
       <w:proofErr w:type="spellStart"/>
       <w:r>
@@ -2749,8 +2754,14 @@
       </w:r>
     </w:p>
     <w:p>
-      <w:r>
-        <w:t xml:space="preserve">  ('</w:t>
+      <w:pPr>
+        <w:ind w:firstLine="720"/>
+      </w:pPr>
+      <w:r>
+        <w:t xml:space="preserve">  </w:t>
+      </w:r>
+      <w:r>
+        <w:t>('</w:t>
       </w:r>
       <w:proofErr w:type="spellStart"/>
       <w:r>
@@ -2792,7 +2803,7 @@
       </w:r>
       <w:proofErr w:type="spellEnd"/>
       <w:r>
-        <w:t>',               1)</w:t>
+        <w:t>',  1)</w:t>
       </w:r>
     </w:p>
     <w:p>
@@ -2823,484 +2834,477 @@
       </w:r>
       <w:proofErr w:type="spellEnd"/>
       <w:r>
-        <w:t>),</w:t>
-      </w:r>
+        <w:t xml:space="preserve">),  </w:t>
+      </w:r>
+      <w:proofErr w:type="spellStart"/>
+      <w:r>
+        <w:t>kich_hoat</w:t>
+      </w:r>
+      <w:proofErr w:type="spellEnd"/>
+      <w:r>
+        <w:t xml:space="preserve"> = VALUES(</w:t>
+      </w:r>
+      <w:proofErr w:type="spellStart"/>
+      <w:r>
+        <w:t>kich_hoat</w:t>
+      </w:r>
+      <w:proofErr w:type="spellEnd"/>
+      <w:r>
+        <w:t>);</w:t>
+      </w:r>
+    </w:p>
+    <w:p/>
+    <w:p>
+      <w:r>
+        <w:t xml:space="preserve">-- (2) </w:t>
+      </w:r>
+      <w:proofErr w:type="spellStart"/>
+      <w:r>
+        <w:t>Thêm</w:t>
+      </w:r>
+      <w:proofErr w:type="spellEnd"/>
+      <w:r>
+        <w:t xml:space="preserve"> </w:t>
+      </w:r>
+      <w:proofErr w:type="spellStart"/>
+      <w:r>
+        <w:t>cột</w:t>
+      </w:r>
+      <w:proofErr w:type="spellEnd"/>
+      <w:r>
+        <w:t xml:space="preserve"> (nullable </w:t>
+      </w:r>
+      <w:proofErr w:type="spellStart"/>
+      <w:r>
+        <w:t>tạm</w:t>
+      </w:r>
+      <w:proofErr w:type="spellEnd"/>
+      <w:r>
+        <w:t xml:space="preserve"> </w:t>
+      </w:r>
+      <w:proofErr w:type="spellStart"/>
+      <w:r>
+        <w:t>thời</w:t>
+      </w:r>
+      <w:proofErr w:type="spellEnd"/>
+      <w:r>
+        <w:t>)</w:t>
+      </w:r>
+    </w:p>
+    <w:p>
+      <w:r>
+        <w:t xml:space="preserve">ALTER TABLE </w:t>
+      </w:r>
+      <w:proofErr w:type="spellStart"/>
+      <w:r>
+        <w:t>nguoi_dung</w:t>
+      </w:r>
+      <w:proofErr w:type="spellEnd"/>
     </w:p>
     <w:p>
       <w:r>
         <w:t xml:space="preserve">  </w:t>
-      </w:r>
-      <w:proofErr w:type="spellStart"/>
-      <w:r>
-        <w:t>kich_hoat</w:t>
-      </w:r>
-      <w:proofErr w:type="spellEnd"/>
-      <w:r>
-        <w:t xml:space="preserve"> = </w:t>
-      </w:r>
-      <w:proofErr w:type="gramStart"/>
-      <w:r>
-        <w:t>VALUES(</w:t>
-      </w:r>
-      <w:proofErr w:type="spellStart"/>
-      <w:proofErr w:type="gramEnd"/>
-      <w:r>
-        <w:t>kich_hoat</w:t>
-      </w:r>
-      <w:proofErr w:type="spellEnd"/>
-      <w:r>
-        <w:t>);</w:t>
-      </w:r>
-    </w:p>
-    <w:p/>
-    <w:p>
-      <w:r>
-        <w:t xml:space="preserve">-- (2) </w:t>
-      </w:r>
-      <w:proofErr w:type="spellStart"/>
-      <w:r>
-        <w:t>Thêm</w:t>
-      </w:r>
-      <w:proofErr w:type="spellEnd"/>
-      <w:r>
-        <w:t xml:space="preserve"> </w:t>
-      </w:r>
-      <w:proofErr w:type="spellStart"/>
-      <w:r>
-        <w:t>cột</w:t>
-      </w:r>
-      <w:proofErr w:type="spellEnd"/>
-      <w:r>
-        <w:t xml:space="preserve"> (nullable </w:t>
-      </w:r>
-      <w:proofErr w:type="spellStart"/>
-      <w:r>
-        <w:t>tạm</w:t>
-      </w:r>
-      <w:proofErr w:type="spellEnd"/>
-      <w:r>
-        <w:t xml:space="preserve"> </w:t>
-      </w:r>
-      <w:proofErr w:type="spellStart"/>
-      <w:r>
-        <w:t>thời</w:t>
-      </w:r>
-      <w:proofErr w:type="spellEnd"/>
-      <w:r>
-        <w:t>)</w:t>
-      </w:r>
-    </w:p>
-    <w:p>
-      <w:r>
-        <w:t xml:space="preserve">ALTER TABLE </w:t>
-      </w:r>
-      <w:proofErr w:type="spellStart"/>
-      <w:r>
-        <w:t>nguoi_dung</w:t>
-      </w:r>
-      <w:proofErr w:type="spellEnd"/>
-    </w:p>
-    <w:p>
-      <w:r>
-        <w:t xml:space="preserve">  ADD COLUMN </w:t>
-      </w:r>
-      <w:proofErr w:type="spellStart"/>
-      <w:r>
-        <w:t>vai_tro_id</w:t>
-      </w:r>
-      <w:proofErr w:type="spellEnd"/>
-      <w:r>
-        <w:t xml:space="preserve"> INT UNSIGNED NULL COMMENT '</w:t>
-      </w:r>
-      <w:proofErr w:type="spellStart"/>
-      <w:r>
-        <w:t>Khóa</w:t>
-      </w:r>
-      <w:proofErr w:type="spellEnd"/>
-      <w:r>
-        <w:t xml:space="preserve"> </w:t>
-      </w:r>
-      <w:proofErr w:type="spellStart"/>
-      <w:r>
-        <w:t>ngoại</w:t>
-      </w:r>
-      <w:proofErr w:type="spellEnd"/>
-      <w:r>
-        <w:t xml:space="preserve"> </w:t>
-      </w:r>
-      <w:proofErr w:type="spellStart"/>
-      <w:r>
-        <w:t>vai</w:t>
-      </w:r>
-      <w:proofErr w:type="spellEnd"/>
-      <w:r>
-        <w:t xml:space="preserve"> </w:t>
-      </w:r>
-      <w:proofErr w:type="spellStart"/>
-      <w:r>
-        <w:t>trò</w:t>
-      </w:r>
-      <w:proofErr w:type="spellEnd"/>
-      <w:r>
-        <w:t xml:space="preserve"> (1 user = 1 role)';</w:t>
-      </w:r>
-    </w:p>
-    <w:p/>
-    <w:p>
-      <w:r>
-        <w:t xml:space="preserve">-- (3) </w:t>
-      </w:r>
-      <w:proofErr w:type="spellStart"/>
-      <w:r>
-        <w:t>Lấy</w:t>
-      </w:r>
-      <w:proofErr w:type="spellEnd"/>
-      <w:r>
-        <w:t xml:space="preserve"> </w:t>
-      </w:r>
-      <w:proofErr w:type="spellStart"/>
-      <w:r>
-        <w:t>user_role_id</w:t>
-      </w:r>
-      <w:proofErr w:type="spellEnd"/>
-    </w:p>
-    <w:p>
-      <w:r>
-        <w:t>SET @</w:t>
-      </w:r>
-      <w:proofErr w:type="spellStart"/>
-      <w:r>
-        <w:t>user_role_id</w:t>
-      </w:r>
-      <w:proofErr w:type="spellEnd"/>
-      <w:r>
-        <w:t xml:space="preserve"> = (</w:t>
-      </w:r>
-    </w:p>
-    <w:p>
-      <w:r>
-        <w:t xml:space="preserve">  SELECT </w:t>
-      </w:r>
-      <w:proofErr w:type="spellStart"/>
-      <w:r>
-        <w:t>vai_tro_id</w:t>
-      </w:r>
-      <w:proofErr w:type="spellEnd"/>
-    </w:p>
-    <w:p>
-      <w:r>
-        <w:t xml:space="preserve">  FROM </w:t>
-      </w:r>
-      <w:proofErr w:type="spellStart"/>
-      <w:r>
-        <w:t>vai_tro</w:t>
-      </w:r>
-      <w:proofErr w:type="spellEnd"/>
-    </w:p>
-    <w:p>
-      <w:r>
-        <w:t xml:space="preserve">  WHERE </w:t>
-      </w:r>
-      <w:proofErr w:type="spellStart"/>
-      <w:r>
-        <w:t>ten_vai_tro</w:t>
-      </w:r>
-      <w:proofErr w:type="spellEnd"/>
-      <w:r>
-        <w:t xml:space="preserve"> = '</w:t>
-      </w:r>
-      <w:proofErr w:type="spellStart"/>
-      <w:r>
-        <w:t>user_role</w:t>
-      </w:r>
-      <w:proofErr w:type="spellEnd"/>
-      <w:r>
-        <w:t>' AND (</w:t>
-      </w:r>
-      <w:proofErr w:type="spellStart"/>
-      <w:r>
-        <w:t>xoa_luc</w:t>
-      </w:r>
-      <w:proofErr w:type="spellEnd"/>
-      <w:r>
-        <w:t xml:space="preserve"> IS NULL) AND (</w:t>
-      </w:r>
-      <w:proofErr w:type="spellStart"/>
-      <w:r>
-        <w:t>kich_hoat</w:t>
-      </w:r>
-      <w:proofErr w:type="spellEnd"/>
-      <w:r>
-        <w:t xml:space="preserve"> = 1)</w:t>
-      </w:r>
-    </w:p>
-    <w:p>
-      <w:r>
-        <w:t xml:space="preserve">  LIMIT 1</w:t>
-      </w:r>
-    </w:p>
-    <w:p>
-      <w:r>
-        <w:t>);</w:t>
-      </w:r>
-    </w:p>
-    <w:p>
-      <w:r>
-        <w:t xml:space="preserve">-- (4) </w:t>
-      </w:r>
-      <w:proofErr w:type="spellStart"/>
-      <w:r>
-        <w:t>Cập</w:t>
-      </w:r>
-      <w:proofErr w:type="spellEnd"/>
-      <w:r>
-        <w:t xml:space="preserve"> </w:t>
-      </w:r>
-      <w:proofErr w:type="spellStart"/>
-      <w:r>
-        <w:t>nhật</w:t>
-      </w:r>
-      <w:proofErr w:type="spellEnd"/>
-      <w:r>
-        <w:t xml:space="preserve"> data </w:t>
-      </w:r>
-      <w:proofErr w:type="spellStart"/>
-      <w:r>
-        <w:t>hiện</w:t>
-      </w:r>
-      <w:proofErr w:type="spellEnd"/>
-      <w:r>
-        <w:t xml:space="preserve"> </w:t>
-      </w:r>
-      <w:proofErr w:type="spellStart"/>
-      <w:r>
-        <w:t>có</w:t>
-      </w:r>
-      <w:proofErr w:type="spellEnd"/>
-    </w:p>
-    <w:p>
-      <w:r>
-        <w:t xml:space="preserve">UPDATE </w:t>
-      </w:r>
-      <w:proofErr w:type="spellStart"/>
-      <w:r>
-        <w:t>nguoi_dung</w:t>
-      </w:r>
-      <w:proofErr w:type="spellEnd"/>
-    </w:p>
-    <w:p>
-      <w:r>
-        <w:t xml:space="preserve">SET </w:t>
-      </w:r>
-      <w:proofErr w:type="spellStart"/>
-      <w:r>
-        <w:t>vai_tro_id</w:t>
-      </w:r>
-      <w:proofErr w:type="spellEnd"/>
-      <w:r>
-        <w:t xml:space="preserve"> = @</w:t>
-      </w:r>
-      <w:proofErr w:type="spellStart"/>
-      <w:r>
-        <w:t>user_role_id</w:t>
-      </w:r>
-      <w:proofErr w:type="spellEnd"/>
-    </w:p>
-    <w:p>
-      <w:r>
-        <w:lastRenderedPageBreak/>
-        <w:t xml:space="preserve">WHERE </w:t>
-      </w:r>
-      <w:proofErr w:type="spellStart"/>
-      <w:r>
-        <w:t>vai_tro_id</w:t>
-      </w:r>
-      <w:proofErr w:type="spellEnd"/>
-      <w:r>
-        <w:t xml:space="preserve"> IS NULL;</w:t>
-      </w:r>
-    </w:p>
-    <w:p/>
-    <w:p>
-      <w:r>
-        <w:t xml:space="preserve">-- (5) </w:t>
-      </w:r>
-      <w:proofErr w:type="spellStart"/>
-      <w:r>
-        <w:t>Chuyển</w:t>
-      </w:r>
-      <w:proofErr w:type="spellEnd"/>
-      <w:r>
-        <w:t xml:space="preserve"> NOT NULL + FK</w:t>
-      </w:r>
-    </w:p>
-    <w:p>
-      <w:r>
-        <w:t xml:space="preserve">ALTER TABLE </w:t>
-      </w:r>
-      <w:proofErr w:type="spellStart"/>
-      <w:r>
-        <w:t>nguoi_dung</w:t>
-      </w:r>
-      <w:proofErr w:type="spellEnd"/>
-    </w:p>
-    <w:p>
-      <w:r>
-        <w:t xml:space="preserve">  MODIFY COLUMN </w:t>
-      </w:r>
-      <w:proofErr w:type="spellStart"/>
-      <w:r>
-        <w:t>vai_tro_id</w:t>
-      </w:r>
-      <w:proofErr w:type="spellEnd"/>
-      <w:r>
-        <w:t xml:space="preserve"> INT UNSIGNED NOT NULL COMMENT '</w:t>
-      </w:r>
-      <w:proofErr w:type="spellStart"/>
-      <w:r>
-        <w:t>Khóa</w:t>
-      </w:r>
-      <w:proofErr w:type="spellEnd"/>
-      <w:r>
-        <w:t xml:space="preserve"> </w:t>
-      </w:r>
-      <w:proofErr w:type="spellStart"/>
-      <w:r>
-        <w:t>ngoại</w:t>
-      </w:r>
-      <w:proofErr w:type="spellEnd"/>
-      <w:r>
-        <w:t xml:space="preserve"> </w:t>
-      </w:r>
-      <w:proofErr w:type="spellStart"/>
-      <w:r>
-        <w:t>vai</w:t>
-      </w:r>
-      <w:proofErr w:type="spellEnd"/>
-      <w:r>
-        <w:t xml:space="preserve"> </w:t>
-      </w:r>
-      <w:proofErr w:type="spellStart"/>
-      <w:r>
-        <w:t>trò</w:t>
-      </w:r>
-      <w:proofErr w:type="spellEnd"/>
-      <w:r>
-        <w:t xml:space="preserve"> (</w:t>
-      </w:r>
-      <w:proofErr w:type="spellStart"/>
-      <w:r>
-        <w:t>bắt</w:t>
-      </w:r>
-      <w:proofErr w:type="spellEnd"/>
-      <w:r>
-        <w:t xml:space="preserve"> </w:t>
-      </w:r>
-      <w:proofErr w:type="spellStart"/>
-      <w:r>
-        <w:t>buộc</w:t>
-      </w:r>
-      <w:proofErr w:type="spellEnd"/>
-      <w:r>
-        <w:t>)';</w:t>
-      </w:r>
-    </w:p>
-    <w:p/>
-    <w:p>
-      <w:r>
-        <w:t xml:space="preserve">ALTER TABLE </w:t>
-      </w:r>
-      <w:proofErr w:type="spellStart"/>
-      <w:r>
-        <w:t>nguoi_dung</w:t>
-      </w:r>
-      <w:proofErr w:type="spellEnd"/>
-    </w:p>
-    <w:p>
-      <w:r>
-        <w:t xml:space="preserve">  ADD INDEX </w:t>
-      </w:r>
-      <w:proofErr w:type="spellStart"/>
-      <w:r>
-        <w:t>idx_nguoi_dung_vai_tro_id</w:t>
-      </w:r>
-      <w:proofErr w:type="spellEnd"/>
-      <w:r>
-        <w:t xml:space="preserve"> (</w:t>
-      </w:r>
-      <w:proofErr w:type="spellStart"/>
-      <w:r>
-        <w:t>vai_tro_id</w:t>
-      </w:r>
-      <w:proofErr w:type="spellEnd"/>
-      <w:r>
-        <w:t>),</w:t>
-      </w:r>
-    </w:p>
-    <w:p>
-      <w:r>
-        <w:t xml:space="preserve">  ADD CONSTRAINT </w:t>
-      </w:r>
-      <w:proofErr w:type="spellStart"/>
-      <w:r>
-        <w:t>fk_nguoi_dung_vai_tro</w:t>
-      </w:r>
-      <w:proofErr w:type="spellEnd"/>
-    </w:p>
-    <w:p>
-      <w:r>
-        <w:t xml:space="preserve">    FOREIGN KEY (</w:t>
-      </w:r>
-      <w:proofErr w:type="spellStart"/>
-      <w:r>
-        <w:t>vai_tro_id</w:t>
-      </w:r>
-      <w:proofErr w:type="spellEnd"/>
-      <w:r>
-        <w:t>)</w:t>
-      </w:r>
-    </w:p>
-    <w:p>
-      <w:r>
-        <w:t xml:space="preserve">    REFERENCES </w:t>
-      </w:r>
-      <w:proofErr w:type="spellStart"/>
-      <w:r>
-        <w:t>vai_tro</w:t>
-      </w:r>
-      <w:proofErr w:type="spellEnd"/>
-      <w:r>
-        <w:t xml:space="preserve"> (</w:t>
-      </w:r>
-      <w:proofErr w:type="spellStart"/>
-      <w:r>
-        <w:t>vai_tro_id</w:t>
-      </w:r>
-      <w:proofErr w:type="spellEnd"/>
-      <w:r>
-        <w:t>)</w:t>
-      </w:r>
-    </w:p>
-    <w:p>
-      <w:r>
-        <w:t xml:space="preserve">    ON UPDATE CASCADE</w:t>
-      </w:r>
-    </w:p>
-    <w:p>
-      <w:r>
-        <w:t xml:space="preserve">    ON DELETE RESTRICT;</w:t>
-      </w:r>
-    </w:p>
-    <w:p>
-      <w:r>
-        <w:t>COMMIT;</w:t>
       </w:r>
       <w:bookmarkStart w:id="0" w:name="_GoBack"/>
       <w:bookmarkEnd w:id="0"/>
+      <w:r>
+        <w:t xml:space="preserve">ADD COLUMN </w:t>
+      </w:r>
+      <w:proofErr w:type="spellStart"/>
+      <w:r>
+        <w:t>vai_tro_id</w:t>
+      </w:r>
+      <w:proofErr w:type="spellEnd"/>
+      <w:r>
+        <w:t xml:space="preserve"> INT UNSIGNED NULL COMMENT '</w:t>
+      </w:r>
+      <w:proofErr w:type="spellStart"/>
+      <w:r>
+        <w:t>Khóa</w:t>
+      </w:r>
+      <w:proofErr w:type="spellEnd"/>
+      <w:r>
+        <w:t xml:space="preserve"> </w:t>
+      </w:r>
+      <w:proofErr w:type="spellStart"/>
+      <w:r>
+        <w:t>ngoại</w:t>
+      </w:r>
+      <w:proofErr w:type="spellEnd"/>
+      <w:r>
+        <w:t xml:space="preserve"> </w:t>
+      </w:r>
+      <w:proofErr w:type="spellStart"/>
+      <w:r>
+        <w:t>vai</w:t>
+      </w:r>
+      <w:proofErr w:type="spellEnd"/>
+      <w:r>
+        <w:t xml:space="preserve"> </w:t>
+      </w:r>
+      <w:proofErr w:type="spellStart"/>
+      <w:r>
+        <w:t>trò</w:t>
+      </w:r>
+      <w:proofErr w:type="spellEnd"/>
+      <w:r>
+        <w:t xml:space="preserve"> (1 user = 1 role)';</w:t>
+      </w:r>
+    </w:p>
+    <w:p/>
+    <w:p>
+      <w:r>
+        <w:t xml:space="preserve">-- (3) </w:t>
+      </w:r>
+      <w:proofErr w:type="spellStart"/>
+      <w:r>
+        <w:t>Lấy</w:t>
+      </w:r>
+      <w:proofErr w:type="spellEnd"/>
+      <w:r>
+        <w:t xml:space="preserve"> </w:t>
+      </w:r>
+      <w:proofErr w:type="spellStart"/>
+      <w:r>
+        <w:t>user_role_id</w:t>
+      </w:r>
+      <w:proofErr w:type="spellEnd"/>
+    </w:p>
+    <w:p>
+      <w:r>
+        <w:t>SET @</w:t>
+      </w:r>
+      <w:proofErr w:type="spellStart"/>
+      <w:r>
+        <w:t>user_role_id</w:t>
+      </w:r>
+      <w:proofErr w:type="spellEnd"/>
+      <w:r>
+        <w:t xml:space="preserve"> = (</w:t>
+      </w:r>
+    </w:p>
+    <w:p>
+      <w:r>
+        <w:t xml:space="preserve">  SELECT </w:t>
+      </w:r>
+      <w:proofErr w:type="spellStart"/>
+      <w:r>
+        <w:t>vai_tro_id</w:t>
+      </w:r>
+      <w:proofErr w:type="spellEnd"/>
+    </w:p>
+    <w:p>
+      <w:r>
+        <w:t xml:space="preserve">  FROM </w:t>
+      </w:r>
+      <w:proofErr w:type="spellStart"/>
+      <w:r>
+        <w:t>vai_tro</w:t>
+      </w:r>
+      <w:proofErr w:type="spellEnd"/>
+    </w:p>
+    <w:p>
+      <w:r>
+        <w:t xml:space="preserve">  WHERE </w:t>
+      </w:r>
+      <w:proofErr w:type="spellStart"/>
+      <w:r>
+        <w:t>ten_vai_tro</w:t>
+      </w:r>
+      <w:proofErr w:type="spellEnd"/>
+      <w:r>
+        <w:t xml:space="preserve"> = '</w:t>
+      </w:r>
+      <w:proofErr w:type="spellStart"/>
+      <w:r>
+        <w:t>user_role</w:t>
+      </w:r>
+      <w:proofErr w:type="spellEnd"/>
+      <w:r>
+        <w:t>' AND (</w:t>
+      </w:r>
+      <w:proofErr w:type="spellStart"/>
+      <w:r>
+        <w:t>xoa_luc</w:t>
+      </w:r>
+      <w:proofErr w:type="spellEnd"/>
+      <w:r>
+        <w:t xml:space="preserve"> IS NULL) AND (</w:t>
+      </w:r>
+      <w:proofErr w:type="spellStart"/>
+      <w:r>
+        <w:t>kich_hoat</w:t>
+      </w:r>
+      <w:proofErr w:type="spellEnd"/>
+      <w:r>
+        <w:t xml:space="preserve"> = 1)</w:t>
+      </w:r>
+    </w:p>
+    <w:p>
+      <w:r>
+        <w:t xml:space="preserve">  LIMIT 1</w:t>
+      </w:r>
+    </w:p>
+    <w:p>
+      <w:r>
+        <w:t>);</w:t>
+      </w:r>
+    </w:p>
+    <w:p>
+      <w:r>
+        <w:t xml:space="preserve">-- (4) </w:t>
+      </w:r>
+      <w:proofErr w:type="spellStart"/>
+      <w:r>
+        <w:t>Cập</w:t>
+      </w:r>
+      <w:proofErr w:type="spellEnd"/>
+      <w:r>
+        <w:t xml:space="preserve"> </w:t>
+      </w:r>
+      <w:proofErr w:type="spellStart"/>
+      <w:r>
+        <w:t>nhật</w:t>
+      </w:r>
+      <w:proofErr w:type="spellEnd"/>
+      <w:r>
+        <w:t xml:space="preserve"> data </w:t>
+      </w:r>
+      <w:proofErr w:type="spellStart"/>
+      <w:r>
+        <w:t>hiện</w:t>
+      </w:r>
+      <w:proofErr w:type="spellEnd"/>
+      <w:r>
+        <w:t xml:space="preserve"> </w:t>
+      </w:r>
+      <w:proofErr w:type="spellStart"/>
+      <w:r>
+        <w:t>có</w:t>
+      </w:r>
+      <w:proofErr w:type="spellEnd"/>
+    </w:p>
+    <w:p>
+      <w:r>
+        <w:t xml:space="preserve">UPDATE </w:t>
+      </w:r>
+      <w:proofErr w:type="spellStart"/>
+      <w:r>
+        <w:t>nguoi_dung</w:t>
+      </w:r>
+      <w:proofErr w:type="spellEnd"/>
+    </w:p>
+    <w:p>
+      <w:r>
+        <w:t xml:space="preserve">SET </w:t>
+      </w:r>
+      <w:proofErr w:type="spellStart"/>
+      <w:r>
+        <w:t>vai_tro_id</w:t>
+      </w:r>
+      <w:proofErr w:type="spellEnd"/>
+      <w:r>
+        <w:t xml:space="preserve"> = @</w:t>
+      </w:r>
+      <w:proofErr w:type="spellStart"/>
+      <w:r>
+        <w:t>user_role_id</w:t>
+      </w:r>
+      <w:proofErr w:type="spellEnd"/>
+    </w:p>
+    <w:p>
+      <w:r>
+        <w:t xml:space="preserve">WHERE </w:t>
+      </w:r>
+      <w:proofErr w:type="spellStart"/>
+      <w:r>
+        <w:t>vai_tro_id</w:t>
+      </w:r>
+      <w:proofErr w:type="spellEnd"/>
+      <w:r>
+        <w:t xml:space="preserve"> IS NULL;</w:t>
+      </w:r>
+    </w:p>
+    <w:p/>
+    <w:p>
+      <w:r>
+        <w:t xml:space="preserve">-- (5) </w:t>
+      </w:r>
+      <w:proofErr w:type="spellStart"/>
+      <w:r>
+        <w:t>Chuyển</w:t>
+      </w:r>
+      <w:proofErr w:type="spellEnd"/>
+      <w:r>
+        <w:t xml:space="preserve"> NOT NULL + FK</w:t>
+      </w:r>
+    </w:p>
+    <w:p>
+      <w:r>
+        <w:lastRenderedPageBreak/>
+        <w:t xml:space="preserve">ALTER TABLE </w:t>
+      </w:r>
+      <w:proofErr w:type="spellStart"/>
+      <w:r>
+        <w:t>nguoi_dung</w:t>
+      </w:r>
+      <w:proofErr w:type="spellEnd"/>
+    </w:p>
+    <w:p>
+      <w:r>
+        <w:t xml:space="preserve">  MODIFY COLUMN </w:t>
+      </w:r>
+      <w:proofErr w:type="spellStart"/>
+      <w:r>
+        <w:t>vai_tro_id</w:t>
+      </w:r>
+      <w:proofErr w:type="spellEnd"/>
+      <w:r>
+        <w:t xml:space="preserve"> INT UNSIGNED NOT NULL COMMENT '</w:t>
+      </w:r>
+      <w:proofErr w:type="spellStart"/>
+      <w:r>
+        <w:t>Khóa</w:t>
+      </w:r>
+      <w:proofErr w:type="spellEnd"/>
+      <w:r>
+        <w:t xml:space="preserve"> </w:t>
+      </w:r>
+      <w:proofErr w:type="spellStart"/>
+      <w:r>
+        <w:t>ngoại</w:t>
+      </w:r>
+      <w:proofErr w:type="spellEnd"/>
+      <w:r>
+        <w:t xml:space="preserve"> </w:t>
+      </w:r>
+      <w:proofErr w:type="spellStart"/>
+      <w:r>
+        <w:t>vai</w:t>
+      </w:r>
+      <w:proofErr w:type="spellEnd"/>
+      <w:r>
+        <w:t xml:space="preserve"> </w:t>
+      </w:r>
+      <w:proofErr w:type="spellStart"/>
+      <w:r>
+        <w:t>trò</w:t>
+      </w:r>
+      <w:proofErr w:type="spellEnd"/>
+      <w:r>
+        <w:t xml:space="preserve"> (</w:t>
+      </w:r>
+      <w:proofErr w:type="spellStart"/>
+      <w:r>
+        <w:t>bắt</w:t>
+      </w:r>
+      <w:proofErr w:type="spellEnd"/>
+      <w:r>
+        <w:t xml:space="preserve"> </w:t>
+      </w:r>
+      <w:proofErr w:type="spellStart"/>
+      <w:r>
+        <w:t>buộc</w:t>
+      </w:r>
+      <w:proofErr w:type="spellEnd"/>
+      <w:r>
+        <w:t>)';</w:t>
+      </w:r>
+    </w:p>
+    <w:p/>
+    <w:p>
+      <w:r>
+        <w:t xml:space="preserve">ALTER TABLE </w:t>
+      </w:r>
+      <w:proofErr w:type="spellStart"/>
+      <w:r>
+        <w:t>nguoi_dung</w:t>
+      </w:r>
+      <w:proofErr w:type="spellEnd"/>
+    </w:p>
+    <w:p>
+      <w:r>
+        <w:t xml:space="preserve">  ADD INDEX </w:t>
+      </w:r>
+      <w:proofErr w:type="spellStart"/>
+      <w:r>
+        <w:t>idx_nguoi_dung_vai_tro_id</w:t>
+      </w:r>
+      <w:proofErr w:type="spellEnd"/>
+      <w:r>
+        <w:t xml:space="preserve"> (</w:t>
+      </w:r>
+      <w:proofErr w:type="spellStart"/>
+      <w:r>
+        <w:t>vai_tro_id</w:t>
+      </w:r>
+      <w:proofErr w:type="spellEnd"/>
+      <w:r>
+        <w:t>),</w:t>
+      </w:r>
+    </w:p>
+    <w:p>
+      <w:r>
+        <w:t xml:space="preserve">  ADD CONSTRAINT </w:t>
+      </w:r>
+      <w:proofErr w:type="spellStart"/>
+      <w:r>
+        <w:t>fk_nguoi_dung_vai_tro</w:t>
+      </w:r>
+      <w:proofErr w:type="spellEnd"/>
+    </w:p>
+    <w:p>
+      <w:r>
+        <w:t xml:space="preserve">    FOREIGN KEY (</w:t>
+      </w:r>
+      <w:proofErr w:type="spellStart"/>
+      <w:r>
+        <w:t>vai_tro_id</w:t>
+      </w:r>
+      <w:proofErr w:type="spellEnd"/>
+      <w:r>
+        <w:t>)</w:t>
+      </w:r>
+    </w:p>
+    <w:p>
+      <w:r>
+        <w:t xml:space="preserve">    REFERENCES </w:t>
+      </w:r>
+      <w:proofErr w:type="spellStart"/>
+      <w:r>
+        <w:t>vai_tro</w:t>
+      </w:r>
+      <w:proofErr w:type="spellEnd"/>
+      <w:r>
+        <w:t xml:space="preserve"> (</w:t>
+      </w:r>
+      <w:proofErr w:type="spellStart"/>
+      <w:r>
+        <w:t>vai_tro_id</w:t>
+      </w:r>
+      <w:proofErr w:type="spellEnd"/>
+      <w:r>
+        <w:t>)</w:t>
+      </w:r>
+    </w:p>
+    <w:p>
+      <w:r>
+        <w:t xml:space="preserve">    ON UPDATE CASCADE</w:t>
+      </w:r>
+    </w:p>
+    <w:p>
+      <w:r>
+        <w:t xml:space="preserve">    ON DELETE RESTRICT;</w:t>
+      </w:r>
+    </w:p>
+    <w:p>
+      <w:r>
+        <w:t>COMMIT;</w:t>
+      </w:r>
     </w:p>
     <w:sectPr>
       <w:pgSz w:w="12240" w:h="15840"/>
-      <w:pgMar w:top="1440" w:right="1440" w:bottom="1440" w:left="1440" w:header="720" w:footer="720" w:gutter="0"/>
+      <w:pgMar w:top="1440" w:right="720" w:bottom="1440" w:left="1080" w:header="720" w:footer="720" w:gutter="0"/>
       <w:cols w:space="720"/>
       <w:docGrid w:linePitch="360"/>
     </w:sectPr>
@@ -3431,6 +3435,7 @@
     <w:lsdException w:name="HTML Sample" w:semiHidden="1" w:unhideWhenUsed="1"/>
     <w:lsdException w:name="HTML Typewriter" w:semiHidden="1" w:unhideWhenUsed="1"/>
     <w:lsdException w:name="HTML Variable" w:semiHidden="1" w:unhideWhenUsed="1"/>
+    <w:lsdException w:name="Normal Table" w:semiHidden="1" w:unhideWhenUsed="1"/>
     <w:lsdException w:name="annotation subject" w:semiHidden="1" w:unhideWhenUsed="1"/>
     <w:lsdException w:name="No List" w:semiHidden="1" w:unhideWhenUsed="1"/>
     <w:lsdException w:name="Outline List 1" w:semiHidden="1" w:unhideWhenUsed="1"/>
@@ -3474,8 +3479,10 @@
     <w:lsdException w:name="Table Elegant" w:semiHidden="1" w:unhideWhenUsed="1"/>
     <w:lsdException w:name="Table Professional" w:semiHidden="1" w:unhideWhenUsed="1"/>
     <w:lsdException w:name="Table Subtle 1" w:semiHidden="1" w:unhideWhenUsed="1"/>
+    <w:lsdException w:name="Table Subtle 2" w:semiHidden="1" w:unhideWhenUsed="1"/>
     <w:lsdException w:name="Table Web 1" w:semiHidden="1" w:unhideWhenUsed="1"/>
     <w:lsdException w:name="Table Web 2" w:semiHidden="1" w:unhideWhenUsed="1"/>
+    <w:lsdException w:name="Table Web 3" w:semiHidden="1" w:unhideWhenUsed="1"/>
     <w:lsdException w:name="Balloon Text" w:semiHidden="1" w:unhideWhenUsed="1"/>
     <w:lsdException w:name="Table Grid" w:uiPriority="39"/>
     <w:lsdException w:name="Table Theme" w:semiHidden="1" w:unhideWhenUsed="1"/>
